--- a/2018/февраль/09.02/Серый  ИА.docx
+++ b/2018/февраль/09.02/Серый  ИА.docx
@@ -1529,6 +1529,80 @@
         </w:rPr>
         <w:t xml:space="preserve"> </w:t>
       </w:r>
+      <w:r>
+        <w:rPr>
+          <w:sz w:val="28"/>
+          <w:szCs w:val="28"/>
+          <w:lang w:val="ru-RU"/>
+        </w:rPr>
+        <w:t>ухудшение зрения,</w:t>
+      </w:r>
+      <w:r>
+        <w:rPr>
+          <w:sz w:val="28"/>
+          <w:szCs w:val="28"/>
+          <w:lang w:val="ru-RU"/>
+        </w:rPr>
+        <w:t xml:space="preserve"> </w:t>
+      </w:r>
+      <w:r>
+        <w:rPr>
+          <w:sz w:val="28"/>
+          <w:szCs w:val="28"/>
+          <w:lang w:val="ru-RU"/>
+        </w:rPr>
+        <w:t xml:space="preserve"> </w:t>
+      </w:r>
+      <w:r>
+        <w:rPr>
+          <w:sz w:val="28"/>
+          <w:szCs w:val="28"/>
+          <w:lang w:val="ru-RU"/>
+        </w:rPr>
+        <w:t>боли  в н/</w:t>
+      </w:r>
+      <w:proofErr w:type="gramStart"/>
+      <w:r>
+        <w:rPr>
+          <w:sz w:val="28"/>
+          <w:szCs w:val="28"/>
+          <w:lang w:val="ru-RU"/>
+        </w:rPr>
+        <w:t>к</w:t>
+      </w:r>
+      <w:proofErr w:type="gramEnd"/>
+      <w:r>
+        <w:rPr>
+          <w:sz w:val="28"/>
+          <w:szCs w:val="28"/>
+          <w:lang w:val="ru-RU"/>
+        </w:rPr>
+        <w:t xml:space="preserve">, </w:t>
+      </w:r>
+      <w:r>
+        <w:rPr>
+          <w:sz w:val="28"/>
+          <w:szCs w:val="28"/>
+          <w:lang w:val="ru-RU"/>
+        </w:rPr>
+        <w:t>судороги,</w:t>
+      </w:r>
+      <w:r>
+        <w:rPr>
+          <w:sz w:val="28"/>
+          <w:szCs w:val="28"/>
+          <w:lang w:val="ru-RU"/>
+        </w:rPr>
+        <w:t xml:space="preserve"> онемение ног,</w:t>
+      </w:r>
+      <w:r>
+        <w:rPr>
+          <w:sz w:val="28"/>
+          <w:szCs w:val="28"/>
+          <w:lang w:val="ru-RU"/>
+        </w:rPr>
+        <w:t xml:space="preserve"> </w:t>
+      </w:r>
     </w:p>
     <w:p>
       <w:pPr>
@@ -1540,68 +1614,13 @@
           <w:lang w:val="ru-RU"/>
         </w:rPr>
       </w:pPr>
-      <w:sdt>
-        <w:sdtPr>
-          <w:rPr>
-            <w:sz w:val="28"/>
-            <w:szCs w:val="28"/>
-            <w:lang w:val="ru-RU"/>
-          </w:rPr>
-          <w:id w:val="669446058"/>
-          <w:placeholder>
-            <w:docPart w:val="DefaultPlaceholder_1082065159"/>
-          </w:placeholder>
-          <w:dropDownList>
-            <w:listItem w:value="Выберите элемент."/>
-            <w:listItem w:displayText="увеличение " w:value="увеличение "/>
-            <w:listItem w:displayText="снижение " w:value="снижение "/>
-          </w:dropDownList>
-        </w:sdtPr>
-        <w:sdtEndPr/>
-        <w:sdtContent>
-          <w:r>
-            <w:rPr>
-              <w:sz w:val="28"/>
-              <w:szCs w:val="28"/>
-              <w:lang w:val="ru-RU"/>
-            </w:rPr>
-            <w:t xml:space="preserve">увеличение </w:t>
-          </w:r>
-        </w:sdtContent>
-      </w:sdt>
-      <w:r>
-        <w:rPr>
-          <w:sz w:val="28"/>
-          <w:szCs w:val="28"/>
-          <w:lang w:val="ru-RU"/>
-        </w:rPr>
-        <w:t xml:space="preserve"> веса на … </w:t>
-      </w:r>
-      <w:proofErr w:type="gramStart"/>
-      <w:r>
-        <w:rPr>
-          <w:sz w:val="28"/>
-          <w:szCs w:val="28"/>
-          <w:lang w:val="ru-RU"/>
-        </w:rPr>
-        <w:t>кг</w:t>
-      </w:r>
-      <w:proofErr w:type="gramEnd"/>
-      <w:r>
-        <w:rPr>
-          <w:sz w:val="28"/>
-          <w:szCs w:val="28"/>
-          <w:lang w:val="ru-RU"/>
-        </w:rPr>
-        <w:t xml:space="preserve"> за год</w:t>
-      </w:r>
-      <w:r>
-        <w:rPr>
-          <w:sz w:val="28"/>
-          <w:szCs w:val="28"/>
-          <w:lang w:val="ru-RU"/>
-        </w:rPr>
-        <w:t xml:space="preserve">, </w:t>
+      <w:r>
+        <w:rPr>
+          <w:sz w:val="28"/>
+          <w:szCs w:val="28"/>
+          <w:lang w:val="ru-RU"/>
+        </w:rPr>
+        <w:t xml:space="preserve">общую слабость, быструю утомляемость, </w:t>
       </w:r>
     </w:p>
     <w:p>
@@ -1610,7 +1629,6 @@
         <w:jc w:val="both"/>
         <w:rPr>
           <w:sz w:val="28"/>
-          <w:szCs w:val="28"/>
           <w:lang w:val="ru-RU"/>
         </w:rPr>
       </w:pPr>
@@ -1618,9 +1636,26 @@
         <w:rPr>
           <w:sz w:val="28"/>
           <w:szCs w:val="28"/>
-          <w:lang w:val="ru-RU"/>
-        </w:rPr>
-        <w:t>ухудшение зрения,</w:t>
+          <w:u w:val="single"/>
+          <w:lang w:val="ru-RU"/>
+        </w:rPr>
+        <w:t>Краткий анамнез</w:t>
+      </w:r>
+      <w:r>
+        <w:rPr>
+          <w:sz w:val="28"/>
+          <w:szCs w:val="28"/>
+          <w:lang w:val="ru-RU"/>
+        </w:rPr>
+        <w:t xml:space="preserve">: СД </w:t>
+      </w:r>
+      <w:r>
+        <w:rPr>
+          <w:sz w:val="28"/>
+          <w:szCs w:val="28"/>
+          <w:lang w:val="ru-RU"/>
+        </w:rPr>
+        <w:t>выявлен в</w:t>
       </w:r>
       <w:r>
         <w:rPr>
@@ -1630,278 +1665,21 @@
         </w:rPr>
         <w:t xml:space="preserve"> </w:t>
       </w:r>
-    </w:p>
-    <w:p>
-      <w:pPr>
-        <w:ind w:left="-567"/>
-        <w:jc w:val="both"/>
-        <w:rPr>
-          <w:sz w:val="28"/>
-          <w:szCs w:val="28"/>
-          <w:lang w:val="ru-RU"/>
-        </w:rPr>
-      </w:pPr>
-      <w:r>
-        <w:rPr>
-          <w:sz w:val="28"/>
-          <w:szCs w:val="28"/>
-          <w:lang w:val="ru-RU"/>
-        </w:rPr>
-        <w:t xml:space="preserve"> </w:t>
-      </w:r>
-      <w:r>
-        <w:rPr>
-          <w:sz w:val="28"/>
-          <w:szCs w:val="28"/>
-          <w:lang w:val="ru-RU"/>
-        </w:rPr>
-        <w:t>боли  в н/</w:t>
-      </w:r>
-      <w:proofErr w:type="gramStart"/>
-      <w:r>
-        <w:rPr>
-          <w:sz w:val="28"/>
-          <w:szCs w:val="28"/>
-          <w:lang w:val="ru-RU"/>
-        </w:rPr>
-        <w:t>к</w:t>
-      </w:r>
-      <w:proofErr w:type="gramEnd"/>
-      <w:r>
-        <w:rPr>
-          <w:sz w:val="28"/>
-          <w:szCs w:val="28"/>
-          <w:lang w:val="ru-RU"/>
-        </w:rPr>
-        <w:t xml:space="preserve">, </w:t>
-      </w:r>
-      <w:r>
-        <w:rPr>
-          <w:sz w:val="28"/>
-          <w:szCs w:val="28"/>
-          <w:lang w:val="ru-RU"/>
-        </w:rPr>
-        <w:t>судороги,</w:t>
-      </w:r>
-      <w:r>
-        <w:rPr>
-          <w:sz w:val="28"/>
-          <w:szCs w:val="28"/>
-          <w:lang w:val="ru-RU"/>
-        </w:rPr>
-        <w:t xml:space="preserve"> онемение ног,</w:t>
-      </w:r>
-      <w:r>
-        <w:rPr>
-          <w:sz w:val="28"/>
-          <w:szCs w:val="28"/>
-          <w:lang w:val="ru-RU"/>
-        </w:rPr>
-        <w:t xml:space="preserve"> </w:t>
-      </w:r>
-    </w:p>
-    <w:p>
-      <w:pPr>
-        <w:ind w:left="-567"/>
-        <w:jc w:val="both"/>
-        <w:rPr>
-          <w:sz w:val="28"/>
-          <w:szCs w:val="28"/>
-          <w:lang w:val="ru-RU"/>
-        </w:rPr>
-      </w:pPr>
-      <w:r>
-        <w:rPr>
-          <w:sz w:val="28"/>
-          <w:szCs w:val="28"/>
-          <w:lang w:val="ru-RU"/>
-        </w:rPr>
-        <w:t>повышение</w:t>
-      </w:r>
-      <w:r>
-        <w:rPr>
-          <w:sz w:val="28"/>
-          <w:szCs w:val="28"/>
-          <w:lang w:val="ru-RU"/>
-        </w:rPr>
-        <w:t xml:space="preserve"> </w:t>
-      </w:r>
-      <w:r>
-        <w:rPr>
-          <w:sz w:val="28"/>
-          <w:szCs w:val="28"/>
-          <w:lang w:val="ru-RU"/>
-        </w:rPr>
-        <w:t xml:space="preserve">АД макс. до </w:t>
-      </w:r>
-      <w:r>
-        <w:rPr>
-          <w:sz w:val="28"/>
-          <w:szCs w:val="28"/>
-          <w:lang w:val="ru-RU"/>
-        </w:rPr>
-        <w:t>++</w:t>
-      </w:r>
-      <w:r>
-        <w:rPr>
-          <w:sz w:val="28"/>
-          <w:szCs w:val="28"/>
-          <w:lang w:val="ru-RU"/>
-        </w:rPr>
-        <w:t xml:space="preserve"> </w:t>
-      </w:r>
-      <w:proofErr w:type="gramStart"/>
-      <w:r>
-        <w:rPr>
-          <w:sz w:val="28"/>
-          <w:szCs w:val="28"/>
-          <w:lang w:val="ru-RU"/>
-        </w:rPr>
-        <w:t>мм</w:t>
-      </w:r>
-      <w:proofErr w:type="gramEnd"/>
-      <w:r>
-        <w:rPr>
-          <w:sz w:val="28"/>
-          <w:szCs w:val="28"/>
-          <w:lang w:val="ru-RU"/>
-        </w:rPr>
-        <w:t xml:space="preserve"> </w:t>
-      </w:r>
-      <w:proofErr w:type="spellStart"/>
-      <w:r>
-        <w:rPr>
-          <w:sz w:val="28"/>
-          <w:szCs w:val="28"/>
-          <w:lang w:val="ru-RU"/>
-        </w:rPr>
-        <w:t>рт.</w:t>
-      </w:r>
-      <w:r>
-        <w:rPr>
-          <w:sz w:val="28"/>
-          <w:szCs w:val="28"/>
-          <w:lang w:val="ru-RU"/>
-        </w:rPr>
-        <w:t>ст</w:t>
-      </w:r>
-      <w:proofErr w:type="spellEnd"/>
-      <w:r>
-        <w:rPr>
-          <w:sz w:val="28"/>
-          <w:szCs w:val="28"/>
-          <w:lang w:val="ru-RU"/>
-        </w:rPr>
-        <w:t>.</w:t>
-      </w:r>
-      <w:r>
-        <w:rPr>
-          <w:sz w:val="28"/>
-          <w:szCs w:val="28"/>
-          <w:lang w:val="ru-RU"/>
-        </w:rPr>
-        <w:t xml:space="preserve">, </w:t>
-      </w:r>
-      <w:r>
-        <w:rPr>
-          <w:sz w:val="28"/>
-          <w:szCs w:val="28"/>
-          <w:lang w:val="ru-RU"/>
-        </w:rPr>
-        <w:t xml:space="preserve">головные боли, головокружение, частые гипогликемические состояния, общую слабость, быструю утомляемость, </w:t>
-      </w:r>
-    </w:p>
-    <w:p>
-      <w:pPr>
-        <w:ind w:left="-567"/>
-        <w:jc w:val="both"/>
-        <w:rPr>
-          <w:sz w:val="28"/>
-          <w:szCs w:val="20"/>
-          <w:lang w:val="ru-RU"/>
-        </w:rPr>
-      </w:pPr>
-      <w:r>
-        <w:rPr>
-          <w:sz w:val="28"/>
-          <w:szCs w:val="28"/>
-          <w:u w:val="single"/>
-          <w:lang w:val="ru-RU"/>
-        </w:rPr>
-        <w:t>Краткий анамнез</w:t>
-      </w:r>
-      <w:r>
-        <w:rPr>
-          <w:sz w:val="28"/>
-          <w:szCs w:val="28"/>
-          <w:lang w:val="ru-RU"/>
-        </w:rPr>
-        <w:t xml:space="preserve">: СД </w:t>
-      </w:r>
-      <w:proofErr w:type="gramStart"/>
-      <w:r>
-        <w:rPr>
-          <w:sz w:val="28"/>
-          <w:szCs w:val="28"/>
-          <w:lang w:val="ru-RU"/>
-        </w:rPr>
-        <w:t>выявлен</w:t>
-      </w:r>
-      <w:proofErr w:type="gramEnd"/>
-      <w:r>
-        <w:rPr>
-          <w:sz w:val="28"/>
-          <w:szCs w:val="28"/>
-          <w:lang w:val="ru-RU"/>
-        </w:rPr>
-        <w:t xml:space="preserve"> в</w:t>
-      </w:r>
-      <w:r>
-        <w:rPr>
-          <w:sz w:val="28"/>
-          <w:szCs w:val="28"/>
-          <w:lang w:val="ru-RU"/>
-        </w:rPr>
-        <w:t xml:space="preserve"> г. </w:t>
-      </w:r>
-      <w:sdt>
-        <w:sdtPr>
-          <w:rPr>
-            <w:sz w:val="28"/>
-            <w:szCs w:val="28"/>
-            <w:lang w:val="ru-RU"/>
-          </w:rPr>
-          <w:alias w:val="течение"/>
-          <w:tag w:val="течение"/>
-          <w:id w:val="-375382900"/>
-          <w:placeholder>
-            <w:docPart w:val="DefaultPlaceholder_1082065159"/>
-          </w:placeholder>
-          <w:comboBox>
-            <w:listItem w:value="Выберите элемент."/>
-            <w:listItem w:displayText="Течение заболевания лабильное, в анамнезе частые  гипогликемические состояния" w:value="Течение заболевания лабильное, в анамнезе частые  гипогликемические состояния"/>
-            <w:listItem w:displayText="Течение заболевания стабильное." w:value="Течение заболевания стабильное."/>
-          </w:comboBox>
-        </w:sdtPr>
-        <w:sdtEndPr/>
-        <w:sdtContent>
-          <w:r>
-            <w:rPr>
-              <w:sz w:val="28"/>
-              <w:szCs w:val="28"/>
-              <w:lang w:val="ru-RU"/>
-            </w:rPr>
-            <w:t>Течение заболевания лабильное, в анамнезе частые  гипогликемические состояния</w:t>
-          </w:r>
-        </w:sdtContent>
-      </w:sdt>
-      <w:r>
-        <w:rPr>
-          <w:sz w:val="28"/>
-          <w:szCs w:val="28"/>
-          <w:lang w:val="ru-RU"/>
-        </w:rPr>
-        <w:t xml:space="preserve">. Комы отрицает. С начала заболевания </w:t>
+      <w:r>
+        <w:rPr>
+          <w:sz w:val="28"/>
+          <w:szCs w:val="28"/>
+          <w:lang w:val="ru-RU"/>
+        </w:rPr>
+        <w:t xml:space="preserve">2017 </w:t>
+      </w:r>
+      <w:r>
+        <w:rPr>
+          <w:sz w:val="28"/>
+          <w:szCs w:val="28"/>
+          <w:lang w:val="ru-RU"/>
+        </w:rPr>
+        <w:t xml:space="preserve">г. Комы отрицает. С начала заболевания </w:t>
       </w:r>
       <w:sdt>
         <w:sdtPr>
@@ -1938,7 +1716,81 @@
           <w:sz w:val="28"/>
           <w:lang w:val="ru-RU"/>
         </w:rPr>
-        <w:t xml:space="preserve"> (</w:t>
+        <w:t xml:space="preserve"> </w:t>
+      </w:r>
+      <w:r>
+        <w:rPr>
+          <w:sz w:val="28"/>
+          <w:lang w:val="ru-RU"/>
+        </w:rPr>
+        <w:t xml:space="preserve"> В наст</w:t>
+      </w:r>
+      <w:proofErr w:type="gramStart"/>
+      <w:r>
+        <w:rPr>
+          <w:sz w:val="28"/>
+          <w:lang w:val="ru-RU"/>
+        </w:rPr>
+        <w:t>.</w:t>
+      </w:r>
+      <w:proofErr w:type="gramEnd"/>
+      <w:r>
+        <w:rPr>
+          <w:sz w:val="28"/>
+          <w:lang w:val="ru-RU"/>
+        </w:rPr>
+        <w:t xml:space="preserve"> </w:t>
+      </w:r>
+      <w:proofErr w:type="gramStart"/>
+      <w:r>
+        <w:rPr>
+          <w:sz w:val="28"/>
+          <w:lang w:val="ru-RU"/>
+        </w:rPr>
+        <w:t>в</w:t>
+      </w:r>
+      <w:proofErr w:type="gramEnd"/>
+      <w:r>
+        <w:rPr>
+          <w:sz w:val="28"/>
+          <w:lang w:val="ru-RU"/>
+        </w:rPr>
+        <w:t xml:space="preserve">ремя принимает: </w:t>
+      </w:r>
+      <w:r>
+        <w:rPr>
+          <w:sz w:val="28"/>
+          <w:lang w:val="ru-RU"/>
+        </w:rPr>
+        <w:t xml:space="preserve"> диаформин 850 2р/д </w:t>
+      </w:r>
+      <w:r>
+        <w:rPr>
+          <w:sz w:val="28"/>
+          <w:lang w:val="ru-RU"/>
+        </w:rPr>
+        <w:t xml:space="preserve">Гликемия </w:t>
+      </w:r>
+      <w:r>
+        <w:rPr>
+          <w:sz w:val="28"/>
+          <w:lang w:val="ru-RU"/>
+        </w:rPr>
+        <w:t>–</w:t>
+      </w:r>
+      <w:r>
+        <w:rPr>
+          <w:sz w:val="28"/>
+          <w:lang w:val="ru-RU"/>
+        </w:rPr>
+        <w:t>5,0</w:t>
+      </w:r>
+      <w:r>
+        <w:rPr>
+          <w:sz w:val="28"/>
+          <w:lang w:val="ru-RU"/>
+        </w:rPr>
+        <w:t xml:space="preserve"> </w:t>
       </w:r>
       <w:proofErr w:type="spellStart"/>
       <w:r>
@@ -1946,7 +1798,7 @@
           <w:sz w:val="28"/>
           <w:lang w:val="ru-RU"/>
         </w:rPr>
-        <w:t>манинил</w:t>
+        <w:t>ммоль</w:t>
       </w:r>
       <w:proofErr w:type="spellEnd"/>
       <w:r>
@@ -1954,117 +1806,28 @@
           <w:sz w:val="28"/>
           <w:lang w:val="ru-RU"/>
         </w:rPr>
-        <w:t xml:space="preserve">). </w:t>
-      </w:r>
-      <w:r>
-        <w:rPr>
-          <w:sz w:val="28"/>
-          <w:lang w:val="ru-RU"/>
-        </w:rPr>
-        <w:t xml:space="preserve">С … в связи с декомпенсацией СД </w:t>
-      </w:r>
-      <w:proofErr w:type="gramStart"/>
-      <w:r>
-        <w:rPr>
-          <w:sz w:val="28"/>
-          <w:lang w:val="ru-RU"/>
-        </w:rPr>
-        <w:t>переведен</w:t>
-      </w:r>
-      <w:proofErr w:type="gramEnd"/>
-      <w:r>
-        <w:rPr>
-          <w:sz w:val="28"/>
-          <w:lang w:val="ru-RU"/>
-        </w:rPr>
-        <w:t xml:space="preserve"> на инсулинотерапию. </w:t>
-      </w:r>
-      <w:r>
-        <w:rPr>
-          <w:sz w:val="28"/>
-          <w:lang w:val="ru-RU"/>
-        </w:rPr>
-        <w:t xml:space="preserve">Постоянно инсулинотерапия.  </w:t>
-      </w:r>
-    </w:p>
-    <w:p>
-      <w:pPr>
-        <w:ind w:left="-567"/>
-        <w:jc w:val="both"/>
-        <w:rPr>
-          <w:sz w:val="28"/>
-          <w:lang w:val="ru-RU"/>
-        </w:rPr>
-      </w:pPr>
-      <w:r>
-        <w:rPr>
-          <w:sz w:val="28"/>
-          <w:lang w:val="ru-RU"/>
-        </w:rPr>
-        <w:t xml:space="preserve">В наст. время принимает:  </w:t>
-      </w:r>
-      <w:proofErr w:type="gramStart"/>
-      <w:r>
-        <w:rPr>
-          <w:sz w:val="28"/>
-          <w:lang w:val="ru-RU"/>
-        </w:rPr>
-        <w:t>п</w:t>
-      </w:r>
-      <w:proofErr w:type="gramEnd"/>
-      <w:r>
-        <w:rPr>
-          <w:sz w:val="28"/>
-          <w:lang w:val="ru-RU"/>
-        </w:rPr>
-        <w:t>/з- ед., п/о- ед., п/у- ед., 22.00</w:t>
-      </w:r>
-    </w:p>
-    <w:p>
-      <w:pPr>
-        <w:ind w:left="-567"/>
-        <w:jc w:val="both"/>
-        <w:rPr>
-          <w:sz w:val="28"/>
-          <w:lang w:val="ru-RU"/>
-        </w:rPr>
-      </w:pPr>
-      <w:r>
-        <w:rPr>
-          <w:sz w:val="28"/>
-          <w:lang w:val="ru-RU"/>
-        </w:rPr>
-        <w:t>Актрапид НМ, Протафан НМ, Хумодар Р100Р, Хумодар Б100Р, Хумодар</w:t>
-      </w:r>
-      <w:proofErr w:type="gramStart"/>
-      <w:r>
-        <w:rPr>
-          <w:sz w:val="28"/>
-          <w:lang w:val="ru-RU"/>
-        </w:rPr>
-        <w:t xml:space="preserve"> К</w:t>
-      </w:r>
-      <w:proofErr w:type="gramEnd"/>
-      <w:r>
-        <w:rPr>
-          <w:sz w:val="28"/>
-          <w:lang w:val="ru-RU"/>
-        </w:rPr>
-        <w:t xml:space="preserve"> 25</w:t>
-      </w:r>
-      <w:r>
-        <w:rPr>
-          <w:sz w:val="28"/>
-          <w:lang w:val="ru-RU"/>
-        </w:rPr>
-        <w:t xml:space="preserve"> 100</w:t>
-      </w:r>
-      <w:r>
-        <w:rPr>
-          <w:sz w:val="28"/>
-          <w:lang w:val="ru-RU"/>
-        </w:rPr>
-        <w:t xml:space="preserve">Р, </w:t>
+        <w:t>/л</w:t>
+      </w:r>
+      <w:r>
+        <w:rPr>
+          <w:sz w:val="28"/>
+          <w:lang w:val="ru-RU"/>
+        </w:rPr>
+        <w:t>.</w:t>
+      </w:r>
+      <w:r>
+        <w:rPr>
+          <w:sz w:val="28"/>
+          <w:lang w:val="ru-RU"/>
+        </w:rPr>
+        <w:t xml:space="preserve"> </w:t>
+      </w:r>
+      <w:r>
+        <w:rPr>
+          <w:sz w:val="28"/>
+          <w:lang w:val="ru-RU"/>
+        </w:rPr>
+        <w:t xml:space="preserve">Последнее </w:t>
       </w:r>
       <w:proofErr w:type="spellStart"/>
       <w:r>
@@ -2072,7 +1835,7 @@
           <w:sz w:val="28"/>
           <w:lang w:val="ru-RU"/>
         </w:rPr>
-        <w:t>Хумулин</w:t>
+        <w:t>стац</w:t>
       </w:r>
       <w:proofErr w:type="spellEnd"/>
       <w:r>
@@ -2080,192 +1843,6 @@
           <w:sz w:val="28"/>
           <w:lang w:val="ru-RU"/>
         </w:rPr>
-        <w:t xml:space="preserve"> R, </w:t>
-      </w:r>
-      <w:proofErr w:type="spellStart"/>
-      <w:r>
-        <w:rPr>
-          <w:sz w:val="28"/>
-          <w:lang w:val="ru-RU"/>
-        </w:rPr>
-        <w:t>Хумулин</w:t>
-      </w:r>
-      <w:proofErr w:type="spellEnd"/>
-      <w:r>
-        <w:rPr>
-          <w:sz w:val="28"/>
-          <w:lang w:val="ru-RU"/>
-        </w:rPr>
-        <w:t xml:space="preserve"> NРН,  </w:t>
-      </w:r>
-      <w:proofErr w:type="spellStart"/>
-      <w:r>
-        <w:rPr>
-          <w:sz w:val="28"/>
-          <w:lang w:val="ru-RU"/>
-        </w:rPr>
-        <w:t>Фармасулин</w:t>
-      </w:r>
-      <w:proofErr w:type="spellEnd"/>
-      <w:r>
-        <w:rPr>
-          <w:sz w:val="28"/>
-          <w:lang w:val="ru-RU"/>
-        </w:rPr>
-        <w:t xml:space="preserve"> Н, </w:t>
-      </w:r>
-      <w:proofErr w:type="spellStart"/>
-      <w:r>
-        <w:rPr>
-          <w:sz w:val="28"/>
-          <w:lang w:val="ru-RU"/>
-        </w:rPr>
-        <w:t>Фармасулин</w:t>
-      </w:r>
-      <w:proofErr w:type="spellEnd"/>
-      <w:r>
-        <w:rPr>
-          <w:sz w:val="28"/>
-          <w:lang w:val="ru-RU"/>
-        </w:rPr>
-        <w:t xml:space="preserve"> НNР, </w:t>
-      </w:r>
-      <w:proofErr w:type="spellStart"/>
-      <w:r>
-        <w:rPr>
-          <w:sz w:val="28"/>
-          <w:lang w:val="ru-RU"/>
-        </w:rPr>
-        <w:t>диабетон</w:t>
-      </w:r>
-      <w:proofErr w:type="spellEnd"/>
-      <w:r>
-        <w:rPr>
-          <w:sz w:val="28"/>
-          <w:lang w:val="ru-RU"/>
-        </w:rPr>
-        <w:t xml:space="preserve"> МR, </w:t>
-      </w:r>
-    </w:p>
-    <w:p>
-      <w:pPr>
-        <w:ind w:left="-567"/>
-        <w:jc w:val="both"/>
-        <w:rPr>
-          <w:sz w:val="28"/>
-          <w:lang w:val="ru-RU"/>
-        </w:rPr>
-      </w:pPr>
-      <w:r>
-        <w:rPr>
-          <w:sz w:val="28"/>
-          <w:lang w:val="ru-RU"/>
-        </w:rPr>
-        <w:t>Генсулин R</w:t>
-      </w:r>
-      <w:r>
-        <w:rPr>
-          <w:sz w:val="28"/>
-          <w:lang w:val="ru-RU"/>
-        </w:rPr>
-        <w:t>, Генсулин Н</w:t>
-      </w:r>
-      <w:r>
-        <w:rPr>
-          <w:sz w:val="28"/>
-          <w:lang w:val="ru-RU"/>
-        </w:rPr>
-        <w:t xml:space="preserve">, </w:t>
-      </w:r>
-    </w:p>
-    <w:p>
-      <w:pPr>
-        <w:ind w:left="-567"/>
-        <w:jc w:val="both"/>
-        <w:rPr>
-          <w:sz w:val="28"/>
-          <w:lang w:val="ru-RU"/>
-        </w:rPr>
-      </w:pPr>
-      <w:r>
-        <w:rPr>
-          <w:sz w:val="28"/>
-          <w:lang w:val="ru-RU"/>
-        </w:rPr>
-        <w:t xml:space="preserve">Гликемия </w:t>
-      </w:r>
-      <w:r>
-        <w:rPr>
-          <w:sz w:val="28"/>
-          <w:lang w:val="ru-RU"/>
-        </w:rPr>
-        <w:t>– ммоль/л</w:t>
-      </w:r>
-      <w:r>
-        <w:rPr>
-          <w:sz w:val="28"/>
-          <w:lang w:val="ru-RU"/>
-        </w:rPr>
-        <w:t xml:space="preserve">. </w:t>
-      </w:r>
-      <w:r>
-        <w:rPr>
-          <w:sz w:val="28"/>
-          <w:lang w:val="ru-RU"/>
-        </w:rPr>
-        <w:t>НвАIс -  %</w:t>
-      </w:r>
-      <w:r>
-        <w:rPr>
-          <w:sz w:val="28"/>
-          <w:lang w:val="ru-RU"/>
-        </w:rPr>
-        <w:t xml:space="preserve"> от</w:t>
-      </w:r>
-      <w:proofErr w:type="gramStart"/>
-      <w:r>
-        <w:rPr>
-          <w:sz w:val="28"/>
-          <w:lang w:val="ru-RU"/>
-        </w:rPr>
-        <w:t xml:space="preserve">  </w:t>
-      </w:r>
-      <w:r>
-        <w:rPr>
-          <w:sz w:val="28"/>
-          <w:lang w:val="ru-RU"/>
-        </w:rPr>
-        <w:t>.</w:t>
-      </w:r>
-      <w:proofErr w:type="gramEnd"/>
-      <w:r>
-        <w:rPr>
-          <w:sz w:val="28"/>
-          <w:lang w:val="ru-RU"/>
-        </w:rPr>
-        <w:t xml:space="preserve"> </w:t>
-      </w:r>
-      <w:r>
-        <w:rPr>
-          <w:sz w:val="28"/>
-          <w:lang w:val="ru-RU"/>
-        </w:rPr>
-        <w:t xml:space="preserve">Последнее </w:t>
-      </w:r>
-      <w:proofErr w:type="spellStart"/>
-      <w:r>
-        <w:rPr>
-          <w:sz w:val="28"/>
-          <w:lang w:val="ru-RU"/>
-        </w:rPr>
-        <w:t>стац</w:t>
-      </w:r>
-      <w:proofErr w:type="spellEnd"/>
-      <w:r>
-        <w:rPr>
-          <w:sz w:val="28"/>
-          <w:lang w:val="ru-RU"/>
-        </w:rPr>
         <w:t xml:space="preserve">. лечение  в </w:t>
       </w:r>
       <w:r>
@@ -2273,166 +1850,14 @@
           <w:sz w:val="28"/>
           <w:lang w:val="ru-RU"/>
         </w:rPr>
-        <w:t>…</w:t>
-      </w:r>
-      <w:r>
-        <w:rPr>
-          <w:sz w:val="28"/>
-          <w:lang w:val="ru-RU"/>
-        </w:rPr>
-        <w:t xml:space="preserve">г. Боли в н/к </w:t>
-      </w:r>
-      <w:r>
-        <w:rPr>
-          <w:sz w:val="28"/>
-          <w:lang w:val="ru-RU"/>
-        </w:rPr>
-        <w:t xml:space="preserve">с начала заболевания </w:t>
-      </w:r>
-      <w:r>
-        <w:rPr>
-          <w:sz w:val="28"/>
-          <w:lang w:val="ru-RU"/>
-        </w:rPr>
-        <w:t xml:space="preserve">в течение </w:t>
-      </w:r>
-      <w:r>
-        <w:rPr>
-          <w:sz w:val="28"/>
-          <w:lang w:val="ru-RU"/>
-        </w:rPr>
-        <w:t xml:space="preserve">… </w:t>
-      </w:r>
-      <w:r>
-        <w:rPr>
-          <w:sz w:val="28"/>
-          <w:lang w:val="ru-RU"/>
-        </w:rPr>
-        <w:t>лет.</w:t>
-      </w:r>
-      <w:r>
-        <w:rPr>
-          <w:sz w:val="28"/>
-          <w:lang w:val="ru-RU"/>
-        </w:rPr>
-        <w:t xml:space="preserve"> </w:t>
-      </w:r>
-      <w:r>
-        <w:rPr>
-          <w:sz w:val="28"/>
-          <w:lang w:val="ru-RU"/>
-        </w:rPr>
-        <w:t xml:space="preserve"> Повышение АД в течение </w:t>
-      </w:r>
-      <w:r>
-        <w:rPr>
-          <w:sz w:val="28"/>
-          <w:lang w:val="ru-RU"/>
-        </w:rPr>
-        <w:t xml:space="preserve">… </w:t>
-      </w:r>
-      <w:r>
-        <w:rPr>
-          <w:sz w:val="28"/>
-          <w:lang w:val="ru-RU"/>
-        </w:rPr>
-        <w:t>лет. Из гипотензивных принимает …</w:t>
-      </w:r>
-    </w:p>
-    <w:p>
-      <w:pPr>
-        <w:ind w:left="-567"/>
-        <w:jc w:val="both"/>
-        <w:rPr>
-          <w:sz w:val="28"/>
-          <w:szCs w:val="20"/>
-          <w:lang w:val="ru-RU"/>
-        </w:rPr>
-      </w:pPr>
-      <w:r>
-        <w:rPr>
-          <w:sz w:val="28"/>
-          <w:lang w:val="ru-RU"/>
-        </w:rPr>
-        <w:t xml:space="preserve">ТТГ –   (0,3-4,0) </w:t>
-      </w:r>
-      <w:proofErr w:type="spellStart"/>
-      <w:r>
-        <w:rPr>
-          <w:sz w:val="28"/>
-          <w:lang w:val="ru-RU"/>
-        </w:rPr>
-        <w:t>Мме</w:t>
-      </w:r>
-      <w:proofErr w:type="spellEnd"/>
-      <w:r>
-        <w:rPr>
-          <w:sz w:val="28"/>
-          <w:lang w:val="ru-RU"/>
-        </w:rPr>
-        <w:t>/</w:t>
-      </w:r>
-      <w:r>
-        <w:rPr>
-          <w:sz w:val="28"/>
-          <w:lang w:val="ru-RU"/>
-        </w:rPr>
-        <w:t>м</w:t>
-      </w:r>
-      <w:r>
-        <w:rPr>
-          <w:sz w:val="28"/>
-          <w:lang w:val="ru-RU"/>
-        </w:rPr>
-        <w:t>л</w:t>
-      </w:r>
-      <w:r>
-        <w:rPr>
-          <w:sz w:val="28"/>
-          <w:lang w:val="ru-RU"/>
-        </w:rPr>
-        <w:t xml:space="preserve">; </w:t>
-      </w:r>
-      <w:r>
-        <w:rPr>
-          <w:sz w:val="28"/>
-          <w:lang w:val="ru-RU"/>
-        </w:rPr>
-        <w:t>АТ ТПО –  (0-30) МЕ/мл</w:t>
-      </w:r>
-      <w:r>
-        <w:rPr>
-          <w:sz w:val="28"/>
-          <w:lang w:val="ru-RU"/>
-        </w:rPr>
-        <w:t xml:space="preserve"> от …</w:t>
-      </w:r>
-      <w:proofErr w:type="gramStart"/>
-      <w:r>
-        <w:rPr>
-          <w:sz w:val="28"/>
-          <w:lang w:val="ru-RU"/>
-        </w:rPr>
-        <w:t xml:space="preserve"> .</w:t>
-      </w:r>
-      <w:proofErr w:type="gramEnd"/>
-    </w:p>
-    <w:p>
-      <w:pPr>
-        <w:ind w:left="-567"/>
-        <w:jc w:val="both"/>
-        <w:rPr>
-          <w:sz w:val="28"/>
-          <w:lang w:val="ru-RU"/>
-        </w:rPr>
-      </w:pPr>
-      <w:r>
-        <w:rPr>
-          <w:sz w:val="28"/>
-          <w:lang w:val="ru-RU"/>
-        </w:rPr>
-        <w:lastRenderedPageBreak/>
-        <w:t>Госпитализирован  в обл. энд. диспансер для коррекции инсулинотерапии, ССТ, лечения хр. осложнений СД.</w:t>
+        <w:t>2017</w:t>
+      </w:r>
+      <w:r>
+        <w:rPr>
+          <w:sz w:val="28"/>
+          <w:lang w:val="ru-RU"/>
+        </w:rPr>
+        <w:t>г. Госпитализирован  в обл. энд. диспансер для коррекции инсулинотерапии,  лечения хр. осложнений СД.</w:t>
       </w:r>
       <w:r>
         <w:rPr>
@@ -3755,12 +3180,59 @@
         <w:jc w:val="both"/>
         <w:rPr>
           <w:sz w:val="28"/>
-          <w:szCs w:val="28"/>
           <w:lang w:val="ru-RU"/>
         </w:rPr>
       </w:pPr>
-      <w:bookmarkStart w:id="2" w:name="_GoBack"/>
-      <w:bookmarkEnd w:id="2"/>
+      <w:r>
+        <w:rPr>
+          <w:sz w:val="28"/>
+          <w:lang w:val="ru-RU"/>
+        </w:rPr>
+        <w:t xml:space="preserve">06.02.18 </w:t>
+      </w:r>
+      <w:proofErr w:type="spellStart"/>
+      <w:r>
+        <w:rPr>
+          <w:sz w:val="28"/>
+          <w:lang w:val="ru-RU"/>
+        </w:rPr>
+        <w:t>Глик</w:t>
+      </w:r>
+      <w:proofErr w:type="spellEnd"/>
+      <w:r>
+        <w:rPr>
+          <w:sz w:val="28"/>
+          <w:lang w:val="ru-RU"/>
+        </w:rPr>
+        <w:t xml:space="preserve"> </w:t>
+      </w:r>
+      <w:proofErr w:type="spellStart"/>
+      <w:r>
+        <w:rPr>
+          <w:sz w:val="28"/>
+          <w:lang w:val="ru-RU"/>
+        </w:rPr>
+        <w:t>геомглобин</w:t>
+      </w:r>
+      <w:proofErr w:type="spellEnd"/>
+      <w:r>
+        <w:rPr>
+          <w:sz w:val="28"/>
+          <w:lang w:val="ru-RU"/>
+        </w:rPr>
+        <w:t xml:space="preserve">   7,6</w:t>
+      </w:r>
+    </w:p>
+    <w:p>
+      <w:pPr>
+        <w:ind w:left="-567"/>
+        <w:jc w:val="both"/>
+        <w:rPr>
+          <w:sz w:val="28"/>
+          <w:szCs w:val="28"/>
+          <w:lang w:val="ru-RU"/>
+        </w:rPr>
+      </w:pPr>
       <w:r>
         <w:rPr>
           <w:sz w:val="28"/>
@@ -3809,13 +3281,23 @@
         </w:rPr>
         <w:t>136</w:t>
       </w:r>
-      <w:r>
-        <w:rPr>
-          <w:sz w:val="28"/>
-          <w:szCs w:val="28"/>
-          <w:lang w:val="ru-RU"/>
-        </w:rPr>
-        <w:t xml:space="preserve">   ; </w:t>
+      <w:proofErr w:type="gramStart"/>
+      <w:r>
+        <w:rPr>
+          <w:sz w:val="28"/>
+          <w:szCs w:val="28"/>
+          <w:lang w:val="ru-RU"/>
+        </w:rPr>
+        <w:t xml:space="preserve">   ;</w:t>
+      </w:r>
+      <w:proofErr w:type="gramEnd"/>
+      <w:r>
+        <w:rPr>
+          <w:sz w:val="28"/>
+          <w:szCs w:val="28"/>
+          <w:lang w:val="ru-RU"/>
+        </w:rPr>
+        <w:t xml:space="preserve"> </w:t>
       </w:r>
       <w:proofErr w:type="spellStart"/>
       <w:r>
@@ -3957,6 +3439,14 @@
       <w:r>
         <w:rPr>
           <w:b w:val="0"/>
+          <w:lang w:val="uk-UA"/>
+        </w:rPr>
+        <w:lastRenderedPageBreak/>
+        <w:t>06</w:t>
+      </w:r>
+      <w:r>
+        <w:rPr>
+          <w:b w:val="0"/>
         </w:rPr>
         <w:t>.</w:t>
       </w:r>
@@ -3982,7 +3472,20 @@
         <w:rPr>
           <w:b w:val="0"/>
         </w:rPr>
-        <w:t xml:space="preserve">н. мочи уд вес 10  </w:t>
+        <w:t>н. мочи уд вес 10</w:t>
+      </w:r>
+      <w:r>
+        <w:rPr>
+          <w:b w:val="0"/>
+          <w:lang w:val="uk-UA"/>
+        </w:rPr>
+        <w:t>18</w:t>
+      </w:r>
+      <w:r>
+        <w:rPr>
+          <w:b w:val="0"/>
+        </w:rPr>
+        <w:t xml:space="preserve">  </w:t>
       </w:r>
       <w:proofErr w:type="spellStart"/>
       <w:r>
@@ -3996,7 +3499,20 @@
         <w:rPr>
           <w:b w:val="0"/>
         </w:rPr>
-        <w:t xml:space="preserve"> –   в </w:t>
+        <w:t xml:space="preserve"> –</w:t>
+      </w:r>
+      <w:r>
+        <w:rPr>
+          <w:b w:val="0"/>
+          <w:lang w:val="uk-UA"/>
+        </w:rPr>
+        <w:t>1-3</w:t>
+      </w:r>
+      <w:r>
+        <w:rPr>
+          <w:b w:val="0"/>
+        </w:rPr>
+        <w:t xml:space="preserve">   в </w:t>
       </w:r>
       <w:proofErr w:type="gramStart"/>
       <w:r>
@@ -4072,7 +3588,22 @@
         <w:rPr>
           <w:b w:val="0"/>
         </w:rPr>
-        <w:t xml:space="preserve">. пл. - ; </w:t>
+        <w:t xml:space="preserve">. пл. </w:t>
+      </w:r>
+      <w:proofErr w:type="spellStart"/>
+      <w:r>
+        <w:rPr>
+          <w:b w:val="0"/>
+          <w:lang w:val="uk-UA"/>
+        </w:rPr>
+        <w:t>ед</w:t>
+      </w:r>
+      <w:proofErr w:type="spellEnd"/>
+      <w:r>
+        <w:rPr>
+          <w:b w:val="0"/>
+        </w:rPr>
+        <w:t xml:space="preserve">- ; </w:t>
       </w:r>
       <w:proofErr w:type="spellStart"/>
       <w:r>
@@ -4152,7 +3683,22 @@
           <w:sz w:val="28"/>
           <w:lang w:val="ru-RU"/>
         </w:rPr>
-        <w:t xml:space="preserve">Анализ мочи по Нечипоренко </w:t>
+        <w:t xml:space="preserve">Анализ мочи по </w:t>
+      </w:r>
+      <w:r>
+        <w:rPr>
+          <w:sz w:val="28"/>
+          <w:highlight w:val="yellow"/>
+          <w:lang w:val="ru-RU"/>
+        </w:rPr>
+        <w:t>Нечипоренко</w:t>
+      </w:r>
+      <w:r>
+        <w:rPr>
+          <w:sz w:val="28"/>
+          <w:lang w:val="ru-RU"/>
+        </w:rPr>
+        <w:t xml:space="preserve"> </w:t>
       </w:r>
       <w:proofErr w:type="spellStart"/>
       <w:r>
@@ -4210,6 +3756,13 @@
           <w:sz w:val="28"/>
           <w:lang w:val="ru-RU"/>
         </w:rPr>
+        <w:t>05</w:t>
+      </w:r>
+      <w:r>
+        <w:rPr>
+          <w:sz w:val="28"/>
+          <w:lang w:val="ru-RU"/>
+        </w:rPr>
         <w:t>.</w:t>
       </w:r>
       <w:r>
@@ -4242,28 +3795,33 @@
         <w:t>глюкозурия</w:t>
       </w:r>
       <w:proofErr w:type="spellEnd"/>
-      <w:proofErr w:type="gramStart"/>
-      <w:r>
-        <w:rPr>
-          <w:sz w:val="28"/>
-          <w:lang w:val="ru-RU"/>
-        </w:rPr>
-        <w:t xml:space="preserve"> –  %</w:t>
-      </w:r>
-      <w:r>
-        <w:rPr>
-          <w:sz w:val="28"/>
-          <w:lang w:val="ru-RU"/>
-        </w:rPr>
-        <w:t xml:space="preserve">;   </w:t>
-      </w:r>
-      <w:proofErr w:type="gramEnd"/>
-      <w:r>
-        <w:rPr>
-          <w:sz w:val="28"/>
-          <w:lang w:val="ru-RU"/>
-        </w:rPr>
-        <w:t xml:space="preserve">Суточная протеинурия –  </w:t>
+      <w:r>
+        <w:rPr>
+          <w:sz w:val="28"/>
+          <w:lang w:val="ru-RU"/>
+        </w:rPr>
+        <w:t xml:space="preserve"> – </w:t>
+      </w:r>
+      <w:r>
+        <w:rPr>
+          <w:sz w:val="28"/>
+          <w:lang w:val="ru-RU"/>
+        </w:rPr>
+        <w:t>2,3</w:t>
+      </w:r>
+      <w:r>
+        <w:rPr>
+          <w:sz w:val="28"/>
+          <w:lang w:val="ru-RU"/>
+        </w:rPr>
+        <w:t xml:space="preserve"> %</w:t>
+      </w:r>
+      <w:r>
+        <w:rPr>
+          <w:sz w:val="28"/>
+          <w:lang w:val="ru-RU"/>
+        </w:rPr>
+        <w:t xml:space="preserve">;   Суточная протеинурия –  </w:t>
       </w:r>
       <w:proofErr w:type="spellStart"/>
       <w:r>
@@ -4281,6 +3839,12 @@
         <w:ind w:left="-567"/>
       </w:pPr>
       <w:r>
+        <w:rPr>
+          <w:lang w:val="uk-UA"/>
+        </w:rPr>
+        <w:t>05</w:t>
+      </w:r>
+      <w:r>
         <w:t>.</w:t>
       </w:r>
       <w:r>
@@ -4294,6 +3858,12 @@
       </w:r>
       <w:r>
         <w:t>–</w:t>
+      </w:r>
+      <w:r>
+        <w:rPr>
+          <w:lang w:val="uk-UA"/>
+        </w:rPr>
+        <w:t>37,4</w:t>
       </w:r>
       <w:r>
         <w:t xml:space="preserve"> </w:t>
@@ -4744,6 +4314,14 @@
                 <w:lang w:val="ru-RU"/>
               </w:rPr>
             </w:pPr>
+            <w:r>
+              <w:rPr>
+                <w:sz w:val="28"/>
+                <w:szCs w:val="28"/>
+                <w:lang w:val="ru-RU"/>
+              </w:rPr>
+              <w:t>09.02</w:t>
+            </w:r>
           </w:p>
         </w:tc>
         <w:tc>
@@ -4758,6 +4336,14 @@
                 <w:lang w:val="ru-RU"/>
               </w:rPr>
             </w:pPr>
+            <w:r>
+              <w:rPr>
+                <w:sz w:val="28"/>
+                <w:szCs w:val="28"/>
+                <w:lang w:val="ru-RU"/>
+              </w:rPr>
+              <w:t>6,8</w:t>
+            </w:r>
           </w:p>
         </w:tc>
         <w:tc>
@@ -4772,6 +4358,14 @@
                 <w:lang w:val="ru-RU"/>
               </w:rPr>
             </w:pPr>
+            <w:r>
+              <w:rPr>
+                <w:sz w:val="28"/>
+                <w:szCs w:val="28"/>
+                <w:lang w:val="ru-RU"/>
+              </w:rPr>
+              <w:t>8,0</w:t>
+            </w:r>
           </w:p>
         </w:tc>
         <w:tc>
@@ -4786,6 +4380,14 @@
                 <w:lang w:val="ru-RU"/>
               </w:rPr>
             </w:pPr>
+            <w:r>
+              <w:rPr>
+                <w:sz w:val="28"/>
+                <w:szCs w:val="28"/>
+                <w:lang w:val="ru-RU"/>
+              </w:rPr>
+              <w:t>9,7</w:t>
+            </w:r>
           </w:p>
         </w:tc>
         <w:tc>
@@ -4800,6 +4402,14 @@
                 <w:lang w:val="ru-RU"/>
               </w:rPr>
             </w:pPr>
+            <w:r>
+              <w:rPr>
+                <w:sz w:val="28"/>
+                <w:szCs w:val="28"/>
+                <w:lang w:val="ru-RU"/>
+              </w:rPr>
+              <w:t>6,7</w:t>
+            </w:r>
           </w:p>
         </w:tc>
         <w:tc>
@@ -5298,10 +4908,17 @@
       <w:r>
         <w:rPr>
           <w:sz w:val="28"/>
-          <w:highlight w:val="yellow"/>
           <w:u w:val="single"/>
           <w:lang w:val="ru-RU"/>
         </w:rPr>
+        <w:t>06.2.18</w:t>
+      </w:r>
+      <w:r>
+        <w:rPr>
+          <w:sz w:val="28"/>
+          <w:u w:val="single"/>
+          <w:lang w:val="ru-RU"/>
+        </w:rPr>
         <w:t>Кардиолог</w:t>
       </w:r>
       <w:r>
@@ -5310,6 +4927,84 @@
           <w:lang w:val="ru-RU"/>
         </w:rPr>
         <w:t xml:space="preserve">: </w:t>
+      </w:r>
+      <w:r>
+        <w:rPr>
+          <w:sz w:val="28"/>
+          <w:lang w:val="ru-RU"/>
+        </w:rPr>
+        <w:t xml:space="preserve"> ИБС, диффузный </w:t>
+      </w:r>
+      <w:proofErr w:type="spellStart"/>
+      <w:r>
+        <w:rPr>
+          <w:sz w:val="28"/>
+          <w:lang w:val="ru-RU"/>
+        </w:rPr>
+        <w:t>кардисоклероз</w:t>
+      </w:r>
+      <w:proofErr w:type="spellEnd"/>
+      <w:r>
+        <w:rPr>
+          <w:sz w:val="28"/>
+          <w:lang w:val="ru-RU"/>
+        </w:rPr>
+        <w:t xml:space="preserve">,  </w:t>
+      </w:r>
+      <w:proofErr w:type="spellStart"/>
+      <w:r>
+        <w:rPr>
+          <w:sz w:val="28"/>
+          <w:lang w:val="ru-RU"/>
+        </w:rPr>
+        <w:t>асортальный</w:t>
+      </w:r>
+      <w:proofErr w:type="spellEnd"/>
+      <w:r>
+        <w:rPr>
+          <w:sz w:val="28"/>
+          <w:lang w:val="ru-RU"/>
+        </w:rPr>
+        <w:t xml:space="preserve"> порок</w:t>
+      </w:r>
+      <w:proofErr w:type="gramStart"/>
+      <w:r>
+        <w:rPr>
+          <w:sz w:val="28"/>
+          <w:lang w:val="ru-RU"/>
+        </w:rPr>
+        <w:t xml:space="preserve"> ?</w:t>
+      </w:r>
+      <w:proofErr w:type="gramEnd"/>
+      <w:r>
+        <w:rPr>
+          <w:sz w:val="28"/>
+          <w:lang w:val="ru-RU"/>
+        </w:rPr>
+        <w:t xml:space="preserve"> СН 1.</w:t>
+      </w:r>
+      <w:r>
+        <w:rPr>
+          <w:sz w:val="28"/>
+          <w:lang w:val="ru-RU"/>
+        </w:rPr>
+        <w:t xml:space="preserve"> Гипертоническая болезнь II стадии 2 степени. Гипертензивное сердце</w:t>
+      </w:r>
+      <w:proofErr w:type="gramStart"/>
+      <w:r>
+        <w:rPr>
+          <w:sz w:val="28"/>
+          <w:lang w:val="ru-RU"/>
+        </w:rPr>
+        <w:t xml:space="preserve"> .</w:t>
+      </w:r>
+      <w:proofErr w:type="gramEnd"/>
+      <w:r>
+        <w:rPr>
+          <w:sz w:val="28"/>
+          <w:lang w:val="ru-RU"/>
+        </w:rPr>
+        <w:t xml:space="preserve"> Риск 4.  </w:t>
       </w:r>
     </w:p>
     <w:p>
@@ -5324,7 +5019,14 @@
       <w:r>
         <w:rPr>
           <w:sz w:val="28"/>
-          <w:highlight w:val="yellow"/>
+          <w:u w:val="single"/>
+          <w:lang w:val="ru-RU"/>
+        </w:rPr>
+        <w:t>05.02.18</w:t>
+      </w:r>
+      <w:r>
+        <w:rPr>
+          <w:sz w:val="28"/>
           <w:u w:val="single"/>
           <w:lang w:val="ru-RU"/>
         </w:rPr>
@@ -5390,7 +5092,6 @@
         <w:jc w:val="both"/>
         <w:rPr>
           <w:sz w:val="28"/>
-          <w:szCs w:val="28"/>
           <w:lang w:val="ru-RU"/>
         </w:rPr>
       </w:pPr>
@@ -5514,6 +5215,61 @@
       <w:r>
         <w:rPr>
           <w:sz w:val="28"/>
+          <w:u w:val="single"/>
+          <w:lang w:val="ru-RU"/>
+        </w:rPr>
+        <w:t>02</w:t>
+      </w:r>
+      <w:r>
+        <w:rPr>
+          <w:sz w:val="28"/>
+          <w:lang w:val="ru-RU"/>
+        </w:rPr>
+        <w:t>.</w:t>
+      </w:r>
+      <w:r>
+        <w:rPr>
+          <w:sz w:val="28"/>
+          <w:lang w:val="ru-RU"/>
+        </w:rPr>
+        <w:t xml:space="preserve">02.19 </w:t>
+      </w:r>
+      <w:proofErr w:type="spellStart"/>
+      <w:r>
+        <w:rPr>
+          <w:sz w:val="28"/>
+          <w:lang w:val="ru-RU"/>
+        </w:rPr>
+        <w:t>Фг</w:t>
+      </w:r>
+      <w:proofErr w:type="spellEnd"/>
+      <w:r>
+        <w:rPr>
+          <w:sz w:val="28"/>
+          <w:lang w:val="ru-RU"/>
+        </w:rPr>
+        <w:t xml:space="preserve"> ОГК </w:t>
+      </w:r>
+      <w:r>
+        <w:rPr>
+          <w:sz w:val="28"/>
+          <w:lang w:val="ru-RU"/>
+        </w:rPr>
+        <w:t>№ 110034 без патологии.</w:t>
+      </w:r>
+    </w:p>
+    <w:p>
+      <w:pPr>
+        <w:ind w:left="-567"/>
+        <w:jc w:val="both"/>
+        <w:rPr>
+          <w:sz w:val="28"/>
+          <w:lang w:val="ru-RU"/>
+        </w:rPr>
+      </w:pPr>
+      <w:r>
+        <w:rPr>
+          <w:sz w:val="28"/>
           <w:szCs w:val="20"/>
           <w:u w:val="single"/>
           <w:lang w:val="ru-RU"/>
@@ -6163,8 +5919,8 @@
         </w:rPr>
         <w:t>Лечение:</w:t>
       </w:r>
-      <w:bookmarkStart w:id="3" w:name="лн"/>
-      <w:bookmarkEnd w:id="3"/>
+      <w:bookmarkStart w:id="2" w:name="лн"/>
+      <w:bookmarkEnd w:id="2"/>
       <w:r>
         <w:rPr>
           <w:sz w:val="28"/>
@@ -6292,10 +6048,10 @@
           <w:lang w:val="ru-RU"/>
         </w:rPr>
       </w:pPr>
-      <w:bookmarkStart w:id="4" w:name="дд"/>
-      <w:bookmarkStart w:id="5" w:name="лк"/>
+      <w:bookmarkStart w:id="3" w:name="дд"/>
+      <w:bookmarkStart w:id="4" w:name="лк"/>
+      <w:bookmarkEnd w:id="3"/>
       <w:bookmarkEnd w:id="4"/>
-      <w:bookmarkEnd w:id="5"/>
       <w:r>
         <w:rPr>
           <w:sz w:val="28"/>
@@ -6465,7 +6221,6 @@
         <w:rPr>
           <w:lang w:val="ru-RU"/>
         </w:rPr>
-        <w:lastRenderedPageBreak/>
         <w:t xml:space="preserve">Диета № 9, </w:t>
       </w:r>
       <w:r>
@@ -7274,22 +7029,16 @@
         <w:rPr>
           <w:lang w:val="ru-RU"/>
         </w:rPr>
-        <w:t xml:space="preserve"> </w:t>
-      </w:r>
-      <w:proofErr w:type="gramStart"/>
-      <w:r>
-        <w:rPr>
-          <w:lang w:val="ru-RU"/>
-        </w:rPr>
-        <w:t>к</w:t>
-      </w:r>
-      <w:proofErr w:type="gramEnd"/>
-      <w:r>
-        <w:rPr>
-          <w:lang w:val="ru-RU"/>
-        </w:rPr>
-        <w:t xml:space="preserve">ардиолога: </w:t>
-      </w:r>
+        <w:t xml:space="preserve"> кардиолога: </w:t>
+      </w:r>
+      <w:r>
+        <w:rPr>
+          <w:lang w:val="ru-RU"/>
+        </w:rPr>
+        <w:t xml:space="preserve"> эналаприл 2,5-10 мг 2р/д </w:t>
+      </w:r>
+      <w:bookmarkStart w:id="5" w:name="_GoBack"/>
+      <w:bookmarkEnd w:id="5"/>
     </w:p>
     <w:p>
       <w:pPr>
@@ -7857,13 +7606,8 @@
         </w:sdtPr>
         <w:sdtEndPr/>
         <w:sdtContent>
-          <w:proofErr w:type="spellStart"/>
           <w:r>
-            <w:t>Соловьюк</w:t>
-          </w:r>
-          <w:proofErr w:type="spellEnd"/>
-          <w:r>
-            <w:t xml:space="preserve"> Е.А.</w:t>
+            <w:t>Фещук. И.А.</w:t>
           </w:r>
         </w:sdtContent>
       </w:sdt>
@@ -9478,6 +9222,7 @@
     <w:rsid w:val="009A692F"/>
     <w:rsid w:val="00A35D40"/>
     <w:rsid w:val="00A5560C"/>
+    <w:rsid w:val="00A941E0"/>
     <w:rsid w:val="00AA6B2C"/>
     <w:rsid w:val="00AD1EEC"/>
     <w:rsid w:val="00B051FC"/>
@@ -9486,7 +9231,6 @@
     <w:rsid w:val="00C82459"/>
     <w:rsid w:val="00CE2E2F"/>
     <w:rsid w:val="00DF5775"/>
-    <w:rsid w:val="00E563C0"/>
     <w:rsid w:val="00E96564"/>
   </w:rsids>
   <m:mathPr>
@@ -10319,7 +10063,7 @@
 </file>
 
 <file path=customXml/itemProps1.xml><?xml version="1.0" encoding="utf-8"?>
-<ds:datastoreItem xmlns:ds="http://schemas.openxmlformats.org/officeDocument/2006/customXml" ds:itemID="{51BCD3DC-0442-4AD7-92BA-45C9A124B851}">
+<ds:datastoreItem xmlns:ds="http://schemas.openxmlformats.org/officeDocument/2006/customXml" ds:itemID="{1EED933B-E962-4C68-8865-EF8A5E87BC21}">
   <ds:schemaRefs>
     <ds:schemaRef ds:uri="http://schemas.openxmlformats.org/officeDocument/2006/bibliography"/>
   </ds:schemaRefs>

--- a/2018/февраль/09.02/Серый  ИА.docx
+++ b/2018/февраль/09.02/Серый  ИА.docx
@@ -8,14 +8,20 @@
         <w:ind w:left="-567" w:right="-58"/>
         <w:rPr>
           <w:b w:val="0"/>
+          <w:sz w:val="24"/>
+          <w:szCs w:val="24"/>
         </w:rPr>
       </w:pPr>
       <w:r>
         <w:rPr>
           <w:b w:val="0"/>
+          <w:sz w:val="24"/>
+          <w:szCs w:val="24"/>
         </w:rPr>
         <w:t>Выписной эпикриз</w:t>
       </w:r>
+      <w:bookmarkStart w:id="0" w:name="_GoBack"/>
+      <w:bookmarkEnd w:id="0"/>
     </w:p>
     <w:p>
       <w:pPr>
@@ -23,17 +29,29 @@
         <w:ind w:left="-567"/>
         <w:rPr>
           <w:b/>
+          <w:sz w:val="24"/>
+          <w:szCs w:val="24"/>
           <w:lang w:val="uk-UA"/>
         </w:rPr>
       </w:pPr>
       <w:r>
+        <w:rPr>
+          <w:sz w:val="24"/>
+          <w:szCs w:val="24"/>
+        </w:rPr>
         <w:t xml:space="preserve">Из истории болезни № </w:t>
       </w:r>
       <w:r>
+        <w:rPr>
+          <w:sz w:val="24"/>
+          <w:szCs w:val="24"/>
+        </w:rPr>
         <w:t xml:space="preserve"> </w:t>
       </w:r>
       <w:r>
         <w:rPr>
+          <w:sz w:val="24"/>
+          <w:szCs w:val="24"/>
           <w:lang w:val="uk-UA"/>
         </w:rPr>
         <w:t>177</w:t>
@@ -44,15 +62,23 @@
         <w:pStyle w:val="5"/>
         <w:ind w:left="-567"/>
         <w:rPr>
+          <w:sz w:val="24"/>
+          <w:szCs w:val="24"/>
           <w:lang w:val="uk-UA"/>
         </w:rPr>
       </w:pPr>
       <w:r>
+        <w:rPr>
+          <w:sz w:val="24"/>
+          <w:szCs w:val="24"/>
+        </w:rPr>
         <w:t xml:space="preserve">Ф.И.О: </w:t>
       </w:r>
       <w:proofErr w:type="spellStart"/>
       <w:r>
         <w:rPr>
+          <w:sz w:val="24"/>
+          <w:szCs w:val="24"/>
           <w:lang w:val="uk-UA"/>
         </w:rPr>
         <w:t>Серый</w:t>
@@ -60,6 +86,8 @@
       <w:proofErr w:type="spellEnd"/>
       <w:r>
         <w:rPr>
+          <w:sz w:val="24"/>
+          <w:szCs w:val="24"/>
           <w:lang w:val="uk-UA"/>
         </w:rPr>
         <w:t xml:space="preserve"> </w:t>
@@ -67,6 +95,8 @@
       <w:proofErr w:type="spellStart"/>
       <w:r>
         <w:rPr>
+          <w:sz w:val="24"/>
+          <w:szCs w:val="24"/>
           <w:lang w:val="uk-UA"/>
         </w:rPr>
         <w:t>Иван</w:t>
@@ -74,6 +104,8 @@
       <w:proofErr w:type="spellEnd"/>
       <w:r>
         <w:rPr>
+          <w:sz w:val="24"/>
+          <w:szCs w:val="24"/>
           <w:lang w:val="uk-UA"/>
         </w:rPr>
         <w:t xml:space="preserve"> </w:t>
@@ -81,6 +113,8 @@
       <w:proofErr w:type="spellStart"/>
       <w:r>
         <w:rPr>
+          <w:sz w:val="24"/>
+          <w:szCs w:val="24"/>
           <w:lang w:val="uk-UA"/>
         </w:rPr>
         <w:t>Александрович</w:t>
@@ -92,35 +126,29 @@
         <w:ind w:left="-567"/>
         <w:jc w:val="both"/>
         <w:rPr>
-          <w:sz w:val="28"/>
-          <w:szCs w:val="20"/>
           <w:lang w:val="ru-RU"/>
         </w:rPr>
       </w:pPr>
       <w:r>
         <w:rPr>
-          <w:sz w:val="28"/>
           <w:lang w:val="ru-RU"/>
         </w:rPr>
         <w:t>Год рождения:</w:t>
       </w:r>
       <w:r>
         <w:rPr>
-          <w:sz w:val="28"/>
           <w:lang w:val="ru-RU"/>
         </w:rPr>
         <w:t xml:space="preserve"> </w:t>
       </w:r>
       <w:r>
         <w:rPr>
-          <w:sz w:val="28"/>
           <w:lang w:val="ru-RU"/>
         </w:rPr>
         <w:t>19</w:t>
       </w:r>
       <w:r>
         <w:rPr>
-          <w:sz w:val="28"/>
           <w:lang w:val="ru-RU"/>
         </w:rPr>
         <w:t>56</w:t>
@@ -131,61 +159,67 @@
         <w:ind w:left="-567"/>
         <w:jc w:val="both"/>
         <w:rPr>
-          <w:sz w:val="28"/>
           <w:lang w:val="ru-RU"/>
         </w:rPr>
       </w:pPr>
       <w:r>
         <w:rPr>
-          <w:sz w:val="28"/>
           <w:lang w:val="ru-RU"/>
         </w:rPr>
         <w:t xml:space="preserve">Место жительства: </w:t>
       </w:r>
+      <w:r>
+        <w:rPr>
+          <w:lang w:val="ru-RU"/>
+        </w:rPr>
+        <w:t>Василь</w:t>
+      </w:r>
+      <w:r>
+        <w:rPr>
+          <w:lang w:val="ru-RU"/>
+        </w:rPr>
+        <w:t>е</w:t>
+      </w:r>
+      <w:r>
+        <w:rPr>
+          <w:lang w:val="ru-RU"/>
+        </w:rPr>
+        <w:t>вский р-н, с. Д</w:t>
+      </w:r>
+      <w:r>
+        <w:rPr>
+          <w:lang w:val="ru-RU"/>
+        </w:rPr>
+        <w:t>о</w:t>
+      </w:r>
+      <w:r>
+        <w:rPr>
+          <w:lang w:val="ru-RU"/>
+        </w:rPr>
+        <w:t xml:space="preserve">линское ул. </w:t>
+      </w:r>
       <w:proofErr w:type="spellStart"/>
       <w:r>
         <w:rPr>
-          <w:sz w:val="28"/>
-          <w:lang w:val="ru-RU"/>
-        </w:rPr>
-        <w:t>Василеьвский</w:t>
+          <w:lang w:val="ru-RU"/>
+        </w:rPr>
+        <w:t>Ма</w:t>
+      </w:r>
+      <w:r>
+        <w:rPr>
+          <w:lang w:val="ru-RU"/>
+        </w:rPr>
+        <w:t>н</w:t>
+      </w:r>
+      <w:r>
+        <w:rPr>
+          <w:lang w:val="ru-RU"/>
+        </w:rPr>
+        <w:t>осова</w:t>
       </w:r>
       <w:proofErr w:type="spellEnd"/>
       <w:r>
         <w:rPr>
-          <w:sz w:val="28"/>
-          <w:lang w:val="ru-RU"/>
-        </w:rPr>
-        <w:t xml:space="preserve"> р-н, с. </w:t>
-      </w:r>
-      <w:proofErr w:type="spellStart"/>
-      <w:r>
-        <w:rPr>
-          <w:sz w:val="28"/>
-          <w:lang w:val="ru-RU"/>
-        </w:rPr>
-        <w:t>Длоинское</w:t>
-      </w:r>
-      <w:proofErr w:type="spellEnd"/>
-      <w:r>
-        <w:rPr>
-          <w:sz w:val="28"/>
-          <w:lang w:val="ru-RU"/>
-        </w:rPr>
-        <w:t xml:space="preserve"> ул. </w:t>
-      </w:r>
-      <w:proofErr w:type="spellStart"/>
-      <w:r>
-        <w:rPr>
-          <w:sz w:val="28"/>
-          <w:lang w:val="ru-RU"/>
-        </w:rPr>
-        <w:t>Мапосова</w:t>
-      </w:r>
-      <w:proofErr w:type="spellEnd"/>
-      <w:r>
-        <w:rPr>
-          <w:sz w:val="28"/>
           <w:lang w:val="ru-RU"/>
         </w:rPr>
         <w:t>. 43</w:t>
@@ -196,21 +230,17 @@
         <w:ind w:left="-567"/>
         <w:jc w:val="both"/>
         <w:rPr>
-          <w:sz w:val="28"/>
-          <w:szCs w:val="20"/>
           <w:lang w:val="ru-RU"/>
         </w:rPr>
       </w:pPr>
       <w:r>
         <w:rPr>
-          <w:sz w:val="28"/>
           <w:lang w:val="ru-RU"/>
         </w:rPr>
         <w:t xml:space="preserve">Место работы: </w:t>
       </w:r>
       <w:r>
         <w:rPr>
-          <w:sz w:val="28"/>
           <w:lang w:val="ru-RU"/>
         </w:rPr>
         <w:t xml:space="preserve"> СФГ «Александр», директор </w:t>
@@ -221,14 +251,12 @@
         <w:ind w:left="-567"/>
         <w:jc w:val="both"/>
         <w:rPr>
-          <w:sz w:val="28"/>
           <w:lang w:val="ru-RU"/>
         </w:rPr>
       </w:pPr>
       <w:sdt>
         <w:sdtPr>
           <w:rPr>
-            <w:sz w:val="28"/>
             <w:lang w:val="ru-RU"/>
           </w:rPr>
           <w:id w:val="-898747501"/>
@@ -244,7 +272,6 @@
         <w:sdtContent>
           <w:r>
             <w:rPr>
-              <w:sz w:val="28"/>
               <w:lang w:val="ru-RU"/>
             </w:rPr>
             <w:t xml:space="preserve">Находился </w:t>
@@ -253,77 +280,66 @@
       </w:sdt>
       <w:r>
         <w:rPr>
-          <w:sz w:val="28"/>
           <w:lang w:val="ru-RU"/>
         </w:rPr>
         <w:t xml:space="preserve"> на лечении с </w:t>
       </w:r>
       <w:r>
         <w:rPr>
-          <w:sz w:val="28"/>
           <w:lang w:val="ru-RU"/>
         </w:rPr>
         <w:t xml:space="preserve"> </w:t>
       </w:r>
       <w:r>
         <w:rPr>
-          <w:sz w:val="28"/>
           <w:lang w:val="ru-RU"/>
         </w:rPr>
         <w:t>02</w:t>
       </w:r>
       <w:r>
         <w:rPr>
-          <w:sz w:val="28"/>
           <w:lang w:val="ru-RU"/>
         </w:rPr>
         <w:t xml:space="preserve"> .</w:t>
       </w:r>
       <w:r>
         <w:rPr>
-          <w:sz w:val="28"/>
           <w:lang w:val="ru-RU"/>
         </w:rPr>
         <w:t>02.18</w:t>
       </w:r>
       <w:r>
         <w:rPr>
-          <w:sz w:val="28"/>
           <w:lang w:val="ru-RU"/>
         </w:rPr>
         <w:t xml:space="preserve"> по   </w:t>
       </w:r>
       <w:r>
         <w:rPr>
-          <w:sz w:val="28"/>
+          <w:lang w:val="ru-RU"/>
+        </w:rPr>
+        <w:t>13</w:t>
+      </w:r>
+      <w:r>
+        <w:rPr>
+          <w:lang w:val="ru-RU"/>
+        </w:rPr>
+        <w:t>.</w:t>
+      </w:r>
+      <w:r>
+        <w:rPr>
           <w:lang w:val="ru-RU"/>
         </w:rPr>
         <w:t>02</w:t>
       </w:r>
       <w:r>
         <w:rPr>
-          <w:sz w:val="28"/>
-          <w:lang w:val="ru-RU"/>
-        </w:rPr>
-        <w:t>.</w:t>
-      </w:r>
-      <w:r>
-        <w:rPr>
-          <w:sz w:val="28"/>
-          <w:lang w:val="ru-RU"/>
-        </w:rPr>
-        <w:t>02</w:t>
-      </w:r>
-      <w:r>
-        <w:rPr>
-          <w:sz w:val="28"/>
           <w:lang w:val="ru-RU"/>
         </w:rPr>
         <w:t>.18</w:t>
       </w:r>
       <w:r>
         <w:rPr>
-          <w:sz w:val="28"/>
           <w:lang w:val="ru-RU"/>
         </w:rPr>
         <w:t xml:space="preserve"> в </w:t>
@@ -331,7 +347,6 @@
       <w:sdt>
         <w:sdtPr>
           <w:rPr>
-            <w:sz w:val="28"/>
             <w:lang w:val="ru-RU"/>
           </w:rPr>
           <w:id w:val="-690990251"/>
@@ -347,7 +362,6 @@
         <w:sdtContent>
           <w:r>
             <w:rPr>
-              <w:sz w:val="28"/>
               <w:lang w:val="ru-RU"/>
             </w:rPr>
             <w:t>энд.</w:t>
@@ -356,7 +370,6 @@
       </w:sdt>
       <w:r>
         <w:rPr>
-          <w:sz w:val="28"/>
           <w:lang w:val="ru-RU"/>
         </w:rPr>
         <w:t xml:space="preserve">  отд.</w:t>
@@ -367,15 +380,11 @@
         <w:ind w:left="-567"/>
         <w:jc w:val="both"/>
         <w:rPr>
-          <w:sz w:val="28"/>
-          <w:szCs w:val="28"/>
           <w:lang w:val="ru-RU"/>
         </w:rPr>
       </w:pPr>
       <w:r>
         <w:rPr>
-          <w:sz w:val="28"/>
-          <w:szCs w:val="28"/>
           <w:u w:val="single"/>
           <w:lang w:val="ru-RU"/>
         </w:rPr>
@@ -383,69 +392,39 @@
       </w:r>
       <w:r>
         <w:rPr>
-          <w:sz w:val="28"/>
-          <w:szCs w:val="28"/>
           <w:lang w:val="ru-RU"/>
         </w:rPr>
         <w:t>:</w:t>
       </w:r>
-      <w:bookmarkStart w:id="0" w:name="дз"/>
-      <w:bookmarkEnd w:id="0"/>
-      <w:r>
-        <w:rPr>
-          <w:sz w:val="28"/>
-          <w:szCs w:val="28"/>
-          <w:lang w:val="ru-RU"/>
-        </w:rPr>
-        <w:t xml:space="preserve">  </w:t>
-      </w:r>
-      <w:r>
-        <w:rPr>
-          <w:sz w:val="26"/>
-          <w:szCs w:val="26"/>
-          <w:lang w:val="ru-RU"/>
-        </w:rPr>
-        <w:t>Сахарный диабет, тип</w:t>
-      </w:r>
-      <w:proofErr w:type="gramStart"/>
-      <w:r>
-        <w:rPr>
-          <w:sz w:val="26"/>
-          <w:szCs w:val="26"/>
-          <w:lang w:val="ru-RU"/>
-        </w:rPr>
-        <w:t xml:space="preserve"> ,</w:t>
-      </w:r>
-      <w:proofErr w:type="gramEnd"/>
-      <w:r>
-        <w:rPr>
-          <w:sz w:val="26"/>
-          <w:szCs w:val="26"/>
+      <w:bookmarkStart w:id="1" w:name="дз"/>
+      <w:bookmarkEnd w:id="1"/>
+      <w:r>
+        <w:rPr>
+          <w:lang w:val="ru-RU"/>
+        </w:rPr>
+        <w:t xml:space="preserve">  Сахарный диабет, тип </w:t>
+      </w:r>
+      <w:r>
+        <w:rPr>
+          <w:lang w:val="ru-RU"/>
+        </w:rPr>
+        <w:t>2</w:t>
+      </w:r>
+      <w:r>
+        <w:rPr>
+          <w:lang w:val="ru-RU"/>
+        </w:rPr>
+        <w:t xml:space="preserve">, </w:t>
+      </w:r>
+      <w:r>
+        <w:rPr>
           <w:lang w:val="ru-RU"/>
         </w:rPr>
         <w:t xml:space="preserve"> </w:t>
-      </w:r>
-      <w:r>
-        <w:rPr>
-          <w:sz w:val="26"/>
-          <w:szCs w:val="26"/>
-          <w:lang w:val="ru-RU"/>
-        </w:rPr>
-        <w:t>вторичноинсулинзависимый</w:t>
-      </w:r>
-      <w:r>
-        <w:rPr>
-          <w:sz w:val="26"/>
-          <w:szCs w:val="26"/>
-          <w:lang w:val="ru-RU"/>
-        </w:rPr>
-        <w:t xml:space="preserve">, </w:t>
       </w:r>
       <w:sdt>
         <w:sdtPr>
           <w:rPr>
-            <w:sz w:val="26"/>
-            <w:szCs w:val="26"/>
             <w:lang w:val="ru-RU"/>
           </w:rPr>
           <w:id w:val="355073878"/>
@@ -462,26 +441,20 @@
         <w:sdtContent>
           <w:r>
             <w:rPr>
-              <w:sz w:val="26"/>
-              <w:szCs w:val="26"/>
               <w:lang w:val="ru-RU"/>
             </w:rPr>
-            <w:t xml:space="preserve">тяжелая форма, </w:t>
+            <w:t>средней тяжести,</w:t>
           </w:r>
         </w:sdtContent>
       </w:sdt>
       <w:r>
         <w:rPr>
-          <w:sz w:val="26"/>
-          <w:szCs w:val="26"/>
           <w:lang w:val="ru-RU"/>
         </w:rPr>
         <w:t xml:space="preserve"> </w:t>
       </w:r>
       <w:r>
         <w:rPr>
-          <w:sz w:val="26"/>
-          <w:szCs w:val="26"/>
           <w:lang w:val="ru-RU"/>
         </w:rPr>
         <w:t xml:space="preserve">ст. </w:t>
@@ -489,8 +462,6 @@
       <w:sdt>
         <w:sdtPr>
           <w:rPr>
-            <w:sz w:val="26"/>
-            <w:szCs w:val="26"/>
             <w:lang w:val="ru-RU"/>
           </w:rPr>
           <w:alias w:val="диабет"/>
@@ -510,8 +481,6 @@
         <w:sdtContent>
           <w:r>
             <w:rPr>
-              <w:sz w:val="26"/>
-              <w:szCs w:val="26"/>
               <w:lang w:val="ru-RU"/>
             </w:rPr>
             <w:t>декомпенсации.</w:t>
@@ -520,11 +489,117 @@
       </w:sdt>
       <w:r>
         <w:rPr>
-          <w:sz w:val="26"/>
-          <w:szCs w:val="26"/>
           <w:lang w:val="ru-RU"/>
         </w:rPr>
         <w:t xml:space="preserve">  </w:t>
+      </w:r>
+      <w:r>
+        <w:rPr>
+          <w:lang w:val="ru-RU"/>
+        </w:rPr>
+        <w:t>Диабетическая дистальная симметричная полинейропатия н/</w:t>
+      </w:r>
+      <w:proofErr w:type="gramStart"/>
+      <w:r>
+        <w:rPr>
+          <w:lang w:val="ru-RU"/>
+        </w:rPr>
+        <w:t>к</w:t>
+      </w:r>
+      <w:proofErr w:type="gramEnd"/>
+      <w:r>
+        <w:rPr>
+          <w:lang w:val="ru-RU"/>
+        </w:rPr>
+        <w:t xml:space="preserve">, сенсомоторная форма (NSS 4, NDS 4) </w:t>
+      </w:r>
+      <w:r>
+        <w:rPr>
+          <w:lang w:val="ru-RU"/>
+        </w:rPr>
+        <w:t xml:space="preserve">Диабетическая </w:t>
+      </w:r>
+      <w:proofErr w:type="spellStart"/>
+      <w:r>
+        <w:rPr>
+          <w:lang w:val="ru-RU"/>
+        </w:rPr>
+        <w:t>ангиопатия</w:t>
+      </w:r>
+      <w:proofErr w:type="spellEnd"/>
+      <w:r>
+        <w:rPr>
+          <w:lang w:val="ru-RU"/>
+        </w:rPr>
+        <w:t xml:space="preserve"> артерий н/к. </w:t>
+      </w:r>
+      <w:r>
+        <w:rPr>
+          <w:lang w:val="ru-RU"/>
+        </w:rPr>
+        <w:t>ХБП I</w:t>
+      </w:r>
+      <w:r>
+        <w:rPr>
+          <w:lang w:val="ru-RU"/>
+        </w:rPr>
+        <w:t xml:space="preserve"> ст. Диабетическая нефропатия III ст.</w:t>
+      </w:r>
+      <w:r>
+        <w:rPr>
+          <w:lang w:val="ru-RU"/>
+        </w:rPr>
+        <w:t xml:space="preserve"> </w:t>
+      </w:r>
+      <w:r>
+        <w:rPr>
+          <w:lang w:val="ru-RU"/>
+        </w:rPr>
+        <w:t xml:space="preserve"> </w:t>
+      </w:r>
+      <w:r>
+        <w:rPr>
+          <w:lang w:val="ru-RU"/>
+        </w:rPr>
+        <w:t>Ангиопатия сосудов сетчатки ОИ. Начальная катаракта ОИ. ВМД.</w:t>
+      </w:r>
+      <w:r>
+        <w:rPr>
+          <w:lang w:val="ru-RU"/>
+        </w:rPr>
+        <w:t xml:space="preserve"> </w:t>
+      </w:r>
+      <w:r>
+        <w:rPr>
+          <w:lang w:val="ru-RU"/>
+        </w:rPr>
+        <w:t>ИБС, диффузный кардиосклероз</w:t>
+      </w:r>
+      <w:r>
+        <w:rPr>
+          <w:lang w:val="ru-RU"/>
+        </w:rPr>
+        <w:t>.</w:t>
+      </w:r>
+      <w:r>
+        <w:rPr>
+          <w:lang w:val="ru-RU"/>
+        </w:rPr>
+        <w:t xml:space="preserve"> СН 1. Гипертоническая болезнь II стадии 2 степени. Гипертензивное сердце</w:t>
+      </w:r>
+      <w:proofErr w:type="gramStart"/>
+      <w:r>
+        <w:rPr>
+          <w:lang w:val="ru-RU"/>
+        </w:rPr>
+        <w:t xml:space="preserve"> .</w:t>
+      </w:r>
+      <w:proofErr w:type="gramEnd"/>
+      <w:r>
+        <w:rPr>
+          <w:lang w:val="ru-RU"/>
+        </w:rPr>
+        <w:t xml:space="preserve"> Риск 4.  </w:t>
       </w:r>
     </w:p>
     <w:p>
@@ -532,18 +607,115 @@
         <w:ind w:left="-567"/>
         <w:jc w:val="both"/>
         <w:rPr>
-          <w:sz w:val="28"/>
-          <w:szCs w:val="28"/>
           <w:lang w:val="ru-RU"/>
         </w:rPr>
       </w:pPr>
-      <w:r>
-        <w:rPr>
-          <w:sz w:val="28"/>
-          <w:szCs w:val="28"/>
-          <w:lang w:val="ru-RU"/>
-        </w:rPr>
-        <w:t xml:space="preserve">Диабетическая ангиопатия сетчатки ОИ. </w:t>
+      <w:bookmarkStart w:id="2" w:name="дк"/>
+      <w:bookmarkEnd w:id="2"/>
+      <w:r>
+        <w:rPr>
+          <w:u w:val="single"/>
+          <w:lang w:val="ru-RU"/>
+        </w:rPr>
+        <w:t xml:space="preserve">Жалобы при поступлении </w:t>
+      </w:r>
+      <w:r>
+        <w:rPr>
+          <w:lang w:val="ru-RU"/>
+        </w:rPr>
+        <w:t xml:space="preserve">на </w:t>
+      </w:r>
+      <w:r>
+        <w:rPr>
+          <w:lang w:val="ru-RU"/>
+        </w:rPr>
+        <w:t xml:space="preserve">сухость во рту, </w:t>
+      </w:r>
+      <w:r>
+        <w:rPr>
+          <w:lang w:val="ru-RU"/>
+        </w:rPr>
+        <w:t>жажду,</w:t>
+      </w:r>
+      <w:r>
+        <w:rPr>
+          <w:lang w:val="ru-RU"/>
+        </w:rPr>
+        <w:t xml:space="preserve"> </w:t>
+      </w:r>
+      <w:r>
+        <w:rPr>
+          <w:lang w:val="ru-RU"/>
+        </w:rPr>
+        <w:t>полиурию,</w:t>
+      </w:r>
+      <w:r>
+        <w:rPr>
+          <w:lang w:val="ru-RU"/>
+        </w:rPr>
+        <w:t xml:space="preserve"> </w:t>
+      </w:r>
+      <w:r>
+        <w:rPr>
+          <w:lang w:val="ru-RU"/>
+        </w:rPr>
+        <w:t>ухудшение зрения,</w:t>
+      </w:r>
+      <w:r>
+        <w:rPr>
+          <w:lang w:val="ru-RU"/>
+        </w:rPr>
+        <w:t xml:space="preserve"> </w:t>
+      </w:r>
+      <w:r>
+        <w:rPr>
+          <w:lang w:val="ru-RU"/>
+        </w:rPr>
+        <w:t xml:space="preserve"> </w:t>
+      </w:r>
+      <w:r>
+        <w:rPr>
+          <w:lang w:val="ru-RU"/>
+        </w:rPr>
+        <w:t>боли  в н/</w:t>
+      </w:r>
+      <w:proofErr w:type="gramStart"/>
+      <w:r>
+        <w:rPr>
+          <w:lang w:val="ru-RU"/>
+        </w:rPr>
+        <w:t>к</w:t>
+      </w:r>
+      <w:proofErr w:type="gramEnd"/>
+      <w:r>
+        <w:rPr>
+          <w:lang w:val="ru-RU"/>
+        </w:rPr>
+        <w:t xml:space="preserve">, </w:t>
+      </w:r>
+      <w:r>
+        <w:rPr>
+          <w:lang w:val="ru-RU"/>
+        </w:rPr>
+        <w:t>судороги,</w:t>
+      </w:r>
+      <w:r>
+        <w:rPr>
+          <w:lang w:val="ru-RU"/>
+        </w:rPr>
+        <w:t xml:space="preserve"> онемение ног,</w:t>
+      </w:r>
+      <w:r>
+        <w:rPr>
+          <w:lang w:val="ru-RU"/>
+        </w:rPr>
+        <w:t xml:space="preserve"> </w:t>
+      </w:r>
+      <w:r>
+        <w:rPr>
+          <w:lang w:val="ru-RU"/>
+        </w:rPr>
+        <w:t xml:space="preserve">общую слабость, быструю утомляемость, </w:t>
       </w:r>
     </w:p>
     <w:p>
@@ -551,1141 +723,61 @@
         <w:ind w:left="-567"/>
         <w:jc w:val="both"/>
         <w:rPr>
-          <w:color w:val="0000CC"/>
-          <w:sz w:val="28"/>
-          <w:szCs w:val="28"/>
           <w:lang w:val="ru-RU"/>
         </w:rPr>
       </w:pPr>
       <w:r>
         <w:rPr>
-          <w:color w:val="0000CC"/>
-          <w:sz w:val="28"/>
-          <w:szCs w:val="28"/>
-          <w:lang w:val="ru-RU"/>
-        </w:rPr>
-        <w:t>Диабетическая дистальная симметричная полинейропатия н/</w:t>
-      </w:r>
-      <w:proofErr w:type="gramStart"/>
-      <w:r>
-        <w:rPr>
-          <w:color w:val="0000CC"/>
-          <w:sz w:val="28"/>
-          <w:szCs w:val="28"/>
-          <w:lang w:val="ru-RU"/>
-        </w:rPr>
-        <w:t>к</w:t>
-      </w:r>
-      <w:proofErr w:type="gramEnd"/>
-      <w:r>
-        <w:rPr>
-          <w:color w:val="0000CC"/>
-          <w:sz w:val="28"/>
-          <w:szCs w:val="28"/>
-          <w:lang w:val="ru-RU"/>
-        </w:rPr>
-        <w:t>, сенсомоторная форма</w:t>
-      </w:r>
-      <w:r>
-        <w:rPr>
-          <w:color w:val="0000CC"/>
-          <w:sz w:val="28"/>
-          <w:szCs w:val="28"/>
-          <w:lang w:val="ru-RU"/>
-        </w:rPr>
-        <w:t xml:space="preserve"> (NSS 6, NDS 6), </w:t>
-      </w:r>
-      <w:r>
-        <w:rPr>
-          <w:color w:val="0000CC"/>
-          <w:sz w:val="28"/>
-          <w:szCs w:val="28"/>
-          <w:lang w:val="ru-RU"/>
-        </w:rPr>
-        <w:t xml:space="preserve">  хроническое течение</w:t>
-      </w:r>
-    </w:p>
-    <w:p>
-      <w:pPr>
-        <w:ind w:left="-567"/>
-        <w:jc w:val="both"/>
-        <w:rPr>
-          <w:sz w:val="28"/>
-          <w:szCs w:val="28"/>
-          <w:lang w:val="ru-RU"/>
-        </w:rPr>
-      </w:pPr>
-      <w:r>
-        <w:rPr>
-          <w:sz w:val="28"/>
-          <w:szCs w:val="28"/>
-          <w:lang w:val="ru-RU"/>
-        </w:rPr>
-        <w:t>Диаб</w:t>
-      </w:r>
-      <w:r>
-        <w:rPr>
-          <w:sz w:val="28"/>
-          <w:szCs w:val="28"/>
-          <w:lang w:val="ru-RU"/>
-        </w:rPr>
-        <w:t>етическая</w:t>
-      </w:r>
-      <w:r>
-        <w:rPr>
-          <w:sz w:val="28"/>
-          <w:szCs w:val="28"/>
-          <w:lang w:val="ru-RU"/>
-        </w:rPr>
-        <w:t xml:space="preserve"> ангиопатия артерий н/к. </w:t>
-      </w:r>
-    </w:p>
-    <w:p>
-      <w:pPr>
-        <w:ind w:left="-567"/>
-        <w:jc w:val="both"/>
-        <w:rPr>
-          <w:sz w:val="28"/>
-          <w:szCs w:val="28"/>
-          <w:lang w:val="ru-RU"/>
-        </w:rPr>
-      </w:pPr>
-      <w:r>
-        <w:rPr>
-          <w:color w:val="7030A0"/>
-          <w:sz w:val="28"/>
-          <w:szCs w:val="28"/>
-          <w:lang w:val="ru-RU"/>
-        </w:rPr>
-        <w:t>ХБП II-IV ст. Диабетическая нефропатия III-IV ст.</w:t>
-      </w:r>
-      <w:r>
-        <w:rPr>
-          <w:color w:val="7030A0"/>
-          <w:sz w:val="28"/>
-          <w:szCs w:val="28"/>
+          <w:u w:val="single"/>
+          <w:lang w:val="ru-RU"/>
+        </w:rPr>
+        <w:t>Краткий анамнез</w:t>
+      </w:r>
+      <w:r>
+        <w:rPr>
+          <w:lang w:val="ru-RU"/>
+        </w:rPr>
+        <w:t xml:space="preserve">: СД </w:t>
+      </w:r>
+      <w:r>
+        <w:rPr>
+          <w:lang w:val="ru-RU"/>
+        </w:rPr>
+        <w:t>выявлен в</w:t>
+      </w:r>
+      <w:r>
+        <w:rPr>
           <w:lang w:val="ru-RU"/>
         </w:rPr>
         <w:t xml:space="preserve"> </w:t>
       </w:r>
-    </w:p>
-    <w:p>
-      <w:pPr>
-        <w:ind w:left="-567"/>
-        <w:jc w:val="both"/>
-        <w:rPr>
-          <w:color w:val="E36C0A" w:themeColor="accent6" w:themeShade="BF"/>
-          <w:sz w:val="28"/>
-          <w:szCs w:val="28"/>
-          <w:lang w:val="ru-RU"/>
-        </w:rPr>
-      </w:pPr>
-      <w:r>
-        <w:rPr>
-          <w:color w:val="E36C0A" w:themeColor="accent6" w:themeShade="BF"/>
-          <w:sz w:val="28"/>
-          <w:szCs w:val="28"/>
-          <w:lang w:val="ru-RU"/>
-        </w:rPr>
-        <w:t>Ожирение II ст. (ИМТ кг/м2) алим</w:t>
-      </w:r>
-      <w:proofErr w:type="gramStart"/>
-      <w:r>
-        <w:rPr>
-          <w:color w:val="E36C0A" w:themeColor="accent6" w:themeShade="BF"/>
-          <w:sz w:val="28"/>
-          <w:szCs w:val="28"/>
-          <w:lang w:val="ru-RU"/>
-        </w:rPr>
-        <w:t>.-</w:t>
-      </w:r>
-      <w:proofErr w:type="gramEnd"/>
-      <w:r>
-        <w:rPr>
-          <w:color w:val="E36C0A" w:themeColor="accent6" w:themeShade="BF"/>
-          <w:sz w:val="28"/>
-          <w:szCs w:val="28"/>
-          <w:lang w:val="ru-RU"/>
-        </w:rPr>
-        <w:t xml:space="preserve">конституционального генеза, стабильное течение.  </w:t>
-      </w:r>
-    </w:p>
-    <w:p>
-      <w:pPr>
-        <w:ind w:left="-567"/>
-        <w:jc w:val="both"/>
-        <w:rPr>
-          <w:sz w:val="28"/>
-          <w:szCs w:val="28"/>
-          <w:lang w:val="ru-RU"/>
-        </w:rPr>
-      </w:pPr>
-      <w:proofErr w:type="gramStart"/>
-      <w:r>
-        <w:rPr>
-          <w:color w:val="4F6228" w:themeColor="accent3" w:themeShade="80"/>
-          <w:sz w:val="28"/>
-          <w:szCs w:val="28"/>
-          <w:lang w:val="ru-RU"/>
-        </w:rPr>
-        <w:t>Аутоиммунный</w:t>
-      </w:r>
-      <w:proofErr w:type="gramEnd"/>
-      <w:r>
-        <w:rPr>
-          <w:color w:val="4F6228" w:themeColor="accent3" w:themeShade="80"/>
-          <w:sz w:val="28"/>
-          <w:szCs w:val="28"/>
-          <w:lang w:val="ru-RU"/>
-        </w:rPr>
-        <w:t xml:space="preserve"> тиреоидит, </w:t>
+      <w:r>
+        <w:rPr>
+          <w:lang w:val="ru-RU"/>
+        </w:rPr>
+        <w:t>201</w:t>
+      </w:r>
+      <w:r>
+        <w:rPr>
+          <w:lang w:val="ru-RU"/>
+        </w:rPr>
+        <w:t>4</w:t>
+      </w:r>
+      <w:r>
+        <w:rPr>
+          <w:lang w:val="ru-RU"/>
+        </w:rPr>
+        <w:t xml:space="preserve"> </w:t>
+      </w:r>
+      <w:r>
+        <w:rPr>
+          <w:lang w:val="ru-RU"/>
+        </w:rPr>
+        <w:t xml:space="preserve">г. Комы отрицает. С начала заболевания </w:t>
       </w:r>
       <w:sdt>
         <w:sdtPr>
           <w:rPr>
-            <w:color w:val="4F6228" w:themeColor="accent3" w:themeShade="80"/>
-            <w:sz w:val="28"/>
-            <w:szCs w:val="28"/>
-            <w:lang w:val="ru-RU"/>
-          </w:rPr>
-          <w:id w:val="105240480"/>
-          <w:placeholder>
-            <w:docPart w:val="FBFC6A18E07A484F9E976562E903BEB7"/>
-          </w:placeholder>
-          <w:comboBox>
-            <w:listItem w:displayText="без увеличения объема щит. железы." w:value="без увеличения объема щит. железы."/>
-            <w:listItem w:displayText="гипертрофическая форма." w:value="гипертрофическая форма."/>
-          </w:comboBox>
-        </w:sdtPr>
-        <w:sdtEndPr/>
-        <w:sdtContent>
-          <w:r>
-            <w:rPr>
-              <w:color w:val="4F6228" w:themeColor="accent3" w:themeShade="80"/>
-              <w:sz w:val="28"/>
-              <w:szCs w:val="28"/>
-              <w:lang w:val="ru-RU"/>
-            </w:rPr>
-            <w:t>гипертрофическая форма.</w:t>
-          </w:r>
-        </w:sdtContent>
-      </w:sdt>
-      <w:r>
-        <w:rPr>
-          <w:color w:val="4F6228" w:themeColor="accent3" w:themeShade="80"/>
-          <w:sz w:val="28"/>
-          <w:szCs w:val="28"/>
-          <w:lang w:val="ru-RU"/>
-        </w:rPr>
-        <w:t xml:space="preserve"> Гипотиреоз, средней тяжести,  </w:t>
-      </w:r>
-      <w:r>
-        <w:rPr>
-          <w:color w:val="4F6228" w:themeColor="accent3" w:themeShade="80"/>
-          <w:sz w:val="28"/>
-          <w:szCs w:val="28"/>
-          <w:lang w:val="ru-RU"/>
-        </w:rPr>
-        <w:t xml:space="preserve">ст. </w:t>
-      </w:r>
-      <w:r>
-        <w:rPr>
-          <w:color w:val="4F6228" w:themeColor="accent3" w:themeShade="80"/>
-          <w:sz w:val="28"/>
-          <w:szCs w:val="28"/>
-          <w:lang w:val="ru-RU"/>
-        </w:rPr>
-        <w:t>медикаментозн</w:t>
-      </w:r>
-      <w:r>
-        <w:rPr>
-          <w:color w:val="4F6228" w:themeColor="accent3" w:themeShade="80"/>
-          <w:sz w:val="28"/>
-          <w:szCs w:val="28"/>
-          <w:lang w:val="ru-RU"/>
-        </w:rPr>
-        <w:t>ой</w:t>
-      </w:r>
-      <w:r>
-        <w:rPr>
-          <w:color w:val="4F6228" w:themeColor="accent3" w:themeShade="80"/>
-          <w:sz w:val="28"/>
-          <w:szCs w:val="28"/>
-          <w:lang w:val="ru-RU"/>
-        </w:rPr>
-        <w:t xml:space="preserve"> субкомпенсаци</w:t>
-      </w:r>
-      <w:r>
-        <w:rPr>
-          <w:color w:val="4F6228" w:themeColor="accent3" w:themeShade="80"/>
-          <w:sz w:val="28"/>
-          <w:szCs w:val="28"/>
-          <w:lang w:val="ru-RU"/>
-        </w:rPr>
-        <w:t>и</w:t>
-      </w:r>
-      <w:r>
-        <w:rPr>
-          <w:color w:val="4F6228" w:themeColor="accent3" w:themeShade="80"/>
-          <w:sz w:val="28"/>
-          <w:szCs w:val="28"/>
-          <w:lang w:val="ru-RU"/>
-        </w:rPr>
-        <w:t xml:space="preserve">. </w:t>
-      </w:r>
-      <w:sdt>
-        <w:sdtPr>
-          <w:rPr>
-            <w:color w:val="4F6228" w:themeColor="accent3" w:themeShade="80"/>
-            <w:sz w:val="28"/>
-            <w:szCs w:val="28"/>
-            <w:lang w:val="ru-RU"/>
-          </w:rPr>
-          <w:id w:val="590198144"/>
-          <w:placeholder>
-            <w:docPart w:val="DefaultPlaceholder_1082065159"/>
-          </w:placeholder>
-          <w:dropDownList>
-            <w:listItem w:value="Выберите элемент."/>
-            <w:listItem w:displayText="Диффузный токсический " w:value="Диффузный токсический "/>
-            <w:listItem w:displayText="Диффузный " w:value="Диффузный "/>
-            <w:listItem w:displayText="Смешаный " w:value="Смешаный "/>
-            <w:listItem w:displayText="Узловой " w:value="Узловой "/>
-          </w:dropDownList>
-        </w:sdtPr>
-        <w:sdtEndPr/>
-        <w:sdtContent>
-          <w:r>
-            <w:rPr>
-              <w:color w:val="4F6228" w:themeColor="accent3" w:themeShade="80"/>
-              <w:sz w:val="28"/>
-              <w:szCs w:val="28"/>
-              <w:lang w:val="ru-RU"/>
-            </w:rPr>
-            <w:t xml:space="preserve">Диффузный токсический </w:t>
-          </w:r>
-        </w:sdtContent>
-      </w:sdt>
-      <w:r>
-        <w:rPr>
-          <w:color w:val="4F6228" w:themeColor="accent3" w:themeShade="80"/>
-          <w:sz w:val="28"/>
-          <w:szCs w:val="28"/>
-          <w:lang w:val="ru-RU"/>
-        </w:rPr>
-        <w:t xml:space="preserve"> зоб II. Эутиреоидное состояние</w:t>
-      </w:r>
-      <w:r>
-        <w:rPr>
-          <w:sz w:val="28"/>
-          <w:szCs w:val="28"/>
-          <w:lang w:val="ru-RU"/>
-        </w:rPr>
-        <w:t xml:space="preserve">. </w:t>
-      </w:r>
-    </w:p>
-    <w:p>
-      <w:pPr>
-        <w:ind w:left="-567"/>
-        <w:jc w:val="both"/>
-        <w:rPr>
-          <w:color w:val="17365D" w:themeColor="text2" w:themeShade="BF"/>
-          <w:sz w:val="28"/>
-          <w:szCs w:val="28"/>
-          <w:lang w:val="ru-RU"/>
-        </w:rPr>
-      </w:pPr>
-      <w:r>
-        <w:rPr>
-          <w:color w:val="17365D" w:themeColor="text2" w:themeShade="BF"/>
-          <w:sz w:val="28"/>
-          <w:szCs w:val="28"/>
-          <w:lang w:val="ru-RU"/>
-        </w:rPr>
-        <w:t xml:space="preserve">Миопия </w:t>
-      </w:r>
-      <w:sdt>
-        <w:sdtPr>
-          <w:rPr>
-            <w:color w:val="17365D" w:themeColor="text2" w:themeShade="BF"/>
-            <w:sz w:val="28"/>
-            <w:szCs w:val="28"/>
-            <w:lang w:val="ru-RU"/>
-          </w:rPr>
-          <w:id w:val="-1410379913"/>
-          <w:placeholder>
-            <w:docPart w:val="DefaultPlaceholder_1082065159"/>
-          </w:placeholder>
-          <w:comboBox>
-            <w:listItem w:value="Выберите элемент."/>
-            <w:listItem w:displayText="слабой " w:value="слабой "/>
-            <w:listItem w:displayText="высокой" w:value="высокой"/>
-            <w:listItem w:displayText="средней" w:value="средней"/>
-          </w:comboBox>
-        </w:sdtPr>
-        <w:sdtEndPr/>
-        <w:sdtContent>
-          <w:r>
-            <w:rPr>
-              <w:color w:val="17365D" w:themeColor="text2" w:themeShade="BF"/>
-              <w:sz w:val="28"/>
-              <w:szCs w:val="28"/>
-              <w:lang w:val="ru-RU"/>
-            </w:rPr>
-            <w:t xml:space="preserve">слабой </w:t>
-          </w:r>
-        </w:sdtContent>
-      </w:sdt>
-      <w:r>
-        <w:rPr>
-          <w:color w:val="17365D" w:themeColor="text2" w:themeShade="BF"/>
-          <w:sz w:val="28"/>
-          <w:szCs w:val="28"/>
-          <w:lang w:val="ru-RU"/>
-        </w:rPr>
-        <w:t xml:space="preserve"> степени ОИ.</w:t>
-      </w:r>
-      <w:r>
-        <w:rPr>
-          <w:color w:val="17365D" w:themeColor="text2" w:themeShade="BF"/>
-          <w:sz w:val="28"/>
-          <w:szCs w:val="28"/>
-          <w:lang w:val="ru-RU"/>
-        </w:rPr>
-        <w:t xml:space="preserve"> </w:t>
-      </w:r>
-    </w:p>
-    <w:p>
-      <w:pPr>
-        <w:ind w:left="-567"/>
-        <w:jc w:val="both"/>
-        <w:rPr>
-          <w:color w:val="17365D" w:themeColor="text2" w:themeShade="BF"/>
-          <w:sz w:val="28"/>
-          <w:szCs w:val="28"/>
-          <w:lang w:val="ru-RU"/>
-        </w:rPr>
-      </w:pPr>
-      <w:r>
-        <w:rPr>
-          <w:color w:val="17365D" w:themeColor="text2" w:themeShade="BF"/>
-          <w:sz w:val="28"/>
-          <w:szCs w:val="28"/>
-          <w:lang w:val="ru-RU"/>
-        </w:rPr>
-        <w:t>А</w:t>
-      </w:r>
-      <w:r>
-        <w:rPr>
-          <w:color w:val="17365D" w:themeColor="text2" w:themeShade="BF"/>
-          <w:sz w:val="28"/>
-          <w:szCs w:val="28"/>
-          <w:lang w:val="ru-RU"/>
-        </w:rPr>
-        <w:t xml:space="preserve">нгиопатия сосудов сетчатки </w:t>
-      </w:r>
-      <w:sdt>
-        <w:sdtPr>
-          <w:rPr>
-            <w:color w:val="17365D" w:themeColor="text2" w:themeShade="BF"/>
-            <w:sz w:val="28"/>
-            <w:szCs w:val="28"/>
-            <w:lang w:val="ru-RU"/>
-          </w:rPr>
-          <w:id w:val="2051261544"/>
-          <w:placeholder>
-            <w:docPart w:val="DefaultPlaceholder_1082065159"/>
-          </w:placeholder>
-          <w:comboBox>
-            <w:listItem w:value="Выберите элемент."/>
-            <w:listItem w:displayText="ОИ" w:value="ОИ"/>
-            <w:listItem w:displayText="ОД" w:value="ОД"/>
-            <w:listItem w:displayText="OS" w:value="OS"/>
-          </w:comboBox>
-        </w:sdtPr>
-        <w:sdtEndPr/>
-        <w:sdtContent>
-          <w:r>
-            <w:rPr>
-              <w:color w:val="17365D" w:themeColor="text2" w:themeShade="BF"/>
-              <w:sz w:val="28"/>
-              <w:szCs w:val="28"/>
-              <w:lang w:val="ru-RU"/>
-            </w:rPr>
-            <w:t>ОИ</w:t>
-          </w:r>
-        </w:sdtContent>
-      </w:sdt>
-      <w:r>
-        <w:rPr>
-          <w:color w:val="17365D" w:themeColor="text2" w:themeShade="BF"/>
-          <w:sz w:val="28"/>
-          <w:szCs w:val="28"/>
-          <w:lang w:val="ru-RU"/>
-        </w:rPr>
-        <w:t>.</w:t>
-      </w:r>
-      <w:r>
-        <w:rPr>
-          <w:color w:val="17365D" w:themeColor="text2" w:themeShade="BF"/>
-          <w:sz w:val="28"/>
-          <w:szCs w:val="28"/>
-          <w:lang w:val="ru-RU"/>
-        </w:rPr>
-        <w:t xml:space="preserve"> </w:t>
-      </w:r>
-      <w:r>
-        <w:rPr>
-          <w:color w:val="17365D" w:themeColor="text2" w:themeShade="BF"/>
-          <w:sz w:val="28"/>
-          <w:szCs w:val="28"/>
-          <w:lang w:val="ru-RU"/>
-        </w:rPr>
-        <w:t xml:space="preserve">Начальная катаракта </w:t>
-      </w:r>
-      <w:sdt>
-        <w:sdtPr>
-          <w:rPr>
-            <w:color w:val="17365D" w:themeColor="text2" w:themeShade="BF"/>
-            <w:sz w:val="28"/>
-            <w:szCs w:val="28"/>
-            <w:lang w:val="ru-RU"/>
-          </w:rPr>
-          <w:id w:val="517513702"/>
-          <w:placeholder>
-            <w:docPart w:val="DB435B1E68954750936FB322747598D2"/>
-          </w:placeholder>
-          <w:comboBox>
-            <w:listItem w:value="Выберите элемент."/>
-            <w:listItem w:displayText="ОИ" w:value="ОИ"/>
-            <w:listItem w:displayText="ОД" w:value="ОД"/>
-            <w:listItem w:displayText="OS" w:value="OS"/>
-          </w:comboBox>
-        </w:sdtPr>
-        <w:sdtEndPr/>
-        <w:sdtContent>
-          <w:r>
-            <w:rPr>
-              <w:color w:val="17365D" w:themeColor="text2" w:themeShade="BF"/>
-              <w:sz w:val="28"/>
-              <w:szCs w:val="28"/>
-              <w:lang w:val="ru-RU"/>
-            </w:rPr>
-            <w:t>ОИ</w:t>
-          </w:r>
-        </w:sdtContent>
-      </w:sdt>
-      <w:r>
-        <w:rPr>
-          <w:color w:val="17365D" w:themeColor="text2" w:themeShade="BF"/>
-          <w:sz w:val="28"/>
-          <w:szCs w:val="28"/>
-          <w:lang w:val="ru-RU"/>
-        </w:rPr>
-        <w:t xml:space="preserve">. </w:t>
-      </w:r>
-      <w:r>
-        <w:rPr>
-          <w:color w:val="17365D" w:themeColor="text2" w:themeShade="BF"/>
-          <w:sz w:val="28"/>
-          <w:szCs w:val="28"/>
-          <w:lang w:val="ru-RU"/>
-        </w:rPr>
-        <w:t xml:space="preserve"> </w:t>
-      </w:r>
-    </w:p>
-    <w:p>
-      <w:pPr>
-        <w:ind w:left="-567"/>
-        <w:jc w:val="both"/>
-        <w:rPr>
-          <w:color w:val="17365D" w:themeColor="text2" w:themeShade="BF"/>
-          <w:sz w:val="28"/>
-          <w:szCs w:val="28"/>
-          <w:lang w:val="ru-RU"/>
-        </w:rPr>
-      </w:pPr>
-      <w:r>
-        <w:rPr>
-          <w:color w:val="17365D" w:themeColor="text2" w:themeShade="BF"/>
-          <w:sz w:val="28"/>
-          <w:szCs w:val="28"/>
-          <w:lang w:val="ru-RU"/>
-        </w:rPr>
-        <w:t>Непро</w:t>
-      </w:r>
-      <w:r>
-        <w:rPr>
-          <w:color w:val="17365D" w:themeColor="text2" w:themeShade="BF"/>
-          <w:sz w:val="28"/>
-          <w:szCs w:val="28"/>
-          <w:lang w:val="ru-RU"/>
-        </w:rPr>
-        <w:t>лиферативная  диабетическая</w:t>
-      </w:r>
-      <w:r>
-        <w:rPr>
-          <w:color w:val="17365D" w:themeColor="text2" w:themeShade="BF"/>
-          <w:sz w:val="28"/>
-          <w:szCs w:val="28"/>
-          <w:lang w:val="ru-RU"/>
-        </w:rPr>
-        <w:t xml:space="preserve"> ретинопатия </w:t>
-      </w:r>
-      <w:sdt>
-        <w:sdtPr>
-          <w:rPr>
-            <w:color w:val="17365D" w:themeColor="text2" w:themeShade="BF"/>
-            <w:sz w:val="28"/>
-            <w:szCs w:val="28"/>
-            <w:lang w:val="ru-RU"/>
-          </w:rPr>
-          <w:id w:val="389392371"/>
-          <w:placeholder>
-            <w:docPart w:val="5917FEE754784A0BA4173B51A4E1CE95"/>
-          </w:placeholder>
-          <w:comboBox>
-            <w:listItem w:value="Выберите элемент."/>
-            <w:listItem w:displayText="ОИ" w:value="ОИ"/>
-            <w:listItem w:displayText="ОД" w:value="ОД"/>
-            <w:listItem w:displayText="OS" w:value="OS"/>
-          </w:comboBox>
-        </w:sdtPr>
-        <w:sdtEndPr/>
-        <w:sdtContent>
-          <w:r>
-            <w:rPr>
-              <w:color w:val="17365D" w:themeColor="text2" w:themeShade="BF"/>
-              <w:sz w:val="28"/>
-              <w:szCs w:val="28"/>
-              <w:lang w:val="ru-RU"/>
-            </w:rPr>
-            <w:t>ОИ</w:t>
-          </w:r>
-        </w:sdtContent>
-      </w:sdt>
-      <w:r>
-        <w:rPr>
-          <w:color w:val="17365D" w:themeColor="text2" w:themeShade="BF"/>
-          <w:sz w:val="28"/>
-          <w:szCs w:val="28"/>
-          <w:lang w:val="ru-RU"/>
-        </w:rPr>
-        <w:t>.</w:t>
-      </w:r>
-    </w:p>
-    <w:p>
-      <w:pPr>
-        <w:ind w:left="-567"/>
-        <w:jc w:val="both"/>
-        <w:rPr>
-          <w:color w:val="C00000"/>
-          <w:sz w:val="28"/>
-          <w:szCs w:val="28"/>
-          <w:lang w:val="ru-RU"/>
-        </w:rPr>
-      </w:pPr>
-      <w:r>
-        <w:rPr>
-          <w:color w:val="C00000"/>
-          <w:sz w:val="28"/>
-          <w:szCs w:val="28"/>
-          <w:lang w:val="ru-RU"/>
-        </w:rPr>
-        <w:t xml:space="preserve">ИБС, стенокардия напряжения, диффузный кардиосклероз, II </w:t>
-      </w:r>
-      <w:proofErr w:type="spellStart"/>
-      <w:r>
-        <w:rPr>
-          <w:color w:val="C00000"/>
-          <w:sz w:val="28"/>
-          <w:szCs w:val="28"/>
-          <w:lang w:val="ru-RU"/>
-        </w:rPr>
-        <w:t>ф.кл</w:t>
-      </w:r>
-      <w:proofErr w:type="spellEnd"/>
-      <w:r>
-        <w:rPr>
-          <w:color w:val="C00000"/>
-          <w:sz w:val="28"/>
-          <w:szCs w:val="28"/>
-          <w:lang w:val="ru-RU"/>
-        </w:rPr>
-        <w:t>. СН II</w:t>
-      </w:r>
-      <w:proofErr w:type="gramStart"/>
-      <w:r>
-        <w:rPr>
-          <w:color w:val="C00000"/>
-          <w:sz w:val="28"/>
-          <w:szCs w:val="28"/>
-          <w:lang w:val="ru-RU"/>
-        </w:rPr>
-        <w:t xml:space="preserve"> А</w:t>
-      </w:r>
-      <w:proofErr w:type="gramEnd"/>
-      <w:r>
-        <w:rPr>
-          <w:color w:val="C00000"/>
-          <w:sz w:val="28"/>
-          <w:szCs w:val="28"/>
-          <w:lang w:val="ru-RU"/>
-        </w:rPr>
-        <w:t xml:space="preserve"> </w:t>
-      </w:r>
-      <w:proofErr w:type="spellStart"/>
-      <w:r>
-        <w:rPr>
-          <w:color w:val="C00000"/>
-          <w:sz w:val="28"/>
-          <w:szCs w:val="28"/>
-          <w:lang w:val="ru-RU"/>
-        </w:rPr>
-        <w:t>ф.кл</w:t>
-      </w:r>
-      <w:proofErr w:type="spellEnd"/>
-      <w:r>
-        <w:rPr>
-          <w:color w:val="C00000"/>
-          <w:sz w:val="28"/>
-          <w:szCs w:val="28"/>
-          <w:lang w:val="ru-RU"/>
-        </w:rPr>
-        <w:t xml:space="preserve">. II. Гипертоническая болезнь III стадии … степени. Гипертензивное сердце СН I. Риск 4. Метаболическая кардиомиопатия СН 0-I. </w:t>
-      </w:r>
-      <w:proofErr w:type="spellStart"/>
-      <w:r>
-        <w:rPr>
-          <w:color w:val="C00000"/>
-          <w:sz w:val="28"/>
-          <w:szCs w:val="28"/>
-          <w:lang w:val="ru-RU"/>
-        </w:rPr>
-        <w:t>ф.кл</w:t>
-      </w:r>
-      <w:proofErr w:type="spellEnd"/>
-      <w:r>
-        <w:rPr>
-          <w:color w:val="C00000"/>
-          <w:sz w:val="28"/>
-          <w:szCs w:val="28"/>
-          <w:lang w:val="ru-RU"/>
-        </w:rPr>
-        <w:t>. II.</w:t>
-      </w:r>
-    </w:p>
-    <w:p>
-      <w:pPr>
-        <w:ind w:left="-567"/>
-        <w:jc w:val="both"/>
-        <w:rPr>
-          <w:color w:val="C00000"/>
-          <w:sz w:val="28"/>
-          <w:szCs w:val="28"/>
-          <w:lang w:val="ru-RU"/>
-        </w:rPr>
-      </w:pPr>
-      <w:r>
-        <w:rPr>
-          <w:color w:val="C00000"/>
-          <w:sz w:val="28"/>
-          <w:szCs w:val="28"/>
-          <w:lang w:val="ru-RU"/>
-        </w:rPr>
-        <w:t>НЦД по смешанному типу.</w:t>
-      </w:r>
-    </w:p>
-    <w:p>
-      <w:pPr>
-        <w:ind w:left="-567"/>
-        <w:jc w:val="both"/>
-        <w:rPr>
-          <w:color w:val="0000FF"/>
-          <w:sz w:val="28"/>
-          <w:szCs w:val="28"/>
-          <w:lang w:val="ru-RU"/>
-        </w:rPr>
-      </w:pPr>
-      <w:sdt>
-        <w:sdtPr>
-          <w:rPr>
-            <w:color w:val="0000FF"/>
-            <w:sz w:val="28"/>
-            <w:szCs w:val="28"/>
-            <w:lang w:val="ru-RU"/>
-          </w:rPr>
-          <w:id w:val="-968201283"/>
-          <w:placeholder>
-            <w:docPart w:val="DefaultPlaceholder_1082065159"/>
-          </w:placeholder>
-          <w:comboBox>
-            <w:listItem w:value="Выберите элемент."/>
-            <w:listItem w:displayText="Дисциркуляторная" w:value="Дисциркуляторная"/>
-            <w:listItem w:displayText="Диабетическая" w:value="Диабетическая"/>
-            <w:listItem w:displayText="Дисметаболическая" w:value="Дисметаболическая"/>
-          </w:comboBox>
-        </w:sdtPr>
-        <w:sdtEndPr/>
-        <w:sdtContent>
-          <w:r>
-            <w:rPr>
-              <w:color w:val="0000FF"/>
-              <w:sz w:val="28"/>
-              <w:szCs w:val="28"/>
-              <w:lang w:val="ru-RU"/>
-            </w:rPr>
-            <w:t>Дисциркуляторная</w:t>
-          </w:r>
-        </w:sdtContent>
-      </w:sdt>
-      <w:r>
-        <w:rPr>
-          <w:color w:val="0000FF"/>
-          <w:sz w:val="28"/>
-          <w:szCs w:val="28"/>
-          <w:lang w:val="ru-RU"/>
-        </w:rPr>
-        <w:t xml:space="preserve"> энцефалопатия I-II сочетанного генеза (</w:t>
-      </w:r>
-      <w:r>
-        <w:rPr>
-          <w:color w:val="0000FF"/>
-          <w:sz w:val="28"/>
-          <w:szCs w:val="28"/>
-          <w:lang w:val="ru-RU"/>
-        </w:rPr>
-        <w:t>дисметаболическая</w:t>
-      </w:r>
-      <w:r>
-        <w:rPr>
-          <w:color w:val="0000FF"/>
-          <w:sz w:val="28"/>
-          <w:szCs w:val="28"/>
-          <w:lang w:val="ru-RU"/>
-        </w:rPr>
-        <w:t>, гипертоническая).</w:t>
-      </w:r>
-    </w:p>
-    <w:p>
-      <w:pPr>
-        <w:ind w:left="-567"/>
-        <w:jc w:val="both"/>
-        <w:rPr>
-          <w:color w:val="0000FF"/>
-          <w:sz w:val="28"/>
-          <w:szCs w:val="28"/>
-          <w:lang w:val="ru-RU"/>
-        </w:rPr>
-      </w:pPr>
-      <w:r>
-        <w:rPr>
-          <w:color w:val="0000FF"/>
-          <w:sz w:val="28"/>
-          <w:szCs w:val="28"/>
-          <w:lang w:val="ru-RU"/>
-        </w:rPr>
-        <w:t xml:space="preserve">астеновегетативный </w:t>
-      </w:r>
-      <w:proofErr w:type="gramStart"/>
-      <w:r>
-        <w:rPr>
-          <w:color w:val="0000FF"/>
-          <w:sz w:val="28"/>
-          <w:szCs w:val="28"/>
-          <w:lang w:val="ru-RU"/>
-        </w:rPr>
-        <w:t>с-м</w:t>
-      </w:r>
-      <w:proofErr w:type="gramEnd"/>
-      <w:r>
-        <w:rPr>
-          <w:color w:val="0000FF"/>
-          <w:sz w:val="28"/>
-          <w:szCs w:val="28"/>
-          <w:lang w:val="ru-RU"/>
-        </w:rPr>
-        <w:t xml:space="preserve">, </w:t>
-      </w:r>
-      <w:proofErr w:type="spellStart"/>
-      <w:r>
-        <w:rPr>
-          <w:color w:val="0000FF"/>
-          <w:sz w:val="28"/>
-          <w:szCs w:val="28"/>
-          <w:lang w:val="ru-RU"/>
-        </w:rPr>
-        <w:t>астено</w:t>
-      </w:r>
-      <w:proofErr w:type="spellEnd"/>
-      <w:r>
-        <w:rPr>
-          <w:color w:val="0000FF"/>
-          <w:sz w:val="28"/>
-          <w:szCs w:val="28"/>
-          <w:lang w:val="ru-RU"/>
-        </w:rPr>
-        <w:t xml:space="preserve">-невротический с-м, </w:t>
-      </w:r>
-      <w:proofErr w:type="spellStart"/>
-      <w:r>
-        <w:rPr>
-          <w:color w:val="0000FF"/>
-          <w:sz w:val="28"/>
-          <w:szCs w:val="28"/>
-          <w:lang w:val="ru-RU"/>
-        </w:rPr>
-        <w:t>вестибуло</w:t>
-      </w:r>
-      <w:proofErr w:type="spellEnd"/>
-      <w:r>
-        <w:rPr>
-          <w:color w:val="0000FF"/>
-          <w:sz w:val="28"/>
-          <w:szCs w:val="28"/>
-          <w:lang w:val="ru-RU"/>
-        </w:rPr>
-        <w:t>-атактический с-м.  цереброастенический с-м, цефалгический с-м,</w:t>
-      </w:r>
-    </w:p>
-    <w:p>
-      <w:pPr>
-        <w:ind w:left="-567"/>
-        <w:jc w:val="both"/>
-        <w:rPr>
-          <w:color w:val="0000FF"/>
-          <w:sz w:val="28"/>
-          <w:szCs w:val="28"/>
-          <w:lang w:val="ru-RU"/>
-        </w:rPr>
-      </w:pPr>
-    </w:p>
-    <w:p>
-      <w:pPr>
-        <w:ind w:left="-567"/>
-        <w:jc w:val="both"/>
-        <w:rPr>
-          <w:sz w:val="28"/>
-          <w:szCs w:val="28"/>
-          <w:lang w:val="ru-RU"/>
-        </w:rPr>
-      </w:pPr>
-      <w:bookmarkStart w:id="1" w:name="дк"/>
-      <w:bookmarkEnd w:id="1"/>
-      <w:r>
-        <w:rPr>
-          <w:sz w:val="28"/>
-          <w:szCs w:val="28"/>
-          <w:u w:val="single"/>
-          <w:lang w:val="ru-RU"/>
-        </w:rPr>
-        <w:t xml:space="preserve">Жалобы при поступлении </w:t>
-      </w:r>
-      <w:r>
-        <w:rPr>
-          <w:sz w:val="28"/>
-          <w:szCs w:val="28"/>
-          <w:lang w:val="ru-RU"/>
-        </w:rPr>
-        <w:t xml:space="preserve">на </w:t>
-      </w:r>
-      <w:r>
-        <w:rPr>
-          <w:sz w:val="28"/>
-          <w:szCs w:val="28"/>
-          <w:lang w:val="ru-RU"/>
-        </w:rPr>
-        <w:t xml:space="preserve">сухость во рту, </w:t>
-      </w:r>
-      <w:r>
-        <w:rPr>
-          <w:sz w:val="28"/>
-          <w:szCs w:val="28"/>
-          <w:lang w:val="ru-RU"/>
-        </w:rPr>
-        <w:t>жажду,</w:t>
-      </w:r>
-      <w:r>
-        <w:rPr>
-          <w:sz w:val="28"/>
-          <w:szCs w:val="28"/>
-          <w:lang w:val="ru-RU"/>
-        </w:rPr>
-        <w:t xml:space="preserve"> </w:t>
-      </w:r>
-      <w:r>
-        <w:rPr>
-          <w:sz w:val="28"/>
-          <w:szCs w:val="28"/>
-          <w:lang w:val="ru-RU"/>
-        </w:rPr>
-        <w:t>полиурию,</w:t>
-      </w:r>
-      <w:r>
-        <w:rPr>
-          <w:sz w:val="28"/>
-          <w:szCs w:val="28"/>
-          <w:lang w:val="ru-RU"/>
-        </w:rPr>
-        <w:t xml:space="preserve"> </w:t>
-      </w:r>
-      <w:r>
-        <w:rPr>
-          <w:sz w:val="28"/>
-          <w:szCs w:val="28"/>
-          <w:lang w:val="ru-RU"/>
-        </w:rPr>
-        <w:t>ухудшение зрения,</w:t>
-      </w:r>
-      <w:r>
-        <w:rPr>
-          <w:sz w:val="28"/>
-          <w:szCs w:val="28"/>
-          <w:lang w:val="ru-RU"/>
-        </w:rPr>
-        <w:t xml:space="preserve"> </w:t>
-      </w:r>
-      <w:r>
-        <w:rPr>
-          <w:sz w:val="28"/>
-          <w:szCs w:val="28"/>
-          <w:lang w:val="ru-RU"/>
-        </w:rPr>
-        <w:t xml:space="preserve"> </w:t>
-      </w:r>
-      <w:r>
-        <w:rPr>
-          <w:sz w:val="28"/>
-          <w:szCs w:val="28"/>
-          <w:lang w:val="ru-RU"/>
-        </w:rPr>
-        <w:t>боли  в н/</w:t>
-      </w:r>
-      <w:proofErr w:type="gramStart"/>
-      <w:r>
-        <w:rPr>
-          <w:sz w:val="28"/>
-          <w:szCs w:val="28"/>
-          <w:lang w:val="ru-RU"/>
-        </w:rPr>
-        <w:t>к</w:t>
-      </w:r>
-      <w:proofErr w:type="gramEnd"/>
-      <w:r>
-        <w:rPr>
-          <w:sz w:val="28"/>
-          <w:szCs w:val="28"/>
-          <w:lang w:val="ru-RU"/>
-        </w:rPr>
-        <w:t xml:space="preserve">, </w:t>
-      </w:r>
-      <w:r>
-        <w:rPr>
-          <w:sz w:val="28"/>
-          <w:szCs w:val="28"/>
-          <w:lang w:val="ru-RU"/>
-        </w:rPr>
-        <w:t>судороги,</w:t>
-      </w:r>
-      <w:r>
-        <w:rPr>
-          <w:sz w:val="28"/>
-          <w:szCs w:val="28"/>
-          <w:lang w:val="ru-RU"/>
-        </w:rPr>
-        <w:t xml:space="preserve"> онемение ног,</w:t>
-      </w:r>
-      <w:r>
-        <w:rPr>
-          <w:sz w:val="28"/>
-          <w:szCs w:val="28"/>
-          <w:lang w:val="ru-RU"/>
-        </w:rPr>
-        <w:t xml:space="preserve"> </w:t>
-      </w:r>
-    </w:p>
-    <w:p>
-      <w:pPr>
-        <w:ind w:left="-567"/>
-        <w:jc w:val="both"/>
-        <w:rPr>
-          <w:sz w:val="28"/>
-          <w:szCs w:val="28"/>
-          <w:lang w:val="ru-RU"/>
-        </w:rPr>
-      </w:pPr>
-      <w:r>
-        <w:rPr>
-          <w:sz w:val="28"/>
-          <w:szCs w:val="28"/>
-          <w:lang w:val="ru-RU"/>
-        </w:rPr>
-        <w:t xml:space="preserve">общую слабость, быструю утомляемость, </w:t>
-      </w:r>
-    </w:p>
-    <w:p>
-      <w:pPr>
-        <w:ind w:left="-567"/>
-        <w:jc w:val="both"/>
-        <w:rPr>
-          <w:sz w:val="28"/>
-          <w:lang w:val="ru-RU"/>
-        </w:rPr>
-      </w:pPr>
-      <w:r>
-        <w:rPr>
-          <w:sz w:val="28"/>
-          <w:szCs w:val="28"/>
-          <w:u w:val="single"/>
-          <w:lang w:val="ru-RU"/>
-        </w:rPr>
-        <w:t>Краткий анамнез</w:t>
-      </w:r>
-      <w:r>
-        <w:rPr>
-          <w:sz w:val="28"/>
-          <w:szCs w:val="28"/>
-          <w:lang w:val="ru-RU"/>
-        </w:rPr>
-        <w:t xml:space="preserve">: СД </w:t>
-      </w:r>
-      <w:r>
-        <w:rPr>
-          <w:sz w:val="28"/>
-          <w:szCs w:val="28"/>
-          <w:lang w:val="ru-RU"/>
-        </w:rPr>
-        <w:t>выявлен в</w:t>
-      </w:r>
-      <w:r>
-        <w:rPr>
-          <w:sz w:val="28"/>
-          <w:szCs w:val="28"/>
-          <w:lang w:val="ru-RU"/>
-        </w:rPr>
-        <w:t xml:space="preserve"> </w:t>
-      </w:r>
-      <w:r>
-        <w:rPr>
-          <w:sz w:val="28"/>
-          <w:szCs w:val="28"/>
-          <w:lang w:val="ru-RU"/>
-        </w:rPr>
-        <w:t xml:space="preserve">2017 </w:t>
-      </w:r>
-      <w:r>
-        <w:rPr>
-          <w:sz w:val="28"/>
-          <w:szCs w:val="28"/>
-          <w:lang w:val="ru-RU"/>
-        </w:rPr>
-        <w:t xml:space="preserve">г. Комы отрицает. С начала заболевания </w:t>
-      </w:r>
-      <w:sdt>
-        <w:sdtPr>
-          <w:rPr>
-            <w:sz w:val="28"/>
-            <w:szCs w:val="28"/>
             <w:lang w:val="ru-RU"/>
           </w:rPr>
           <w:id w:val="1862779417"/>
@@ -1703,8 +795,6 @@
         <w:sdtContent>
           <w:r>
             <w:rPr>
-              <w:sz w:val="28"/>
-              <w:szCs w:val="28"/>
               <w:lang w:val="ru-RU"/>
             </w:rPr>
             <w:t>принимает ССП.</w:t>
@@ -1713,14 +803,12 @@
       </w:sdt>
       <w:r>
         <w:rPr>
-          <w:sz w:val="28"/>
           <w:lang w:val="ru-RU"/>
         </w:rPr>
         <w:t xml:space="preserve"> </w:t>
       </w:r>
       <w:r>
         <w:rPr>
-          <w:sz w:val="28"/>
           <w:lang w:val="ru-RU"/>
         </w:rPr>
         <w:t xml:space="preserve"> В наст</w:t>
@@ -1728,7 +816,6 @@
       <w:proofErr w:type="gramStart"/>
       <w:r>
         <w:rPr>
-          <w:sz w:val="28"/>
           <w:lang w:val="ru-RU"/>
         </w:rPr>
         <w:t>.</w:t>
@@ -1736,7 +823,6 @@
       <w:proofErr w:type="gramEnd"/>
       <w:r>
         <w:rPr>
-          <w:sz w:val="28"/>
           <w:lang w:val="ru-RU"/>
         </w:rPr>
         <w:t xml:space="preserve"> </w:t>
@@ -1744,7 +830,6 @@
       <w:proofErr w:type="gramStart"/>
       <w:r>
         <w:rPr>
-          <w:sz w:val="28"/>
           <w:lang w:val="ru-RU"/>
         </w:rPr>
         <w:t>в</w:t>
@@ -1752,116 +837,110 @@
       <w:proofErr w:type="gramEnd"/>
       <w:r>
         <w:rPr>
-          <w:sz w:val="28"/>
           <w:lang w:val="ru-RU"/>
         </w:rPr>
         <w:t xml:space="preserve">ремя принимает: </w:t>
       </w:r>
       <w:r>
         <w:rPr>
-          <w:sz w:val="28"/>
-          <w:lang w:val="ru-RU"/>
-        </w:rPr>
-        <w:t xml:space="preserve"> диаформин 850 2р/д </w:t>
-      </w:r>
-      <w:r>
-        <w:rPr>
-          <w:sz w:val="28"/>
+          <w:lang w:val="ru-RU"/>
+        </w:rPr>
+        <w:t xml:space="preserve"> диаформин 850 2р/д</w:t>
+      </w:r>
+      <w:r>
+        <w:rPr>
+          <w:lang w:val="ru-RU"/>
+        </w:rPr>
+        <w:t>.</w:t>
+      </w:r>
+      <w:r>
+        <w:rPr>
+          <w:lang w:val="ru-RU"/>
+        </w:rPr>
+        <w:t xml:space="preserve"> </w:t>
+      </w:r>
+      <w:r>
+        <w:rPr>
           <w:lang w:val="ru-RU"/>
         </w:rPr>
         <w:t xml:space="preserve">Гликемия </w:t>
       </w:r>
       <w:r>
         <w:rPr>
-          <w:sz w:val="28"/>
           <w:lang w:val="ru-RU"/>
         </w:rPr>
         <w:t>–</w:t>
       </w:r>
       <w:r>
         <w:rPr>
-          <w:sz w:val="28"/>
           <w:lang w:val="ru-RU"/>
         </w:rPr>
         <w:t>5,0</w:t>
       </w:r>
       <w:r>
         <w:rPr>
-          <w:sz w:val="28"/>
           <w:lang w:val="ru-RU"/>
         </w:rPr>
         <w:t xml:space="preserve"> </w:t>
       </w:r>
+      <w:r>
+        <w:rPr>
+          <w:lang w:val="ru-RU"/>
+        </w:rPr>
+        <w:t>-11</w:t>
+      </w:r>
+      <w:r>
+        <w:rPr>
+          <w:lang w:val="ru-RU"/>
+        </w:rPr>
+        <w:t>ммоль/л</w:t>
+      </w:r>
+      <w:r>
+        <w:rPr>
+          <w:lang w:val="ru-RU"/>
+        </w:rPr>
+        <w:t>.</w:t>
+      </w:r>
+      <w:r>
+        <w:rPr>
+          <w:lang w:val="ru-RU"/>
+        </w:rPr>
+        <w:t xml:space="preserve"> </w:t>
+      </w:r>
+      <w:r>
+        <w:rPr>
+          <w:lang w:val="ru-RU"/>
+        </w:rPr>
+        <w:t xml:space="preserve">Последнее </w:t>
+      </w:r>
       <w:proofErr w:type="spellStart"/>
       <w:r>
         <w:rPr>
-          <w:sz w:val="28"/>
-          <w:lang w:val="ru-RU"/>
-        </w:rPr>
-        <w:t>ммоль</w:t>
+          <w:lang w:val="ru-RU"/>
+        </w:rPr>
+        <w:t>стац</w:t>
       </w:r>
       <w:proofErr w:type="spellEnd"/>
       <w:r>
         <w:rPr>
-          <w:sz w:val="28"/>
-          <w:lang w:val="ru-RU"/>
-        </w:rPr>
-        <w:t>/л</w:t>
-      </w:r>
-      <w:r>
-        <w:rPr>
-          <w:sz w:val="28"/>
-          <w:lang w:val="ru-RU"/>
-        </w:rPr>
-        <w:t>.</w:t>
-      </w:r>
-      <w:r>
-        <w:rPr>
-          <w:sz w:val="28"/>
-          <w:lang w:val="ru-RU"/>
-        </w:rPr>
-        <w:t xml:space="preserve"> </w:t>
-      </w:r>
-      <w:r>
-        <w:rPr>
-          <w:sz w:val="28"/>
-          <w:lang w:val="ru-RU"/>
-        </w:rPr>
-        <w:t xml:space="preserve">Последнее </w:t>
-      </w:r>
-      <w:proofErr w:type="spellStart"/>
-      <w:r>
-        <w:rPr>
-          <w:sz w:val="28"/>
-          <w:lang w:val="ru-RU"/>
-        </w:rPr>
-        <w:t>стац</w:t>
-      </w:r>
-      <w:proofErr w:type="spellEnd"/>
-      <w:r>
-        <w:rPr>
-          <w:sz w:val="28"/>
           <w:lang w:val="ru-RU"/>
         </w:rPr>
         <w:t xml:space="preserve">. лечение  в </w:t>
       </w:r>
       <w:r>
         <w:rPr>
-          <w:sz w:val="28"/>
           <w:lang w:val="ru-RU"/>
         </w:rPr>
         <w:t>2017</w:t>
       </w:r>
       <w:r>
         <w:rPr>
-          <w:sz w:val="28"/>
           <w:lang w:val="ru-RU"/>
         </w:rPr>
         <w:t>г. Госпитализирован  в обл. энд. диспансер для коррекции инсулинотерапии,  лечения хр. осложнений СД.</w:t>
       </w:r>
       <w:r>
         <w:rPr>
-          <w:sz w:val="28"/>
           <w:lang w:val="ru-RU"/>
         </w:rPr>
         <w:t xml:space="preserve"> </w:t>
@@ -1872,14 +951,12 @@
         <w:ind w:left="-567"/>
         <w:jc w:val="both"/>
         <w:rPr>
-          <w:sz w:val="28"/>
           <w:u w:val="single"/>
           <w:lang w:val="ru-RU"/>
         </w:rPr>
       </w:pPr>
       <w:r>
         <w:rPr>
-          <w:sz w:val="28"/>
           <w:u w:val="single"/>
           <w:lang w:val="ru-RU"/>
         </w:rPr>
@@ -1891,7 +968,6 @@
         <w:ind w:left="-567"/>
         <w:jc w:val="both"/>
         <w:rPr>
-          <w:sz w:val="28"/>
           <w:u w:val="single"/>
           <w:lang w:val="ru-RU"/>
         </w:rPr>
@@ -2351,8 +1427,6 @@
         <w:ind w:left="-567"/>
         <w:jc w:val="both"/>
         <w:rPr>
-          <w:sz w:val="28"/>
-          <w:szCs w:val="20"/>
           <w:u w:val="single"/>
           <w:lang w:val="ru-RU"/>
         </w:rPr>
@@ -2403,16 +1477,12 @@
               <w:jc w:val="both"/>
               <w:rPr>
                 <w:rFonts w:asciiTheme="minorHAnsi" w:hAnsiTheme="minorHAnsi"/>
-                <w:sz w:val="23"/>
-                <w:szCs w:val="23"/>
                 <w:lang w:val="ru-RU"/>
               </w:rPr>
             </w:pPr>
             <w:r>
               <w:rPr>
                 <w:rFonts w:asciiTheme="minorHAnsi" w:hAnsiTheme="minorHAnsi"/>
-                <w:sz w:val="23"/>
-                <w:szCs w:val="23"/>
                 <w:lang w:val="ru-RU"/>
               </w:rPr>
               <w:t>биохимия</w:t>
@@ -2432,16 +1502,12 @@
               <w:jc w:val="both"/>
               <w:rPr>
                 <w:rFonts w:asciiTheme="minorHAnsi" w:hAnsiTheme="minorHAnsi"/>
-                <w:sz w:val="23"/>
-                <w:szCs w:val="23"/>
                 <w:lang w:val="ru-RU"/>
               </w:rPr>
             </w:pPr>
             <w:r>
               <w:rPr>
                 <w:rFonts w:asciiTheme="minorHAnsi" w:hAnsiTheme="minorHAnsi"/>
-                <w:sz w:val="23"/>
-                <w:szCs w:val="23"/>
                 <w:lang w:val="ru-RU"/>
               </w:rPr>
               <w:t xml:space="preserve">СКФ </w:t>
@@ -2461,8 +1527,6 @@
               <w:jc w:val="both"/>
               <w:rPr>
                 <w:rFonts w:asciiTheme="minorHAnsi" w:hAnsiTheme="minorHAnsi"/>
-                <w:sz w:val="23"/>
-                <w:szCs w:val="23"/>
                 <w:lang w:val="ru-RU"/>
               </w:rPr>
             </w:pPr>
@@ -2470,8 +1534,6 @@
             <w:r>
               <w:rPr>
                 <w:rFonts w:asciiTheme="minorHAnsi" w:hAnsiTheme="minorHAnsi"/>
-                <w:sz w:val="23"/>
-                <w:szCs w:val="23"/>
                 <w:lang w:val="ru-RU"/>
               </w:rPr>
               <w:t>хол</w:t>
@@ -2492,8 +1554,6 @@
               <w:jc w:val="both"/>
               <w:rPr>
                 <w:rFonts w:asciiTheme="minorHAnsi" w:hAnsiTheme="minorHAnsi"/>
-                <w:sz w:val="23"/>
-                <w:szCs w:val="23"/>
                 <w:lang w:val="ru-RU"/>
               </w:rPr>
             </w:pPr>
@@ -2501,8 +1561,6 @@
             <w:r>
               <w:rPr>
                 <w:rFonts w:asciiTheme="minorHAnsi" w:hAnsiTheme="minorHAnsi"/>
-                <w:sz w:val="23"/>
-                <w:szCs w:val="23"/>
                 <w:lang w:val="ru-RU"/>
               </w:rPr>
               <w:t>тригл</w:t>
@@ -2511,8 +1569,6 @@
             <w:r>
               <w:rPr>
                 <w:rFonts w:asciiTheme="minorHAnsi" w:hAnsiTheme="minorHAnsi"/>
-                <w:sz w:val="23"/>
-                <w:szCs w:val="23"/>
                 <w:lang w:val="ru-RU"/>
               </w:rPr>
               <w:t xml:space="preserve"> </w:t>
@@ -2532,16 +1588,12 @@
               <w:jc w:val="both"/>
               <w:rPr>
                 <w:rFonts w:asciiTheme="minorHAnsi" w:hAnsiTheme="minorHAnsi"/>
-                <w:sz w:val="23"/>
-                <w:szCs w:val="23"/>
                 <w:lang w:val="ru-RU"/>
               </w:rPr>
             </w:pPr>
             <w:r>
               <w:rPr>
                 <w:rFonts w:asciiTheme="minorHAnsi" w:hAnsiTheme="minorHAnsi"/>
-                <w:sz w:val="23"/>
-                <w:szCs w:val="23"/>
                 <w:lang w:val="ru-RU"/>
               </w:rPr>
               <w:t xml:space="preserve">ХСЛПВП </w:t>
@@ -2561,16 +1613,12 @@
               <w:jc w:val="both"/>
               <w:rPr>
                 <w:rFonts w:asciiTheme="minorHAnsi" w:hAnsiTheme="minorHAnsi"/>
-                <w:sz w:val="23"/>
-                <w:szCs w:val="23"/>
                 <w:lang w:val="ru-RU"/>
               </w:rPr>
             </w:pPr>
             <w:r>
               <w:rPr>
                 <w:rFonts w:asciiTheme="minorHAnsi" w:hAnsiTheme="minorHAnsi"/>
-                <w:sz w:val="23"/>
-                <w:szCs w:val="23"/>
                 <w:lang w:val="ru-RU"/>
               </w:rPr>
               <w:t xml:space="preserve">ХСЛПНП </w:t>
@@ -2590,16 +1638,12 @@
               <w:jc w:val="both"/>
               <w:rPr>
                 <w:rFonts w:asciiTheme="minorHAnsi" w:hAnsiTheme="minorHAnsi"/>
-                <w:sz w:val="23"/>
-                <w:szCs w:val="23"/>
                 <w:lang w:val="ru-RU"/>
               </w:rPr>
             </w:pPr>
             <w:r>
               <w:rPr>
                 <w:rFonts w:asciiTheme="minorHAnsi" w:hAnsiTheme="minorHAnsi"/>
-                <w:sz w:val="23"/>
-                <w:szCs w:val="23"/>
                 <w:lang w:val="ru-RU"/>
               </w:rPr>
               <w:t xml:space="preserve">Катер </w:t>
@@ -2619,16 +1663,12 @@
               <w:jc w:val="both"/>
               <w:rPr>
                 <w:rFonts w:asciiTheme="minorHAnsi" w:hAnsiTheme="minorHAnsi"/>
-                <w:sz w:val="23"/>
-                <w:szCs w:val="23"/>
                 <w:lang w:val="ru-RU"/>
               </w:rPr>
             </w:pPr>
             <w:r>
               <w:rPr>
                 <w:rFonts w:asciiTheme="minorHAnsi" w:hAnsiTheme="minorHAnsi"/>
-                <w:sz w:val="23"/>
-                <w:szCs w:val="23"/>
                 <w:lang w:val="ru-RU"/>
               </w:rPr>
               <w:t xml:space="preserve">мочевина </w:t>
@@ -2648,16 +1688,12 @@
               <w:jc w:val="both"/>
               <w:rPr>
                 <w:rFonts w:asciiTheme="minorHAnsi" w:hAnsiTheme="minorHAnsi"/>
-                <w:sz w:val="23"/>
-                <w:szCs w:val="23"/>
                 <w:lang w:val="ru-RU"/>
               </w:rPr>
             </w:pPr>
             <w:r>
               <w:rPr>
                 <w:rFonts w:asciiTheme="minorHAnsi" w:hAnsiTheme="minorHAnsi"/>
-                <w:sz w:val="23"/>
-                <w:szCs w:val="23"/>
                 <w:lang w:val="ru-RU"/>
               </w:rPr>
               <w:t xml:space="preserve">креатинин </w:t>
@@ -2677,16 +1713,12 @@
               <w:jc w:val="both"/>
               <w:rPr>
                 <w:rFonts w:asciiTheme="minorHAnsi" w:hAnsiTheme="minorHAnsi"/>
-                <w:sz w:val="23"/>
-                <w:szCs w:val="23"/>
                 <w:lang w:val="ru-RU"/>
               </w:rPr>
             </w:pPr>
             <w:r>
               <w:rPr>
                 <w:rFonts w:asciiTheme="minorHAnsi" w:hAnsiTheme="minorHAnsi"/>
-                <w:sz w:val="23"/>
-                <w:szCs w:val="23"/>
                 <w:lang w:val="ru-RU"/>
               </w:rPr>
               <w:t xml:space="preserve">бил </w:t>
@@ -2695,8 +1727,6 @@
             <w:r>
               <w:rPr>
                 <w:rFonts w:asciiTheme="minorHAnsi" w:hAnsiTheme="minorHAnsi"/>
-                <w:sz w:val="23"/>
-                <w:szCs w:val="23"/>
                 <w:lang w:val="ru-RU"/>
               </w:rPr>
               <w:t>общ</w:t>
@@ -2705,8 +1735,6 @@
             <w:r>
               <w:rPr>
                 <w:rFonts w:asciiTheme="minorHAnsi" w:hAnsiTheme="minorHAnsi"/>
-                <w:sz w:val="23"/>
-                <w:szCs w:val="23"/>
                 <w:lang w:val="ru-RU"/>
               </w:rPr>
               <w:t xml:space="preserve"> </w:t>
@@ -2726,16 +1754,12 @@
               <w:jc w:val="both"/>
               <w:rPr>
                 <w:rFonts w:asciiTheme="minorHAnsi" w:hAnsiTheme="minorHAnsi"/>
-                <w:sz w:val="23"/>
-                <w:szCs w:val="23"/>
                 <w:lang w:val="ru-RU"/>
               </w:rPr>
             </w:pPr>
             <w:r>
               <w:rPr>
                 <w:rFonts w:asciiTheme="minorHAnsi" w:hAnsiTheme="minorHAnsi"/>
-                <w:sz w:val="23"/>
-                <w:szCs w:val="23"/>
                 <w:lang w:val="ru-RU"/>
               </w:rPr>
               <w:t xml:space="preserve">бил </w:t>
@@ -2745,8 +1769,6 @@
             <w:r>
               <w:rPr>
                 <w:rFonts w:asciiTheme="minorHAnsi" w:hAnsiTheme="minorHAnsi"/>
-                <w:sz w:val="23"/>
-                <w:szCs w:val="23"/>
                 <w:lang w:val="ru-RU"/>
               </w:rPr>
               <w:t>пр</w:t>
@@ -2756,8 +1778,6 @@
             <w:r>
               <w:rPr>
                 <w:rFonts w:asciiTheme="minorHAnsi" w:hAnsiTheme="minorHAnsi"/>
-                <w:sz w:val="23"/>
-                <w:szCs w:val="23"/>
                 <w:lang w:val="ru-RU"/>
               </w:rPr>
               <w:t xml:space="preserve"> </w:t>
@@ -2777,8 +1797,6 @@
               <w:jc w:val="both"/>
               <w:rPr>
                 <w:rFonts w:asciiTheme="minorHAnsi" w:hAnsiTheme="minorHAnsi"/>
-                <w:sz w:val="23"/>
-                <w:szCs w:val="23"/>
                 <w:lang w:val="ru-RU"/>
               </w:rPr>
             </w:pPr>
@@ -2786,8 +1804,6 @@
             <w:r>
               <w:rPr>
                 <w:rFonts w:asciiTheme="minorHAnsi" w:hAnsiTheme="minorHAnsi"/>
-                <w:sz w:val="23"/>
-                <w:szCs w:val="23"/>
                 <w:lang w:val="ru-RU"/>
               </w:rPr>
               <w:t>тим</w:t>
@@ -2796,8 +1812,6 @@
             <w:r>
               <w:rPr>
                 <w:rFonts w:asciiTheme="minorHAnsi" w:hAnsiTheme="minorHAnsi"/>
-                <w:sz w:val="23"/>
-                <w:szCs w:val="23"/>
                 <w:lang w:val="ru-RU"/>
               </w:rPr>
               <w:t xml:space="preserve"> </w:t>
@@ -2817,16 +1831,12 @@
               <w:jc w:val="both"/>
               <w:rPr>
                 <w:rFonts w:asciiTheme="minorHAnsi" w:hAnsiTheme="minorHAnsi"/>
-                <w:sz w:val="23"/>
-                <w:szCs w:val="23"/>
                 <w:lang w:val="ru-RU"/>
               </w:rPr>
             </w:pPr>
             <w:r>
               <w:rPr>
                 <w:rFonts w:asciiTheme="minorHAnsi" w:hAnsiTheme="minorHAnsi"/>
-                <w:sz w:val="23"/>
-                <w:szCs w:val="23"/>
                 <w:lang w:val="ru-RU"/>
               </w:rPr>
               <w:t xml:space="preserve">АСТ </w:t>
@@ -2846,16 +1856,12 @@
               <w:jc w:val="both"/>
               <w:rPr>
                 <w:rFonts w:asciiTheme="minorHAnsi" w:hAnsiTheme="minorHAnsi"/>
-                <w:sz w:val="23"/>
-                <w:szCs w:val="23"/>
                 <w:lang w:val="ru-RU"/>
               </w:rPr>
             </w:pPr>
             <w:r>
               <w:rPr>
                 <w:rFonts w:asciiTheme="minorHAnsi" w:hAnsiTheme="minorHAnsi"/>
-                <w:sz w:val="23"/>
-                <w:szCs w:val="23"/>
                 <w:lang w:val="ru-RU"/>
               </w:rPr>
               <w:t xml:space="preserve">АЛТ </w:t>
@@ -3169,7 +2175,6 @@
         <w:ind w:left="-567"/>
         <w:jc w:val="both"/>
         <w:rPr>
-          <w:sz w:val="28"/>
           <w:lang w:val="ru-RU"/>
         </w:rPr>
       </w:pPr>
@@ -3179,13 +2184,11 @@
         <w:ind w:left="-567"/>
         <w:jc w:val="both"/>
         <w:rPr>
-          <w:sz w:val="28"/>
           <w:lang w:val="ru-RU"/>
         </w:rPr>
       </w:pPr>
       <w:r>
         <w:rPr>
-          <w:sz w:val="28"/>
           <w:lang w:val="ru-RU"/>
         </w:rPr>
         <w:t xml:space="preserve">06.02.18 </w:t>
@@ -3193,7 +2196,6 @@
       <w:proofErr w:type="spellStart"/>
       <w:r>
         <w:rPr>
-          <w:sz w:val="28"/>
           <w:lang w:val="ru-RU"/>
         </w:rPr>
         <w:t>Глик</w:t>
@@ -3201,7 +2203,6 @@
       <w:proofErr w:type="spellEnd"/>
       <w:r>
         <w:rPr>
-          <w:sz w:val="28"/>
           <w:lang w:val="ru-RU"/>
         </w:rPr>
         <w:t xml:space="preserve"> </w:t>
@@ -3209,7 +2210,6 @@
       <w:proofErr w:type="spellStart"/>
       <w:r>
         <w:rPr>
-          <w:sz w:val="28"/>
           <w:lang w:val="ru-RU"/>
         </w:rPr>
         <w:t>геомглобин</w:t>
@@ -3217,7 +2217,6 @@
       <w:proofErr w:type="spellEnd"/>
       <w:r>
         <w:rPr>
-          <w:sz w:val="28"/>
           <w:lang w:val="ru-RU"/>
         </w:rPr>
         <w:t xml:space="preserve">   7,6</w:t>
@@ -3228,200 +2227,134 @@
         <w:ind w:left="-567"/>
         <w:jc w:val="both"/>
         <w:rPr>
-          <w:sz w:val="28"/>
-          <w:szCs w:val="28"/>
           <w:lang w:val="ru-RU"/>
         </w:rPr>
       </w:pPr>
       <w:r>
         <w:rPr>
-          <w:sz w:val="28"/>
-          <w:szCs w:val="28"/>
           <w:lang w:val="ru-RU"/>
         </w:rPr>
         <w:t>05</w:t>
       </w:r>
       <w:r>
         <w:rPr>
-          <w:sz w:val="28"/>
-          <w:szCs w:val="28"/>
           <w:lang w:val="ru-RU"/>
         </w:rPr>
         <w:t>.</w:t>
       </w:r>
       <w:r>
         <w:rPr>
-          <w:sz w:val="28"/>
-          <w:szCs w:val="28"/>
           <w:lang w:val="ru-RU"/>
         </w:rPr>
         <w:t>02.18</w:t>
       </w:r>
       <w:r>
         <w:rPr>
-          <w:sz w:val="28"/>
-          <w:szCs w:val="28"/>
+          <w:lang w:val="ru-RU"/>
+        </w:rPr>
+        <w:t xml:space="preserve"> К –</w:t>
+      </w:r>
+      <w:r>
+        <w:rPr>
+          <w:lang w:val="ru-RU"/>
+        </w:rPr>
+        <w:t>136</w:t>
+      </w:r>
+      <w:proofErr w:type="gramStart"/>
+      <w:r>
+        <w:rPr>
+          <w:lang w:val="ru-RU"/>
+        </w:rPr>
+        <w:t xml:space="preserve">   ;</w:t>
+      </w:r>
+      <w:proofErr w:type="gramEnd"/>
+      <w:r>
+        <w:rPr>
           <w:lang w:val="ru-RU"/>
         </w:rPr>
         <w:t xml:space="preserve"> </w:t>
       </w:r>
-      <w:r>
-        <w:rPr>
-          <w:sz w:val="28"/>
-          <w:szCs w:val="28"/>
-          <w:lang w:val="ru-RU"/>
-        </w:rPr>
-        <w:t>К –</w:t>
-      </w:r>
-      <w:r>
-        <w:rPr>
-          <w:sz w:val="28"/>
-          <w:szCs w:val="28"/>
+      <w:proofErr w:type="spellStart"/>
+      <w:r>
+        <w:rPr>
+          <w:lang w:val="ru-RU"/>
+        </w:rPr>
+        <w:t>Nа</w:t>
+      </w:r>
+      <w:proofErr w:type="spellEnd"/>
+      <w:r>
+        <w:rPr>
+          <w:lang w:val="ru-RU"/>
+        </w:rPr>
+        <w:t xml:space="preserve"> –</w:t>
+      </w:r>
+      <w:r>
+        <w:rPr>
           <w:lang w:val="ru-RU"/>
         </w:rPr>
         <w:t>136</w:t>
       </w:r>
-      <w:proofErr w:type="gramStart"/>
-      <w:r>
-        <w:rPr>
-          <w:sz w:val="28"/>
-          <w:szCs w:val="28"/>
-          <w:lang w:val="ru-RU"/>
-        </w:rPr>
-        <w:t xml:space="preserve">   ;</w:t>
-      </w:r>
-      <w:proofErr w:type="gramEnd"/>
-      <w:r>
-        <w:rPr>
-          <w:sz w:val="28"/>
-          <w:szCs w:val="28"/>
-          <w:lang w:val="ru-RU"/>
-        </w:rPr>
-        <w:t xml:space="preserve"> </w:t>
+      <w:r>
+        <w:rPr>
+          <w:lang w:val="ru-RU"/>
+        </w:rPr>
+        <w:t xml:space="preserve">  </w:t>
       </w:r>
       <w:proofErr w:type="spellStart"/>
       <w:r>
         <w:rPr>
-          <w:sz w:val="28"/>
-          <w:szCs w:val="28"/>
-          <w:lang w:val="ru-RU"/>
-        </w:rPr>
-        <w:t>Nа</w:t>
+          <w:lang w:val="ru-RU"/>
+        </w:rPr>
+        <w:t>Са</w:t>
       </w:r>
       <w:proofErr w:type="spellEnd"/>
       <w:r>
         <w:rPr>
-          <w:sz w:val="28"/>
-          <w:szCs w:val="28"/>
-          <w:lang w:val="ru-RU"/>
-        </w:rPr>
-        <w:t xml:space="preserve"> –</w:t>
-      </w:r>
-      <w:r>
-        <w:rPr>
-          <w:sz w:val="28"/>
-          <w:szCs w:val="28"/>
-          <w:lang w:val="ru-RU"/>
-        </w:rPr>
-        <w:t>136</w:t>
-      </w:r>
-      <w:r>
-        <w:rPr>
-          <w:sz w:val="28"/>
-          <w:szCs w:val="28"/>
-          <w:lang w:val="ru-RU"/>
-        </w:rPr>
-        <w:t xml:space="preserve"> </w:t>
-      </w:r>
-      <w:r>
-        <w:rPr>
-          <w:sz w:val="28"/>
-          <w:szCs w:val="28"/>
-          <w:lang w:val="ru-RU"/>
-        </w:rPr>
-        <w:t xml:space="preserve"> </w:t>
+          <w:vertAlign w:val="superscript"/>
+          <w:lang w:val="ru-RU"/>
+        </w:rPr>
+        <w:t>++</w:t>
+      </w:r>
+      <w:r>
+        <w:rPr>
+          <w:lang w:val="ru-RU"/>
+        </w:rPr>
+        <w:t xml:space="preserve"> - </w:t>
+      </w:r>
+      <w:r>
+        <w:rPr>
+          <w:lang w:val="ru-RU"/>
+        </w:rPr>
+        <w:t>1,18</w:t>
+      </w:r>
+      <w:r>
+        <w:rPr>
+          <w:lang w:val="ru-RU"/>
+        </w:rPr>
+        <w:t>С1 -</w:t>
+      </w:r>
+      <w:r>
+        <w:rPr>
+          <w:lang w:val="ru-RU"/>
+        </w:rPr>
+        <w:t>102</w:t>
+      </w:r>
+      <w:r>
+        <w:rPr>
+          <w:lang w:val="ru-RU"/>
+        </w:rPr>
+        <w:t xml:space="preserve">   </w:t>
       </w:r>
       <w:proofErr w:type="spellStart"/>
       <w:r>
         <w:rPr>
-          <w:sz w:val="28"/>
-          <w:szCs w:val="28"/>
-          <w:lang w:val="ru-RU"/>
-        </w:rPr>
-        <w:t>Са</w:t>
+          <w:lang w:val="ru-RU"/>
+        </w:rPr>
+        <w:t>ммоль</w:t>
       </w:r>
       <w:proofErr w:type="spellEnd"/>
       <w:r>
         <w:rPr>
-          <w:sz w:val="28"/>
-          <w:szCs w:val="28"/>
-          <w:vertAlign w:val="superscript"/>
-          <w:lang w:val="ru-RU"/>
-        </w:rPr>
-        <w:t>++</w:t>
-      </w:r>
-      <w:r>
-        <w:rPr>
-          <w:sz w:val="28"/>
-          <w:szCs w:val="28"/>
-          <w:lang w:val="ru-RU"/>
-        </w:rPr>
-        <w:t xml:space="preserve"> - </w:t>
-      </w:r>
-      <w:r>
-        <w:rPr>
-          <w:sz w:val="28"/>
-          <w:szCs w:val="28"/>
-          <w:lang w:val="ru-RU"/>
-        </w:rPr>
-        <w:t>1,18</w:t>
-      </w:r>
-      <w:r>
-        <w:rPr>
-          <w:sz w:val="28"/>
-          <w:szCs w:val="28"/>
-          <w:lang w:val="ru-RU"/>
-        </w:rPr>
-        <w:t>С1 -</w:t>
-      </w:r>
-      <w:r>
-        <w:rPr>
-          <w:sz w:val="28"/>
-          <w:szCs w:val="28"/>
-          <w:lang w:val="ru-RU"/>
-        </w:rPr>
-        <w:t>102</w:t>
-      </w:r>
-      <w:r>
-        <w:rPr>
-          <w:sz w:val="28"/>
-          <w:szCs w:val="28"/>
-          <w:lang w:val="ru-RU"/>
-        </w:rPr>
-        <w:t xml:space="preserve"> </w:t>
-      </w:r>
-      <w:r>
-        <w:rPr>
-          <w:sz w:val="28"/>
-          <w:szCs w:val="28"/>
-          <w:lang w:val="ru-RU"/>
-        </w:rPr>
-        <w:t xml:space="preserve">  </w:t>
-      </w:r>
-      <w:proofErr w:type="spellStart"/>
-      <w:r>
-        <w:rPr>
-          <w:sz w:val="28"/>
-          <w:szCs w:val="28"/>
-          <w:lang w:val="ru-RU"/>
-        </w:rPr>
-        <w:t>ммоль</w:t>
-      </w:r>
-      <w:proofErr w:type="spellEnd"/>
-      <w:r>
-        <w:rPr>
-          <w:sz w:val="28"/>
-          <w:szCs w:val="28"/>
           <w:lang w:val="ru-RU"/>
         </w:rPr>
         <w:t>/л</w:t>
@@ -3434,49 +2367,64 @@
         <w:jc w:val="both"/>
         <w:rPr>
           <w:b w:val="0"/>
+          <w:sz w:val="24"/>
+          <w:szCs w:val="24"/>
         </w:rPr>
       </w:pPr>
       <w:r>
         <w:rPr>
           <w:b w:val="0"/>
+          <w:sz w:val="24"/>
+          <w:szCs w:val="24"/>
           <w:lang w:val="uk-UA"/>
         </w:rPr>
-        <w:lastRenderedPageBreak/>
         <w:t>06</w:t>
       </w:r>
       <w:r>
         <w:rPr>
           <w:b w:val="0"/>
+          <w:sz w:val="24"/>
+          <w:szCs w:val="24"/>
         </w:rPr>
         <w:t>.</w:t>
       </w:r>
       <w:r>
         <w:rPr>
           <w:b w:val="0"/>
+          <w:sz w:val="24"/>
+          <w:szCs w:val="24"/>
         </w:rPr>
         <w:t>02.18</w:t>
       </w:r>
       <w:r>
         <w:rPr>
           <w:b w:val="0"/>
+          <w:sz w:val="24"/>
+          <w:szCs w:val="24"/>
         </w:rPr>
         <w:t xml:space="preserve"> </w:t>
       </w:r>
       <w:r>
         <w:rPr>
           <w:b w:val="0"/>
+          <w:sz w:val="24"/>
+          <w:szCs w:val="24"/>
         </w:rPr>
         <w:t>Общ. а</w:t>
       </w:r>
       <w:r>
         <w:rPr>
           <w:b w:val="0"/>
+          <w:sz w:val="24"/>
+          <w:szCs w:val="24"/>
         </w:rPr>
         <w:t>н. мочи уд вес 10</w:t>
       </w:r>
       <w:r>
         <w:rPr>
           <w:b w:val="0"/>
+          <w:sz w:val="24"/>
+          <w:szCs w:val="24"/>
           <w:lang w:val="uk-UA"/>
         </w:rPr>
         <w:t>18</w:t>
@@ -3484,6 +2432,8 @@
       <w:r>
         <w:rPr>
           <w:b w:val="0"/>
+          <w:sz w:val="24"/>
+          <w:szCs w:val="24"/>
         </w:rPr>
         <w:t xml:space="preserve">  </w:t>
       </w:r>
@@ -3491,6 +2441,8 @@
       <w:r>
         <w:rPr>
           <w:b w:val="0"/>
+          <w:sz w:val="24"/>
+          <w:szCs w:val="24"/>
         </w:rPr>
         <w:t>лейк</w:t>
       </w:r>
@@ -3498,12 +2450,16 @@
       <w:r>
         <w:rPr>
           <w:b w:val="0"/>
+          <w:sz w:val="24"/>
+          <w:szCs w:val="24"/>
         </w:rPr>
         <w:t xml:space="preserve"> –</w:t>
       </w:r>
       <w:r>
         <w:rPr>
           <w:b w:val="0"/>
+          <w:sz w:val="24"/>
+          <w:szCs w:val="24"/>
           <w:lang w:val="uk-UA"/>
         </w:rPr>
         <w:t>1-3</w:t>
@@ -3511,6 +2467,8 @@
       <w:r>
         <w:rPr>
           <w:b w:val="0"/>
+          <w:sz w:val="24"/>
+          <w:szCs w:val="24"/>
         </w:rPr>
         <w:t xml:space="preserve">   в </w:t>
       </w:r>
@@ -3518,6 +2476,8 @@
       <w:r>
         <w:rPr>
           <w:b w:val="0"/>
+          <w:sz w:val="24"/>
+          <w:szCs w:val="24"/>
         </w:rPr>
         <w:t>п</w:t>
       </w:r>
@@ -3525,6 +2485,8 @@
       <w:r>
         <w:rPr>
           <w:b w:val="0"/>
+          <w:sz w:val="24"/>
+          <w:szCs w:val="24"/>
         </w:rPr>
         <w:t>/</w:t>
       </w:r>
@@ -3532,6 +2494,8 @@
       <w:r>
         <w:rPr>
           <w:b w:val="0"/>
+          <w:sz w:val="24"/>
+          <w:szCs w:val="24"/>
         </w:rPr>
         <w:t>зр</w:t>
       </w:r>
@@ -3539,6 +2503,8 @@
       <w:r>
         <w:rPr>
           <w:b w:val="0"/>
+          <w:sz w:val="24"/>
+          <w:szCs w:val="24"/>
         </w:rPr>
         <w:t xml:space="preserve"> белок – </w:t>
       </w:r>
@@ -3546,6 +2512,8 @@
       <w:r>
         <w:rPr>
           <w:b w:val="0"/>
+          <w:sz w:val="24"/>
+          <w:szCs w:val="24"/>
         </w:rPr>
         <w:t>отр</w:t>
       </w:r>
@@ -3553,6 +2521,8 @@
       <w:r>
         <w:rPr>
           <w:b w:val="0"/>
+          <w:sz w:val="24"/>
+          <w:szCs w:val="24"/>
         </w:rPr>
         <w:t xml:space="preserve">  ацетон –</w:t>
       </w:r>
@@ -3560,6 +2530,8 @@
       <w:r>
         <w:rPr>
           <w:b w:val="0"/>
+          <w:sz w:val="24"/>
+          <w:szCs w:val="24"/>
         </w:rPr>
         <w:t>отр</w:t>
       </w:r>
@@ -3567,12 +2539,16 @@
       <w:r>
         <w:rPr>
           <w:b w:val="0"/>
+          <w:sz w:val="24"/>
+          <w:szCs w:val="24"/>
         </w:rPr>
         <w:t xml:space="preserve">; </w:t>
       </w:r>
       <w:r>
         <w:rPr>
           <w:b w:val="0"/>
+          <w:sz w:val="24"/>
+          <w:szCs w:val="24"/>
         </w:rPr>
         <w:t xml:space="preserve"> </w:t>
       </w:r>
@@ -3580,6 +2556,8 @@
       <w:r>
         <w:rPr>
           <w:b w:val="0"/>
+          <w:sz w:val="24"/>
+          <w:szCs w:val="24"/>
         </w:rPr>
         <w:t>эпит</w:t>
       </w:r>
@@ -3587,6 +2565,8 @@
       <w:r>
         <w:rPr>
           <w:b w:val="0"/>
+          <w:sz w:val="24"/>
+          <w:szCs w:val="24"/>
         </w:rPr>
         <w:t xml:space="preserve">. пл. </w:t>
       </w:r>
@@ -3594,6 +2574,8 @@
       <w:r>
         <w:rPr>
           <w:b w:val="0"/>
+          <w:sz w:val="24"/>
+          <w:szCs w:val="24"/>
           <w:lang w:val="uk-UA"/>
         </w:rPr>
         <w:t>ед</w:t>
@@ -3602,6 +2584,8 @@
       <w:r>
         <w:rPr>
           <w:b w:val="0"/>
+          <w:sz w:val="24"/>
+          <w:szCs w:val="24"/>
         </w:rPr>
         <w:t xml:space="preserve">- ; </w:t>
       </w:r>
@@ -3609,6 +2593,8 @@
       <w:r>
         <w:rPr>
           <w:b w:val="0"/>
+          <w:sz w:val="24"/>
+          <w:szCs w:val="24"/>
         </w:rPr>
         <w:t>эпит</w:t>
       </w:r>
@@ -3616,6 +2602,8 @@
       <w:r>
         <w:rPr>
           <w:b w:val="0"/>
+          <w:sz w:val="24"/>
+          <w:szCs w:val="24"/>
         </w:rPr>
         <w:t xml:space="preserve">. </w:t>
       </w:r>
@@ -3623,6 +2611,8 @@
       <w:r>
         <w:rPr>
           <w:b w:val="0"/>
+          <w:sz w:val="24"/>
+          <w:szCs w:val="24"/>
         </w:rPr>
         <w:t>перех</w:t>
       </w:r>
@@ -3630,12 +2620,16 @@
       <w:r>
         <w:rPr>
           <w:b w:val="0"/>
+          <w:sz w:val="24"/>
+          <w:szCs w:val="24"/>
         </w:rPr>
         <w:t xml:space="preserve">. - </w:t>
       </w:r>
       <w:r>
         <w:rPr>
           <w:b w:val="0"/>
+          <w:sz w:val="24"/>
+          <w:szCs w:val="24"/>
         </w:rPr>
         <w:t xml:space="preserve"> в п/</w:t>
       </w:r>
@@ -3643,6 +2637,8 @@
       <w:r>
         <w:rPr>
           <w:b w:val="0"/>
+          <w:sz w:val="24"/>
+          <w:szCs w:val="24"/>
         </w:rPr>
         <w:t>зр</w:t>
       </w:r>
@@ -3652,181 +2648,74 @@
       <w:pPr>
         <w:ind w:left="-567"/>
         <w:rPr>
-          <w:sz w:val="28"/>
-          <w:szCs w:val="20"/>
           <w:lang w:val="ru-RU"/>
         </w:rPr>
       </w:pPr>
       <w:r>
         <w:rPr>
-          <w:sz w:val="28"/>
+          <w:lang w:val="ru-RU"/>
+        </w:rPr>
+        <w:t>05</w:t>
+      </w:r>
+      <w:r>
+        <w:rPr>
           <w:lang w:val="ru-RU"/>
         </w:rPr>
         <w:t>.</w:t>
       </w:r>
       <w:r>
         <w:rPr>
-          <w:sz w:val="28"/>
           <w:lang w:val="ru-RU"/>
         </w:rPr>
         <w:t>02.18</w:t>
       </w:r>
       <w:r>
         <w:rPr>
-          <w:sz w:val="28"/>
           <w:lang w:val="ru-RU"/>
         </w:rPr>
         <w:t xml:space="preserve"> </w:t>
       </w:r>
       <w:r>
         <w:rPr>
-          <w:sz w:val="28"/>
-          <w:lang w:val="ru-RU"/>
-        </w:rPr>
-        <w:t xml:space="preserve">Анализ мочи по </w:t>
-      </w:r>
-      <w:r>
-        <w:rPr>
-          <w:sz w:val="28"/>
-          <w:highlight w:val="yellow"/>
-          <w:lang w:val="ru-RU"/>
-        </w:rPr>
-        <w:t>Нечипоренко</w:t>
-      </w:r>
-      <w:r>
-        <w:rPr>
-          <w:sz w:val="28"/>
-          <w:lang w:val="ru-RU"/>
-        </w:rPr>
-        <w:t xml:space="preserve"> </w:t>
+          <w:lang w:val="ru-RU"/>
+        </w:rPr>
+        <w:t xml:space="preserve">Суточная </w:t>
       </w:r>
       <w:proofErr w:type="spellStart"/>
       <w:r>
         <w:rPr>
-          <w:sz w:val="28"/>
-          <w:lang w:val="ru-RU"/>
-        </w:rPr>
-        <w:t>лейк</w:t>
+          <w:lang w:val="ru-RU"/>
+        </w:rPr>
+        <w:t>глюкозурия</w:t>
       </w:r>
       <w:proofErr w:type="spellEnd"/>
       <w:r>
         <w:rPr>
-          <w:sz w:val="28"/>
-          <w:lang w:val="ru-RU"/>
-        </w:rPr>
-        <w:t xml:space="preserve"> -  </w:t>
+          <w:lang w:val="ru-RU"/>
+        </w:rPr>
+        <w:t xml:space="preserve"> – </w:t>
+      </w:r>
+      <w:r>
+        <w:rPr>
+          <w:lang w:val="ru-RU"/>
+        </w:rPr>
+        <w:t>2,3</w:t>
+      </w:r>
+      <w:r>
+        <w:rPr>
+          <w:lang w:val="ru-RU"/>
+        </w:rPr>
+        <w:t xml:space="preserve"> %</w:t>
+      </w:r>
+      <w:r>
+        <w:rPr>
+          <w:lang w:val="ru-RU"/>
+        </w:rPr>
+        <w:t xml:space="preserve">;   Суточная протеинурия –  </w:t>
       </w:r>
       <w:proofErr w:type="spellStart"/>
       <w:r>
         <w:rPr>
-          <w:sz w:val="28"/>
-          <w:lang w:val="ru-RU"/>
-        </w:rPr>
-        <w:t>эритр</w:t>
-      </w:r>
-      <w:proofErr w:type="spellEnd"/>
-      <w:r>
-        <w:rPr>
-          <w:sz w:val="28"/>
-          <w:lang w:val="ru-RU"/>
-        </w:rPr>
-        <w:t xml:space="preserve"> -  белок – </w:t>
-      </w:r>
-      <w:proofErr w:type="spellStart"/>
-      <w:r>
-        <w:rPr>
-          <w:sz w:val="28"/>
-          <w:lang w:val="ru-RU"/>
-        </w:rPr>
-        <w:t>отр</w:t>
-      </w:r>
-      <w:proofErr w:type="spellEnd"/>
-    </w:p>
-    <w:p>
-      <w:pPr>
-        <w:ind w:left="-567"/>
-        <w:rPr>
-          <w:sz w:val="28"/>
-          <w:szCs w:val="20"/>
-          <w:lang w:val="ru-RU"/>
-        </w:rPr>
-      </w:pPr>
-      <w:r>
-        <w:rPr>
-          <w:sz w:val="28"/>
-          <w:lang w:val="ru-RU"/>
-        </w:rPr>
-        <w:t>05</w:t>
-      </w:r>
-      <w:r>
-        <w:rPr>
-          <w:sz w:val="28"/>
-          <w:lang w:val="ru-RU"/>
-        </w:rPr>
-        <w:t>.</w:t>
-      </w:r>
-      <w:r>
-        <w:rPr>
-          <w:sz w:val="28"/>
-          <w:lang w:val="ru-RU"/>
-        </w:rPr>
-        <w:t>02.18</w:t>
-      </w:r>
-      <w:r>
-        <w:rPr>
-          <w:sz w:val="28"/>
-          <w:lang w:val="ru-RU"/>
-        </w:rPr>
-        <w:t xml:space="preserve"> </w:t>
-      </w:r>
-      <w:r>
-        <w:rPr>
-          <w:sz w:val="28"/>
-          <w:lang w:val="ru-RU"/>
-        </w:rPr>
-        <w:t xml:space="preserve">Суточная </w:t>
-      </w:r>
-      <w:proofErr w:type="spellStart"/>
-      <w:r>
-        <w:rPr>
-          <w:sz w:val="28"/>
-          <w:lang w:val="ru-RU"/>
-        </w:rPr>
-        <w:t>глюкозурия</w:t>
-      </w:r>
-      <w:proofErr w:type="spellEnd"/>
-      <w:r>
-        <w:rPr>
-          <w:sz w:val="28"/>
-          <w:lang w:val="ru-RU"/>
-        </w:rPr>
-        <w:t xml:space="preserve"> – </w:t>
-      </w:r>
-      <w:r>
-        <w:rPr>
-          <w:sz w:val="28"/>
-          <w:lang w:val="ru-RU"/>
-        </w:rPr>
-        <w:t>2,3</w:t>
-      </w:r>
-      <w:r>
-        <w:rPr>
-          <w:sz w:val="28"/>
-          <w:lang w:val="ru-RU"/>
-        </w:rPr>
-        <w:t xml:space="preserve"> %</w:t>
-      </w:r>
-      <w:r>
-        <w:rPr>
-          <w:sz w:val="28"/>
-          <w:lang w:val="ru-RU"/>
-        </w:rPr>
-        <w:t xml:space="preserve">;   Суточная протеинурия –  </w:t>
-      </w:r>
-      <w:proofErr w:type="spellStart"/>
-      <w:r>
-        <w:rPr>
-          <w:sz w:val="28"/>
           <w:lang w:val="ru-RU"/>
         </w:rPr>
         <w:t>отр</w:t>
@@ -3837,42 +2726,82 @@
       <w:pPr>
         <w:pStyle w:val="5"/>
         <w:ind w:left="-567"/>
+        <w:rPr>
+          <w:sz w:val="24"/>
+          <w:szCs w:val="24"/>
+        </w:rPr>
       </w:pPr>
       <w:r>
         <w:rPr>
+          <w:sz w:val="24"/>
+          <w:szCs w:val="24"/>
           <w:lang w:val="uk-UA"/>
         </w:rPr>
         <w:t>05</w:t>
       </w:r>
       <w:r>
+        <w:rPr>
+          <w:sz w:val="24"/>
+          <w:szCs w:val="24"/>
+        </w:rPr>
         <w:t>.</w:t>
       </w:r>
       <w:r>
+        <w:rPr>
+          <w:sz w:val="24"/>
+          <w:szCs w:val="24"/>
+        </w:rPr>
         <w:t>02.18</w:t>
       </w:r>
       <w:r>
+        <w:rPr>
+          <w:sz w:val="24"/>
+          <w:szCs w:val="24"/>
+        </w:rPr>
         <w:t xml:space="preserve"> </w:t>
       </w:r>
       <w:r>
+        <w:rPr>
+          <w:sz w:val="24"/>
+          <w:szCs w:val="24"/>
+        </w:rPr>
         <w:t xml:space="preserve">Микроальбуминурия </w:t>
       </w:r>
       <w:r>
+        <w:rPr>
+          <w:sz w:val="24"/>
+          <w:szCs w:val="24"/>
+        </w:rPr>
         <w:t>–</w:t>
       </w:r>
       <w:r>
         <w:rPr>
+          <w:sz w:val="24"/>
+          <w:szCs w:val="24"/>
           <w:lang w:val="uk-UA"/>
         </w:rPr>
         <w:t>37,4</w:t>
       </w:r>
       <w:r>
+        <w:rPr>
+          <w:sz w:val="24"/>
+          <w:szCs w:val="24"/>
+        </w:rPr>
         <w:t xml:space="preserve"> </w:t>
       </w:r>
       <w:r>
+        <w:rPr>
+          <w:sz w:val="24"/>
+          <w:szCs w:val="24"/>
+        </w:rPr>
         <w:t>мг/</w:t>
       </w:r>
       <w:proofErr w:type="spellStart"/>
       <w:r>
+        <w:rPr>
+          <w:sz w:val="24"/>
+          <w:szCs w:val="24"/>
+        </w:rPr>
         <w:t>сут</w:t>
       </w:r>
       <w:proofErr w:type="spellEnd"/>
@@ -3896,7 +2825,6 @@
         <w:gridCol w:w="993"/>
         <w:gridCol w:w="992"/>
         <w:gridCol w:w="992"/>
-        <w:gridCol w:w="992"/>
       </w:tblGrid>
       <w:tr>
         <w:tc>
@@ -3906,15 +2834,11 @@
           <w:p>
             <w:pPr>
               <w:rPr>
-                <w:sz w:val="28"/>
-                <w:szCs w:val="28"/>
                 <w:lang w:val="ru-RU"/>
               </w:rPr>
             </w:pPr>
             <w:r>
               <w:rPr>
-                <w:sz w:val="28"/>
-                <w:szCs w:val="28"/>
                 <w:lang w:val="ru-RU"/>
               </w:rPr>
               <w:t xml:space="preserve">Гликемический </w:t>
@@ -3923,15 +2847,11 @@
           <w:p>
             <w:pPr>
               <w:rPr>
-                <w:sz w:val="28"/>
-                <w:szCs w:val="28"/>
                 <w:lang w:val="ru-RU"/>
               </w:rPr>
             </w:pPr>
             <w:r>
               <w:rPr>
-                <w:sz w:val="28"/>
-                <w:szCs w:val="28"/>
                 <w:lang w:val="ru-RU"/>
               </w:rPr>
               <w:t>профиль</w:t>
@@ -3945,15 +2865,11 @@
           <w:p>
             <w:pPr>
               <w:rPr>
-                <w:sz w:val="28"/>
-                <w:szCs w:val="28"/>
                 <w:lang w:val="ru-RU"/>
               </w:rPr>
             </w:pPr>
             <w:r>
               <w:rPr>
-                <w:sz w:val="28"/>
-                <w:szCs w:val="28"/>
                 <w:lang w:val="ru-RU"/>
               </w:rPr>
               <w:t>8.00</w:t>
@@ -3967,15 +2883,11 @@
           <w:p>
             <w:pPr>
               <w:rPr>
-                <w:sz w:val="28"/>
-                <w:szCs w:val="28"/>
                 <w:lang w:val="ru-RU"/>
               </w:rPr>
             </w:pPr>
             <w:r>
               <w:rPr>
-                <w:sz w:val="28"/>
-                <w:szCs w:val="28"/>
                 <w:lang w:val="ru-RU"/>
               </w:rPr>
               <w:t>11.00</w:t>
@@ -3989,15 +2901,11 @@
           <w:p>
             <w:pPr>
               <w:rPr>
-                <w:sz w:val="28"/>
-                <w:szCs w:val="28"/>
                 <w:lang w:val="ru-RU"/>
               </w:rPr>
             </w:pPr>
             <w:r>
               <w:rPr>
-                <w:sz w:val="28"/>
-                <w:szCs w:val="28"/>
                 <w:lang w:val="ru-RU"/>
               </w:rPr>
               <w:t>16.00</w:t>
@@ -4011,40 +2919,14 @@
           <w:p>
             <w:pPr>
               <w:rPr>
-                <w:sz w:val="28"/>
-                <w:szCs w:val="28"/>
                 <w:lang w:val="ru-RU"/>
               </w:rPr>
             </w:pPr>
             <w:r>
               <w:rPr>
-                <w:sz w:val="28"/>
-                <w:szCs w:val="28"/>
                 <w:lang w:val="ru-RU"/>
               </w:rPr>
               <w:t>20.00</w:t>
-            </w:r>
-          </w:p>
-        </w:tc>
-        <w:tc>
-          <w:tcPr>
-            <w:tcW w:w="992" w:type="dxa"/>
-          </w:tcPr>
-          <w:p>
-            <w:pPr>
-              <w:rPr>
-                <w:sz w:val="28"/>
-                <w:szCs w:val="28"/>
-                <w:lang w:val="ru-RU"/>
-              </w:rPr>
-            </w:pPr>
-            <w:r>
-              <w:rPr>
-                <w:sz w:val="28"/>
-                <w:szCs w:val="28"/>
-                <w:lang w:val="ru-RU"/>
-              </w:rPr>
-              <w:t>22.00</w:t>
             </w:r>
           </w:p>
         </w:tc>
@@ -4057,15 +2939,11 @@
           <w:p>
             <w:pPr>
               <w:rPr>
-                <w:sz w:val="28"/>
-                <w:szCs w:val="28"/>
                 <w:lang w:val="ru-RU"/>
               </w:rPr>
             </w:pPr>
             <w:r>
               <w:rPr>
-                <w:sz w:val="28"/>
-                <w:szCs w:val="28"/>
                 <w:lang w:val="ru-RU"/>
               </w:rPr>
               <w:t>03.02</w:t>
@@ -4079,15 +2957,11 @@
           <w:p>
             <w:pPr>
               <w:rPr>
-                <w:sz w:val="28"/>
-                <w:szCs w:val="28"/>
                 <w:lang w:val="ru-RU"/>
               </w:rPr>
             </w:pPr>
             <w:r>
               <w:rPr>
-                <w:sz w:val="28"/>
-                <w:szCs w:val="28"/>
                 <w:lang w:val="ru-RU"/>
               </w:rPr>
               <w:t>7,2</w:t>
@@ -4101,15 +2975,11 @@
           <w:p>
             <w:pPr>
               <w:rPr>
-                <w:sz w:val="28"/>
-                <w:szCs w:val="28"/>
                 <w:lang w:val="ru-RU"/>
               </w:rPr>
             </w:pPr>
             <w:r>
               <w:rPr>
-                <w:sz w:val="28"/>
-                <w:szCs w:val="28"/>
                 <w:lang w:val="ru-RU"/>
               </w:rPr>
               <w:t>8,3</w:t>
@@ -4123,15 +2993,11 @@
           <w:p>
             <w:pPr>
               <w:rPr>
-                <w:sz w:val="28"/>
-                <w:szCs w:val="28"/>
                 <w:lang w:val="ru-RU"/>
               </w:rPr>
             </w:pPr>
             <w:r>
               <w:rPr>
-                <w:sz w:val="28"/>
-                <w:szCs w:val="28"/>
                 <w:lang w:val="ru-RU"/>
               </w:rPr>
               <w:t>6,9</w:t>
@@ -4145,33 +3011,15 @@
           <w:p>
             <w:pPr>
               <w:rPr>
-                <w:sz w:val="28"/>
-                <w:szCs w:val="28"/>
                 <w:lang w:val="ru-RU"/>
               </w:rPr>
             </w:pPr>
             <w:r>
               <w:rPr>
-                <w:sz w:val="28"/>
-                <w:szCs w:val="28"/>
                 <w:lang w:val="ru-RU"/>
               </w:rPr>
               <w:t>8,4</w:t>
             </w:r>
-          </w:p>
-        </w:tc>
-        <w:tc>
-          <w:tcPr>
-            <w:tcW w:w="992" w:type="dxa"/>
-          </w:tcPr>
-          <w:p>
-            <w:pPr>
-              <w:rPr>
-                <w:sz w:val="28"/>
-                <w:szCs w:val="28"/>
-                <w:lang w:val="ru-RU"/>
-              </w:rPr>
-            </w:pPr>
           </w:p>
         </w:tc>
       </w:tr>
@@ -4183,15 +3031,11 @@
           <w:p>
             <w:pPr>
               <w:rPr>
-                <w:sz w:val="28"/>
-                <w:szCs w:val="28"/>
                 <w:lang w:val="ru-RU"/>
               </w:rPr>
             </w:pPr>
             <w:r>
               <w:rPr>
-                <w:sz w:val="28"/>
-                <w:szCs w:val="28"/>
                 <w:lang w:val="ru-RU"/>
               </w:rPr>
               <w:t>06.02</w:t>
@@ -4205,15 +3049,11 @@
           <w:p>
             <w:pPr>
               <w:rPr>
-                <w:sz w:val="28"/>
-                <w:szCs w:val="28"/>
                 <w:lang w:val="ru-RU"/>
               </w:rPr>
             </w:pPr>
             <w:r>
               <w:rPr>
-                <w:sz w:val="28"/>
-                <w:szCs w:val="28"/>
                 <w:lang w:val="ru-RU"/>
               </w:rPr>
               <w:t>6,9</w:t>
@@ -4227,15 +3067,11 @@
           <w:p>
             <w:pPr>
               <w:rPr>
-                <w:sz w:val="28"/>
-                <w:szCs w:val="28"/>
                 <w:lang w:val="ru-RU"/>
               </w:rPr>
             </w:pPr>
             <w:r>
               <w:rPr>
-                <w:sz w:val="28"/>
-                <w:szCs w:val="28"/>
                 <w:lang w:val="ru-RU"/>
               </w:rPr>
               <w:t>7,3</w:t>
@@ -4249,15 +3085,11 @@
           <w:p>
             <w:pPr>
               <w:rPr>
-                <w:sz w:val="28"/>
-                <w:szCs w:val="28"/>
                 <w:lang w:val="ru-RU"/>
               </w:rPr>
             </w:pPr>
             <w:r>
               <w:rPr>
-                <w:sz w:val="28"/>
-                <w:szCs w:val="28"/>
                 <w:lang w:val="ru-RU"/>
               </w:rPr>
               <w:t>9,1</w:t>
@@ -4271,33 +3103,15 @@
           <w:p>
             <w:pPr>
               <w:rPr>
-                <w:sz w:val="28"/>
-                <w:szCs w:val="28"/>
                 <w:lang w:val="ru-RU"/>
               </w:rPr>
             </w:pPr>
             <w:r>
               <w:rPr>
-                <w:sz w:val="28"/>
-                <w:szCs w:val="28"/>
                 <w:lang w:val="ru-RU"/>
               </w:rPr>
               <w:t>5,7</w:t>
             </w:r>
-          </w:p>
-        </w:tc>
-        <w:tc>
-          <w:tcPr>
-            <w:tcW w:w="992" w:type="dxa"/>
-          </w:tcPr>
-          <w:p>
-            <w:pPr>
-              <w:rPr>
-                <w:sz w:val="28"/>
-                <w:szCs w:val="28"/>
-                <w:lang w:val="ru-RU"/>
-              </w:rPr>
-            </w:pPr>
           </w:p>
         </w:tc>
       </w:tr>
@@ -4309,15 +3123,11 @@
           <w:p>
             <w:pPr>
               <w:rPr>
-                <w:sz w:val="28"/>
-                <w:szCs w:val="28"/>
                 <w:lang w:val="ru-RU"/>
               </w:rPr>
             </w:pPr>
             <w:r>
               <w:rPr>
-                <w:sz w:val="28"/>
-                <w:szCs w:val="28"/>
                 <w:lang w:val="ru-RU"/>
               </w:rPr>
               <w:t>09.02</w:t>
@@ -4331,15 +3141,11 @@
           <w:p>
             <w:pPr>
               <w:rPr>
-                <w:sz w:val="28"/>
-                <w:szCs w:val="28"/>
                 <w:lang w:val="ru-RU"/>
               </w:rPr>
             </w:pPr>
             <w:r>
               <w:rPr>
-                <w:sz w:val="28"/>
-                <w:szCs w:val="28"/>
                 <w:lang w:val="ru-RU"/>
               </w:rPr>
               <w:t>6,8</w:t>
@@ -4353,15 +3159,11 @@
           <w:p>
             <w:pPr>
               <w:rPr>
-                <w:sz w:val="28"/>
-                <w:szCs w:val="28"/>
                 <w:lang w:val="ru-RU"/>
               </w:rPr>
             </w:pPr>
             <w:r>
               <w:rPr>
-                <w:sz w:val="28"/>
-                <w:szCs w:val="28"/>
                 <w:lang w:val="ru-RU"/>
               </w:rPr>
               <w:t>8,0</w:t>
@@ -4375,15 +3177,11 @@
           <w:p>
             <w:pPr>
               <w:rPr>
-                <w:sz w:val="28"/>
-                <w:szCs w:val="28"/>
                 <w:lang w:val="ru-RU"/>
               </w:rPr>
             </w:pPr>
             <w:r>
               <w:rPr>
-                <w:sz w:val="28"/>
-                <w:szCs w:val="28"/>
                 <w:lang w:val="ru-RU"/>
               </w:rPr>
               <w:t>9,7</w:t>
@@ -4397,33 +3195,15 @@
           <w:p>
             <w:pPr>
               <w:rPr>
-                <w:sz w:val="28"/>
-                <w:szCs w:val="28"/>
                 <w:lang w:val="ru-RU"/>
               </w:rPr>
             </w:pPr>
             <w:r>
               <w:rPr>
-                <w:sz w:val="28"/>
-                <w:szCs w:val="28"/>
                 <w:lang w:val="ru-RU"/>
               </w:rPr>
               <w:t>6,7</w:t>
             </w:r>
-          </w:p>
-        </w:tc>
-        <w:tc>
-          <w:tcPr>
-            <w:tcW w:w="992" w:type="dxa"/>
-          </w:tcPr>
-          <w:p>
-            <w:pPr>
-              <w:rPr>
-                <w:sz w:val="28"/>
-                <w:szCs w:val="28"/>
-                <w:lang w:val="ru-RU"/>
-              </w:rPr>
-            </w:pPr>
           </w:p>
         </w:tc>
       </w:tr>
@@ -4432,30 +3212,24 @@
       <w:pPr>
         <w:ind w:left="-567"/>
         <w:jc w:val="both"/>
-        <w:rPr>
-          <w:sz w:val="28"/>
-          <w:szCs w:val="20"/>
-        </w:rPr>
       </w:pPr>
       <w:r>
         <w:rPr>
-          <w:sz w:val="28"/>
-          <w:highlight w:val="yellow"/>
           <w:u w:val="single"/>
         </w:rPr>
+        <w:t>12.02.18</w:t>
+      </w:r>
+      <w:r>
+        <w:rPr>
+          <w:u w:val="single"/>
+        </w:rPr>
         <w:t>Невропатолог</w:t>
       </w:r>
       <w:r>
-        <w:rPr>
-          <w:sz w:val="28"/>
-        </w:rPr>
         <w:t xml:space="preserve">: </w:t>
       </w:r>
       <w:sdt>
         <w:sdtPr>
-          <w:rPr>
-            <w:sz w:val="28"/>
-          </w:rPr>
           <w:id w:val="-1949923650"/>
           <w:placeholder>
             <w:docPart w:val="DefaultPlaceholder_1082065159"/>
@@ -4469,32 +3243,27 @@
         <w:sdtEndPr/>
         <w:sdtContent>
           <w:r>
-            <w:rPr>
-              <w:sz w:val="28"/>
-            </w:rPr>
             <w:t xml:space="preserve"> </w:t>
           </w:r>
         </w:sdtContent>
       </w:sdt>
       <w:r>
-        <w:rPr>
-          <w:sz w:val="28"/>
-        </w:rPr>
         <w:t xml:space="preserve"> </w:t>
+      </w:r>
+      <w:r>
+        <w:rPr>
+          <w:lang w:val="ru-RU"/>
+        </w:rPr>
+        <w:t>Диабетическая дистальная симметричная полинейропатия н/к, сенсомоторная форма (NSS 4, NDS 4),</w:t>
       </w:r>
     </w:p>
     <w:p>
       <w:pPr>
         <w:ind w:left="-567"/>
         <w:jc w:val="both"/>
-        <w:rPr>
-          <w:sz w:val="28"/>
-          <w:szCs w:val="20"/>
-        </w:rPr>
       </w:pPr>
       <w:r>
         <w:rPr>
-          <w:sz w:val="28"/>
           <w:u w:val="single"/>
         </w:rPr>
         <w:t xml:space="preserve">03.02.18 </w:t>
@@ -4502,79 +3271,51 @@
       <w:proofErr w:type="spellStart"/>
       <w:r>
         <w:rPr>
-          <w:sz w:val="28"/>
           <w:u w:val="single"/>
         </w:rPr>
         <w:t>Окулист</w:t>
       </w:r>
       <w:proofErr w:type="spellEnd"/>
       <w:r>
-        <w:rPr>
-          <w:sz w:val="28"/>
-        </w:rPr>
         <w:t xml:space="preserve">: </w:t>
       </w:r>
       <w:r>
         <w:rPr>
-          <w:sz w:val="28"/>
           <w:lang w:val="en-US"/>
         </w:rPr>
         <w:t>VIS</w:t>
       </w:r>
       <w:r>
-        <w:rPr>
-          <w:sz w:val="28"/>
-        </w:rPr>
         <w:t xml:space="preserve"> </w:t>
       </w:r>
       <w:r>
         <w:rPr>
-          <w:sz w:val="28"/>
           <w:lang w:val="en-US"/>
         </w:rPr>
         <w:t>OD</w:t>
       </w:r>
       <w:r>
-        <w:rPr>
-          <w:sz w:val="28"/>
-        </w:rPr>
         <w:t xml:space="preserve">= </w:t>
       </w:r>
       <w:r>
-        <w:rPr>
-          <w:sz w:val="28"/>
-        </w:rPr>
         <w:t>0,2сф + 1,5= 0,6</w:t>
       </w:r>
       <w:r>
-        <w:rPr>
-          <w:sz w:val="28"/>
-        </w:rPr>
         <w:t xml:space="preserve">  </w:t>
       </w:r>
       <w:r>
         <w:rPr>
-          <w:sz w:val="28"/>
           <w:lang w:val="en-US"/>
         </w:rPr>
         <w:t>OS</w:t>
       </w:r>
       <w:r>
-        <w:rPr>
-          <w:sz w:val="28"/>
-        </w:rPr>
         <w:t xml:space="preserve">= </w:t>
       </w:r>
       <w:r>
-        <w:rPr>
-          <w:sz w:val="28"/>
-        </w:rPr>
         <w:t>0,3сф + 1,5 =0,6</w:t>
       </w:r>
       <w:r>
-        <w:rPr>
-          <w:sz w:val="28"/>
-        </w:rPr>
         <w:t xml:space="preserve"> </w:t>
       </w:r>
     </w:p>
@@ -4583,15 +3324,12 @@
         <w:ind w:left="-567"/>
         <w:jc w:val="both"/>
         <w:rPr>
-          <w:sz w:val="28"/>
-          <w:szCs w:val="20"/>
           <w:lang w:val="ru-RU"/>
         </w:rPr>
       </w:pPr>
       <w:sdt>
         <w:sdtPr>
           <w:rPr>
-            <w:sz w:val="28"/>
             <w:lang w:val="ru-RU"/>
           </w:rPr>
           <w:id w:val="1272982356"/>
@@ -4609,7 +3347,6 @@
         <w:sdtContent>
           <w:r>
             <w:rPr>
-              <w:sz w:val="28"/>
               <w:lang w:val="ru-RU"/>
             </w:rPr>
             <w:t>Начальные помутнения в хрусталиках ОИ.</w:t>
@@ -4618,118 +3355,121 @@
       </w:sdt>
       <w:r>
         <w:rPr>
-          <w:sz w:val="28"/>
           <w:lang w:val="ru-RU"/>
         </w:rPr>
         <w:t xml:space="preserve"> Гл. дно: </w:t>
       </w:r>
+      <w:r>
+        <w:rPr>
+          <w:lang w:val="ru-RU"/>
+        </w:rPr>
+        <w:t>арт</w:t>
+      </w:r>
+      <w:r>
+        <w:rPr>
+          <w:lang w:val="ru-RU"/>
+        </w:rPr>
+        <w:t>е</w:t>
+      </w:r>
+      <w:r>
+        <w:rPr>
+          <w:lang w:val="ru-RU"/>
+        </w:rPr>
+        <w:t>р</w:t>
+      </w:r>
+      <w:r>
+        <w:rPr>
+          <w:lang w:val="ru-RU"/>
+        </w:rPr>
+        <w:t>и</w:t>
+      </w:r>
+      <w:r>
+        <w:rPr>
+          <w:lang w:val="ru-RU"/>
+        </w:rPr>
+        <w:t>и сужены</w:t>
+      </w:r>
+      <w:proofErr w:type="gramStart"/>
+      <w:r>
+        <w:rPr>
+          <w:lang w:val="ru-RU"/>
+        </w:rPr>
+        <w:t xml:space="preserve"> ,</w:t>
+      </w:r>
+      <w:proofErr w:type="gramEnd"/>
+      <w:r>
+        <w:rPr>
+          <w:lang w:val="ru-RU"/>
+        </w:rPr>
+        <w:t>вены широкие,  неравномерного</w:t>
+      </w:r>
+      <w:r>
+        <w:rPr>
+          <w:lang w:val="ru-RU"/>
+        </w:rPr>
+        <w:t xml:space="preserve"> </w:t>
+      </w:r>
+      <w:r>
+        <w:rPr>
+          <w:lang w:val="ru-RU"/>
+        </w:rPr>
+        <w:t>кал</w:t>
+      </w:r>
+      <w:r>
+        <w:rPr>
+          <w:lang w:val="ru-RU"/>
+        </w:rPr>
+        <w:t>и</w:t>
+      </w:r>
+      <w:r>
+        <w:rPr>
+          <w:lang w:val="ru-RU"/>
+        </w:rPr>
+        <w:t xml:space="preserve">бра, сосуды  извиты, </w:t>
+      </w:r>
+      <w:r>
+        <w:rPr>
+          <w:lang w:val="ru-RU"/>
+        </w:rPr>
+        <w:t xml:space="preserve"> </w:t>
+      </w:r>
       <w:proofErr w:type="spellStart"/>
       <w:r>
         <w:rPr>
-          <w:sz w:val="28"/>
-          <w:lang w:val="ru-RU"/>
-        </w:rPr>
-        <w:t>аретри</w:t>
+          <w:lang w:val="ru-RU"/>
+        </w:rPr>
+        <w:t>склерозированы</w:t>
       </w:r>
       <w:proofErr w:type="spellEnd"/>
       <w:r>
         <w:rPr>
-          <w:sz w:val="28"/>
-          <w:lang w:val="ru-RU"/>
-        </w:rPr>
-        <w:t xml:space="preserve"> сужены</w:t>
-      </w:r>
-      <w:proofErr w:type="gramStart"/>
-      <w:r>
-        <w:rPr>
-          <w:sz w:val="28"/>
-          <w:lang w:val="ru-RU"/>
-        </w:rPr>
-        <w:t xml:space="preserve"> ,</w:t>
-      </w:r>
-      <w:proofErr w:type="gramEnd"/>
-      <w:r>
-        <w:rPr>
-          <w:sz w:val="28"/>
-          <w:lang w:val="ru-RU"/>
-        </w:rPr>
-        <w:t xml:space="preserve">вены широкие,  </w:t>
-      </w:r>
-      <w:proofErr w:type="spellStart"/>
-      <w:r>
-        <w:rPr>
-          <w:sz w:val="28"/>
-          <w:lang w:val="ru-RU"/>
-        </w:rPr>
-        <w:t>неравномерног</w:t>
-      </w:r>
-      <w:proofErr w:type="spellEnd"/>
-      <w:r>
-        <w:rPr>
-          <w:sz w:val="28"/>
-          <w:lang w:val="ru-RU"/>
-        </w:rPr>
-        <w:t xml:space="preserve"> </w:t>
-      </w:r>
-      <w:proofErr w:type="spellStart"/>
-      <w:r>
-        <w:rPr>
-          <w:sz w:val="28"/>
-          <w:lang w:val="ru-RU"/>
-        </w:rPr>
-        <w:t>окалбра</w:t>
-      </w:r>
-      <w:proofErr w:type="spellEnd"/>
-      <w:r>
-        <w:rPr>
-          <w:sz w:val="28"/>
-          <w:lang w:val="ru-RU"/>
-        </w:rPr>
-        <w:t xml:space="preserve">, сосуды  извиты, </w:t>
-      </w:r>
-      <w:r>
-        <w:rPr>
-          <w:sz w:val="28"/>
-          <w:lang w:val="ru-RU"/>
-        </w:rPr>
-        <w:t xml:space="preserve"> </w:t>
-      </w:r>
-      <w:proofErr w:type="spellStart"/>
-      <w:r>
-        <w:rPr>
-          <w:sz w:val="28"/>
-          <w:lang w:val="ru-RU"/>
-        </w:rPr>
-        <w:t>склерозированы</w:t>
-      </w:r>
-      <w:proofErr w:type="spellEnd"/>
-      <w:r>
-        <w:rPr>
-          <w:sz w:val="28"/>
           <w:lang w:val="ru-RU"/>
         </w:rPr>
         <w:t xml:space="preserve">. </w:t>
       </w:r>
       <w:r>
         <w:rPr>
-          <w:sz w:val="28"/>
           <w:lang w:val="ru-RU"/>
         </w:rPr>
         <w:t xml:space="preserve">Д-з: </w:t>
       </w:r>
       <w:r>
         <w:rPr>
-          <w:sz w:val="28"/>
           <w:lang w:val="ru-RU"/>
         </w:rPr>
         <w:t>А</w:t>
       </w:r>
       <w:r>
         <w:rPr>
-          <w:sz w:val="28"/>
-          <w:lang w:val="ru-RU"/>
-        </w:rPr>
-        <w:t xml:space="preserve">нгиопатия сосудов сетчатки ОИ. Начальная катаракта ОИ. Непролиферативная  диабетическая  ретинопатия ОИ. </w:t>
+          <w:lang w:val="ru-RU"/>
+        </w:rPr>
+        <w:t xml:space="preserve">нгиопатия сосудов сетчатки ОИ. Начальная катаракта ОИ. </w:t>
+      </w:r>
+      <w:r>
+        <w:rPr>
+          <w:lang w:val="ru-RU"/>
+        </w:rPr>
+        <w:t>ВМД.</w:t>
       </w:r>
     </w:p>
     <w:p>
@@ -4737,14 +3477,11 @@
         <w:ind w:left="-567"/>
         <w:jc w:val="both"/>
         <w:rPr>
-          <w:sz w:val="28"/>
-          <w:szCs w:val="20"/>
           <w:lang w:val="ru-RU"/>
         </w:rPr>
       </w:pPr>
       <w:r>
         <w:rPr>
-          <w:sz w:val="28"/>
           <w:u w:val="single"/>
           <w:lang w:val="ru-RU"/>
         </w:rPr>
@@ -4752,7 +3489,6 @@
       </w:r>
       <w:r>
         <w:rPr>
-          <w:sz w:val="28"/>
           <w:u w:val="single"/>
           <w:lang w:val="ru-RU"/>
         </w:rPr>
@@ -4760,35 +3496,30 @@
       </w:r>
       <w:r>
         <w:rPr>
-          <w:sz w:val="28"/>
           <w:lang w:val="ru-RU"/>
         </w:rPr>
         <w:t>:</w:t>
       </w:r>
       <w:r>
         <w:rPr>
-          <w:sz w:val="28"/>
           <w:lang w:val="ru-RU"/>
         </w:rPr>
         <w:t xml:space="preserve"> </w:t>
       </w:r>
       <w:r>
         <w:rPr>
-          <w:sz w:val="28"/>
           <w:lang w:val="ru-RU"/>
         </w:rPr>
         <w:t>ЧСС -</w:t>
       </w:r>
       <w:r>
         <w:rPr>
-          <w:sz w:val="28"/>
           <w:lang w:val="ru-RU"/>
         </w:rPr>
         <w:t>75</w:t>
       </w:r>
       <w:r>
         <w:rPr>
-          <w:sz w:val="28"/>
           <w:lang w:val="ru-RU"/>
         </w:rPr>
         <w:t xml:space="preserve"> уд/мин. Вольтаж </w:t>
@@ -4796,7 +3527,6 @@
       <w:sdt>
         <w:sdtPr>
           <w:rPr>
-            <w:sz w:val="28"/>
             <w:lang w:val="ru-RU"/>
           </w:rPr>
           <w:id w:val="-1300382127"/>
@@ -4814,7 +3544,6 @@
         <w:sdtContent>
           <w:r>
             <w:rPr>
-              <w:sz w:val="28"/>
               <w:lang w:val="ru-RU"/>
             </w:rPr>
             <w:t>сохранен.</w:t>
@@ -4823,14 +3552,12 @@
       </w:sdt>
       <w:r>
         <w:rPr>
-          <w:sz w:val="28"/>
           <w:lang w:val="ru-RU"/>
         </w:rPr>
         <w:t xml:space="preserve"> Ритм синусовый</w:t>
       </w:r>
       <w:r>
         <w:rPr>
-          <w:sz w:val="28"/>
           <w:lang w:val="ru-RU"/>
         </w:rPr>
         <w:t>. Эл</w:t>
@@ -4838,7 +3565,6 @@
       <w:proofErr w:type="gramStart"/>
       <w:r>
         <w:rPr>
-          <w:sz w:val="28"/>
           <w:lang w:val="ru-RU"/>
         </w:rPr>
         <w:t>.</w:t>
@@ -4846,7 +3572,6 @@
       <w:proofErr w:type="gramEnd"/>
       <w:r>
         <w:rPr>
-          <w:sz w:val="28"/>
           <w:lang w:val="ru-RU"/>
         </w:rPr>
         <w:t xml:space="preserve"> </w:t>
@@ -4854,7 +3579,6 @@
       <w:proofErr w:type="gramStart"/>
       <w:r>
         <w:rPr>
-          <w:sz w:val="28"/>
           <w:lang w:val="ru-RU"/>
         </w:rPr>
         <w:t>о</w:t>
@@ -4862,35 +3586,30 @@
       <w:proofErr w:type="gramEnd"/>
       <w:r>
         <w:rPr>
-          <w:sz w:val="28"/>
           <w:lang w:val="ru-RU"/>
         </w:rPr>
         <w:t xml:space="preserve">сь </w:t>
       </w:r>
       <w:r>
         <w:rPr>
-          <w:sz w:val="28"/>
           <w:lang w:val="ru-RU"/>
         </w:rPr>
         <w:t>не</w:t>
       </w:r>
       <w:r>
         <w:rPr>
-          <w:sz w:val="28"/>
           <w:lang w:val="ru-RU"/>
         </w:rPr>
         <w:t xml:space="preserve"> отклонена</w:t>
       </w:r>
       <w:r>
         <w:rPr>
-          <w:sz w:val="28"/>
           <w:lang w:val="ru-RU"/>
         </w:rPr>
         <w:t xml:space="preserve"> влево</w:t>
       </w:r>
       <w:r>
         <w:rPr>
-          <w:sz w:val="28"/>
           <w:lang w:val="ru-RU"/>
         </w:rPr>
         <w:t xml:space="preserve">.  Гипертрофия левого желудочка. Диффузные изменения миокарда. </w:t>
@@ -4901,13 +3620,11 @@
         <w:ind w:left="-567"/>
         <w:jc w:val="both"/>
         <w:rPr>
-          <w:sz w:val="28"/>
           <w:lang w:val="ru-RU"/>
         </w:rPr>
       </w:pPr>
       <w:r>
         <w:rPr>
-          <w:sz w:val="28"/>
           <w:u w:val="single"/>
           <w:lang w:val="ru-RU"/>
         </w:rPr>
@@ -4915,7 +3632,6 @@
       </w:r>
       <w:r>
         <w:rPr>
-          <w:sz w:val="28"/>
           <w:u w:val="single"/>
           <w:lang w:val="ru-RU"/>
         </w:rPr>
@@ -4923,46 +3639,36 @@
       </w:r>
       <w:r>
         <w:rPr>
-          <w:sz w:val="28"/>
           <w:lang w:val="ru-RU"/>
         </w:rPr>
         <w:t xml:space="preserve">: </w:t>
       </w:r>
       <w:r>
         <w:rPr>
-          <w:sz w:val="28"/>
           <w:lang w:val="ru-RU"/>
         </w:rPr>
         <w:t xml:space="preserve"> ИБС, диффузный </w:t>
       </w:r>
-      <w:proofErr w:type="spellStart"/>
-      <w:r>
-        <w:rPr>
-          <w:sz w:val="28"/>
-          <w:lang w:val="ru-RU"/>
-        </w:rPr>
-        <w:t>кардисоклероз</w:t>
-      </w:r>
-      <w:proofErr w:type="spellEnd"/>
-      <w:r>
-        <w:rPr>
-          <w:sz w:val="28"/>
+      <w:r>
+        <w:rPr>
+          <w:lang w:val="ru-RU"/>
+        </w:rPr>
+        <w:t>кардиосклероз</w:t>
+      </w:r>
+      <w:r>
+        <w:rPr>
           <w:lang w:val="ru-RU"/>
         </w:rPr>
         <w:t xml:space="preserve">,  </w:t>
       </w:r>
-      <w:proofErr w:type="spellStart"/>
-      <w:r>
-        <w:rPr>
-          <w:sz w:val="28"/>
-          <w:lang w:val="ru-RU"/>
-        </w:rPr>
-        <w:t>асортальный</w:t>
-      </w:r>
-      <w:proofErr w:type="spellEnd"/>
-      <w:r>
-        <w:rPr>
-          <w:sz w:val="28"/>
+      <w:r>
+        <w:rPr>
+          <w:lang w:val="ru-RU"/>
+        </w:rPr>
+        <w:t>аортальный</w:t>
+      </w:r>
+      <w:r>
+        <w:rPr>
           <w:lang w:val="ru-RU"/>
         </w:rPr>
         <w:t xml:space="preserve"> порок</w:t>
@@ -4970,7 +3676,6 @@
       <w:proofErr w:type="gramStart"/>
       <w:r>
         <w:rPr>
-          <w:sz w:val="28"/>
           <w:lang w:val="ru-RU"/>
         </w:rPr>
         <w:t xml:space="preserve"> ?</w:t>
@@ -4978,22 +3683,13 @@
       <w:proofErr w:type="gramEnd"/>
       <w:r>
         <w:rPr>
-          <w:sz w:val="28"/>
-          <w:lang w:val="ru-RU"/>
-        </w:rPr>
-        <w:t xml:space="preserve"> СН 1.</w:t>
-      </w:r>
-      <w:r>
-        <w:rPr>
-          <w:sz w:val="28"/>
-          <w:lang w:val="ru-RU"/>
-        </w:rPr>
-        <w:t xml:space="preserve"> Гипертоническая болезнь II стадии 2 степени. Гипертензивное сердце</w:t>
+          <w:lang w:val="ru-RU"/>
+        </w:rPr>
+        <w:t xml:space="preserve"> СН 1. Гипертоническая болезнь II стадии 2 степени. Гипертензивное сердце</w:t>
       </w:r>
       <w:proofErr w:type="gramStart"/>
       <w:r>
         <w:rPr>
-          <w:sz w:val="28"/>
           <w:lang w:val="ru-RU"/>
         </w:rPr>
         <w:t xml:space="preserve"> .</w:t>
@@ -5001,7 +3697,6 @@
       <w:proofErr w:type="gramEnd"/>
       <w:r>
         <w:rPr>
-          <w:sz w:val="28"/>
           <w:lang w:val="ru-RU"/>
         </w:rPr>
         <w:t xml:space="preserve"> Риск 4.  </w:t>
@@ -5012,13 +3707,11 @@
         <w:ind w:left="-567"/>
         <w:jc w:val="both"/>
         <w:rPr>
-          <w:sz w:val="28"/>
           <w:lang w:val="ru-RU"/>
         </w:rPr>
       </w:pPr>
       <w:r>
         <w:rPr>
-          <w:sz w:val="28"/>
           <w:u w:val="single"/>
           <w:lang w:val="ru-RU"/>
         </w:rPr>
@@ -5026,7 +3719,6 @@
       </w:r>
       <w:r>
         <w:rPr>
-          <w:sz w:val="28"/>
           <w:u w:val="single"/>
           <w:lang w:val="ru-RU"/>
         </w:rPr>
@@ -5034,7 +3726,6 @@
       </w:r>
       <w:r>
         <w:rPr>
-          <w:sz w:val="28"/>
           <w:lang w:val="ru-RU"/>
         </w:rPr>
         <w:t xml:space="preserve">: </w:t>
@@ -5042,7 +3733,6 @@
       <w:proofErr w:type="gramStart"/>
       <w:r>
         <w:rPr>
-          <w:sz w:val="28"/>
           <w:lang w:val="ru-RU"/>
         </w:rPr>
         <w:t>Диабетическая</w:t>
@@ -5050,7 +3740,6 @@
       <w:proofErr w:type="gramEnd"/>
       <w:r>
         <w:rPr>
-          <w:sz w:val="28"/>
           <w:lang w:val="ru-RU"/>
         </w:rPr>
         <w:t xml:space="preserve"> </w:t>
@@ -5058,7 +3747,6 @@
       <w:proofErr w:type="spellStart"/>
       <w:r>
         <w:rPr>
-          <w:sz w:val="28"/>
           <w:lang w:val="ru-RU"/>
         </w:rPr>
         <w:t>ангиопатия</w:t>
@@ -5066,21 +3754,18 @@
       <w:proofErr w:type="spellEnd"/>
       <w:r>
         <w:rPr>
-          <w:sz w:val="28"/>
           <w:lang w:val="ru-RU"/>
         </w:rPr>
         <w:t xml:space="preserve"> </w:t>
       </w:r>
       <w:r>
         <w:rPr>
-          <w:sz w:val="28"/>
           <w:lang w:val="ru-RU"/>
         </w:rPr>
         <w:t xml:space="preserve">артерий </w:t>
       </w:r>
       <w:r>
         <w:rPr>
-          <w:sz w:val="28"/>
           <w:lang w:val="ru-RU"/>
         </w:rPr>
         <w:t>н/к.</w:t>
@@ -5091,116 +3776,43 @@
         <w:ind w:left="-567"/>
         <w:jc w:val="both"/>
         <w:rPr>
-          <w:sz w:val="28"/>
           <w:lang w:val="ru-RU"/>
         </w:rPr>
       </w:pPr>
       <w:r>
         <w:rPr>
-          <w:sz w:val="28"/>
-          <w:highlight w:val="yellow"/>
           <w:u w:val="single"/>
           <w:lang w:val="ru-RU"/>
         </w:rPr>
-        <w:t>Хирург</w:t>
-      </w:r>
-      <w:r>
-        <w:rPr>
-          <w:sz w:val="28"/>
-          <w:szCs w:val="28"/>
-          <w:lang w:val="ru-RU"/>
-        </w:rPr>
-        <w:t>:</w:t>
-      </w:r>
-      <w:r>
-        <w:rPr>
-          <w:sz w:val="28"/>
-          <w:szCs w:val="28"/>
+        <w:t xml:space="preserve">02.02.19 </w:t>
+      </w:r>
+      <w:proofErr w:type="spellStart"/>
+      <w:r>
+        <w:rPr>
+          <w:u w:val="single"/>
+          <w:lang w:val="ru-RU"/>
+        </w:rPr>
+        <w:t>Фг</w:t>
+      </w:r>
+      <w:proofErr w:type="spellEnd"/>
+      <w:r>
+        <w:rPr>
+          <w:u w:val="single"/>
+          <w:lang w:val="ru-RU"/>
+        </w:rPr>
+        <w:t xml:space="preserve"> ОГК</w:t>
+      </w:r>
+      <w:r>
+        <w:rPr>
           <w:lang w:val="ru-RU"/>
         </w:rPr>
         <w:t xml:space="preserve"> </w:t>
       </w:r>
       <w:r>
         <w:rPr>
-          <w:sz w:val="28"/>
-          <w:szCs w:val="28"/>
-          <w:lang w:val="ru-RU"/>
-        </w:rPr>
-        <w:t xml:space="preserve"> </w:t>
-      </w:r>
-      <w:sdt>
-        <w:sdtPr>
-          <w:rPr>
-            <w:sz w:val="28"/>
-            <w:lang w:val="ru-RU"/>
-          </w:rPr>
-          <w:id w:val="-1004209914"/>
-          <w:placeholder>
-            <w:docPart w:val="DefaultPlaceholder_1082065159"/>
-          </w:placeholder>
-          <w:comboBox>
-            <w:listItem w:displayText="Диабетическая ангиопатия артерий н/к IIcт. " w:value="Диабетическая ангиопатия артерий н/к IIcт. "/>
-            <w:listItem w:displayText="Хирургической  патологии  в данной момент нет." w:value="Хирургической  патологии  в данной момент нет."/>
-          </w:comboBox>
-        </w:sdtPr>
-        <w:sdtEndPr/>
-        <w:sdtContent>
-          <w:r>
-            <w:rPr>
-              <w:sz w:val="28"/>
-              <w:lang w:val="ru-RU"/>
-            </w:rPr>
-            <w:t xml:space="preserve">Диабетическая </w:t>
-          </w:r>
-          <w:proofErr w:type="spellStart"/>
-          <w:r>
-            <w:rPr>
-              <w:sz w:val="28"/>
-              <w:lang w:val="ru-RU"/>
-            </w:rPr>
-            <w:t>ангиопатия</w:t>
-          </w:r>
-          <w:proofErr w:type="spellEnd"/>
-          <w:r>
-            <w:rPr>
-              <w:sz w:val="28"/>
-              <w:lang w:val="ru-RU"/>
-            </w:rPr>
-            <w:t xml:space="preserve"> артерий н/к </w:t>
-          </w:r>
-          <w:proofErr w:type="spellStart"/>
-          <w:r>
-            <w:rPr>
-              <w:sz w:val="28"/>
-              <w:lang w:val="ru-RU"/>
-            </w:rPr>
-            <w:t>IIc</w:t>
-          </w:r>
-          <w:proofErr w:type="gramStart"/>
-          <w:r>
-            <w:rPr>
-              <w:sz w:val="28"/>
-              <w:lang w:val="ru-RU"/>
-            </w:rPr>
-            <w:t>т</w:t>
-          </w:r>
-          <w:proofErr w:type="spellEnd"/>
-          <w:proofErr w:type="gramEnd"/>
-          <w:r>
-            <w:rPr>
-              <w:sz w:val="28"/>
-              <w:lang w:val="ru-RU"/>
-            </w:rPr>
-            <w:t xml:space="preserve">. </w:t>
-          </w:r>
-        </w:sdtContent>
-      </w:sdt>
-      <w:r>
-        <w:rPr>
-          <w:sz w:val="28"/>
-          <w:lang w:val="ru-RU"/>
-        </w:rPr>
-        <w:t xml:space="preserve"> </w:t>
+          <w:lang w:val="ru-RU"/>
+        </w:rPr>
+        <w:t>№ 110034 без патологии.</w:t>
       </w:r>
     </w:p>
     <w:p>
@@ -5208,96 +3820,32 @@
         <w:ind w:left="-567"/>
         <w:jc w:val="both"/>
         <w:rPr>
-          <w:sz w:val="28"/>
           <w:lang w:val="ru-RU"/>
         </w:rPr>
       </w:pPr>
       <w:r>
         <w:rPr>
-          <w:sz w:val="28"/>
           <w:u w:val="single"/>
           <w:lang w:val="ru-RU"/>
         </w:rPr>
-        <w:t>02</w:t>
-      </w:r>
-      <w:r>
-        <w:rPr>
-          <w:sz w:val="28"/>
-          <w:lang w:val="ru-RU"/>
-        </w:rPr>
-        <w:t>.</w:t>
-      </w:r>
-      <w:r>
-        <w:rPr>
-          <w:sz w:val="28"/>
-          <w:lang w:val="ru-RU"/>
-        </w:rPr>
-        <w:t xml:space="preserve">02.19 </w:t>
-      </w:r>
-      <w:proofErr w:type="spellStart"/>
-      <w:r>
-        <w:rPr>
-          <w:sz w:val="28"/>
-          <w:lang w:val="ru-RU"/>
-        </w:rPr>
-        <w:t>Фг</w:t>
-      </w:r>
-      <w:proofErr w:type="spellEnd"/>
-      <w:r>
-        <w:rPr>
-          <w:sz w:val="28"/>
-          <w:lang w:val="ru-RU"/>
-        </w:rPr>
-        <w:t xml:space="preserve"> ОГК </w:t>
-      </w:r>
-      <w:r>
-        <w:rPr>
-          <w:sz w:val="28"/>
-          <w:lang w:val="ru-RU"/>
-        </w:rPr>
-        <w:t>№ 110034 без патологии.</w:t>
-      </w:r>
-    </w:p>
-    <w:p>
-      <w:pPr>
-        <w:ind w:left="-567"/>
-        <w:jc w:val="both"/>
-        <w:rPr>
-          <w:sz w:val="28"/>
-          <w:lang w:val="ru-RU"/>
-        </w:rPr>
-      </w:pPr>
-      <w:r>
-        <w:rPr>
-          <w:sz w:val="28"/>
-          <w:szCs w:val="20"/>
+        <w:t>09.0</w:t>
+      </w:r>
+      <w:r>
+        <w:rPr>
           <w:u w:val="single"/>
           <w:lang w:val="ru-RU"/>
         </w:rPr>
-        <w:t>09.0</w:t>
-      </w:r>
-      <w:r>
-        <w:rPr>
-          <w:sz w:val="28"/>
-          <w:szCs w:val="20"/>
+        <w:t>02.18</w:t>
+      </w:r>
+      <w:r>
+        <w:rPr>
           <w:u w:val="single"/>
           <w:lang w:val="ru-RU"/>
         </w:rPr>
-        <w:t>02.18</w:t>
-      </w:r>
-      <w:r>
-        <w:rPr>
-          <w:sz w:val="28"/>
-          <w:szCs w:val="20"/>
-          <w:u w:val="single"/>
-          <w:lang w:val="ru-RU"/>
-        </w:rPr>
         <w:t xml:space="preserve">РВГ: </w:t>
       </w:r>
       <w:r>
         <w:rPr>
-          <w:sz w:val="28"/>
-          <w:szCs w:val="20"/>
           <w:lang w:val="ru-RU"/>
         </w:rPr>
         <w:t>объемное пульсовое кровенаполнение артерий н/</w:t>
@@ -5305,8 +3853,6 @@
       <w:proofErr w:type="gramStart"/>
       <w:r>
         <w:rPr>
-          <w:sz w:val="28"/>
-          <w:szCs w:val="20"/>
           <w:lang w:val="ru-RU"/>
         </w:rPr>
         <w:t>к</w:t>
@@ -5314,8 +3860,6 @@
       <w:proofErr w:type="gramEnd"/>
       <w:r>
         <w:rPr>
-          <w:sz w:val="28"/>
-          <w:szCs w:val="20"/>
           <w:lang w:val="ru-RU"/>
         </w:rPr>
         <w:t xml:space="preserve"> </w:t>
@@ -5349,20 +3893,10 @@
         <w:rPr>
           <w:lang w:val="ru-RU"/>
         </w:rPr>
-        <w:t>.</w:t>
-      </w:r>
-      <w:r>
-        <w:rPr>
-          <w:sz w:val="28"/>
-          <w:szCs w:val="20"/>
-          <w:lang w:val="ru-RU"/>
-        </w:rPr>
-        <w:t xml:space="preserve"> Тонус крупных артерий н/к</w:t>
-      </w:r>
-      <w:r>
-        <w:rPr>
-          <w:sz w:val="28"/>
-          <w:szCs w:val="20"/>
+        <w:t>. Тонус крупных артерий н/к</w:t>
+      </w:r>
+      <w:r>
+        <w:rPr>
           <w:lang w:val="ru-RU"/>
         </w:rPr>
         <w:t xml:space="preserve"> </w:t>
@@ -5370,8 +3904,6 @@
       <w:sdt>
         <w:sdtPr>
           <w:rPr>
-            <w:sz w:val="28"/>
-            <w:szCs w:val="20"/>
             <w:lang w:val="ru-RU"/>
           </w:rPr>
           <w:id w:val="-1121991939"/>
@@ -5388,8 +3920,6 @@
         <w:sdtContent>
           <w:r>
             <w:rPr>
-              <w:sz w:val="28"/>
-              <w:szCs w:val="20"/>
               <w:lang w:val="ru-RU"/>
             </w:rPr>
             <w:t>не изменен.</w:t>
@@ -5398,8 +3928,6 @@
       </w:sdt>
       <w:r>
         <w:rPr>
-          <w:sz w:val="28"/>
-          <w:szCs w:val="20"/>
           <w:lang w:val="ru-RU"/>
         </w:rPr>
         <w:t xml:space="preserve"> Тонус артерий среднего и мелкого калибра н/</w:t>
@@ -5407,8 +3935,6 @@
       <w:proofErr w:type="gramStart"/>
       <w:r>
         <w:rPr>
-          <w:sz w:val="28"/>
-          <w:szCs w:val="20"/>
           <w:lang w:val="ru-RU"/>
         </w:rPr>
         <w:t>к</w:t>
@@ -5416,8 +3942,6 @@
       <w:proofErr w:type="gramEnd"/>
       <w:r>
         <w:rPr>
-          <w:sz w:val="28"/>
-          <w:szCs w:val="20"/>
           <w:lang w:val="ru-RU"/>
         </w:rPr>
         <w:t xml:space="preserve"> </w:t>
@@ -5449,8 +3973,6 @@
       </w:sdt>
       <w:r>
         <w:rPr>
-          <w:sz w:val="28"/>
-          <w:szCs w:val="20"/>
           <w:lang w:val="ru-RU"/>
         </w:rPr>
         <w:t xml:space="preserve"> Периферическое сопротивление сосудов н/</w:t>
@@ -5458,8 +3980,6 @@
       <w:proofErr w:type="gramStart"/>
       <w:r>
         <w:rPr>
-          <w:sz w:val="28"/>
-          <w:szCs w:val="20"/>
           <w:lang w:val="ru-RU"/>
         </w:rPr>
         <w:t>к</w:t>
@@ -5467,8 +3987,6 @@
       <w:proofErr w:type="gramEnd"/>
       <w:r>
         <w:rPr>
-          <w:sz w:val="28"/>
-          <w:szCs w:val="20"/>
           <w:lang w:val="ru-RU"/>
         </w:rPr>
         <w:t xml:space="preserve"> </w:t>
@@ -5500,8 +4018,6 @@
       </w:sdt>
       <w:r>
         <w:rPr>
-          <w:sz w:val="28"/>
-          <w:szCs w:val="20"/>
           <w:lang w:val="ru-RU"/>
         </w:rPr>
         <w:t xml:space="preserve">. </w:t>
@@ -5512,14 +4028,11 @@
         <w:ind w:left="-567"/>
         <w:jc w:val="both"/>
         <w:rPr>
-          <w:sz w:val="28"/>
-          <w:szCs w:val="20"/>
           <w:lang w:val="ru-RU"/>
         </w:rPr>
       </w:pPr>
       <w:r>
         <w:rPr>
-          <w:sz w:val="28"/>
           <w:u w:val="single"/>
           <w:lang w:val="ru-RU"/>
         </w:rPr>
@@ -5527,7 +4040,6 @@
       </w:r>
       <w:r>
         <w:rPr>
-          <w:sz w:val="28"/>
           <w:u w:val="single"/>
           <w:lang w:val="ru-RU"/>
         </w:rPr>
@@ -5536,7 +4048,6 @@
       <w:proofErr w:type="gramStart"/>
       <w:r>
         <w:rPr>
-          <w:sz w:val="28"/>
           <w:u w:val="single"/>
           <w:lang w:val="ru-RU"/>
         </w:rPr>
@@ -5545,7 +4056,6 @@
       <w:proofErr w:type="gramEnd"/>
       <w:r>
         <w:rPr>
-          <w:sz w:val="28"/>
           <w:u w:val="single"/>
           <w:lang w:val="ru-RU"/>
         </w:rPr>
@@ -5554,7 +4064,6 @@
       <w:proofErr w:type="gramStart"/>
       <w:r>
         <w:rPr>
-          <w:sz w:val="28"/>
           <w:u w:val="single"/>
           <w:lang w:val="ru-RU"/>
         </w:rPr>
@@ -5563,7 +4072,6 @@
       <w:proofErr w:type="gramEnd"/>
       <w:r>
         <w:rPr>
-          <w:sz w:val="28"/>
           <w:u w:val="single"/>
           <w:lang w:val="ru-RU"/>
         </w:rPr>
@@ -5571,7 +4079,6 @@
       </w:r>
       <w:r>
         <w:rPr>
-          <w:sz w:val="28"/>
           <w:lang w:val="ru-RU"/>
         </w:rPr>
         <w:t xml:space="preserve">: </w:t>
@@ -5580,7 +4087,6 @@
       <w:proofErr w:type="gramStart"/>
       <w:r>
         <w:rPr>
-          <w:sz w:val="28"/>
           <w:lang w:val="ru-RU"/>
         </w:rPr>
         <w:t>Пр</w:t>
@@ -5589,28 +4095,24 @@
       <w:proofErr w:type="gramEnd"/>
       <w:r>
         <w:rPr>
-          <w:sz w:val="28"/>
           <w:lang w:val="ru-RU"/>
         </w:rPr>
         <w:t xml:space="preserve"> д. V =</w:t>
       </w:r>
       <w:r>
         <w:rPr>
-          <w:sz w:val="28"/>
           <w:lang w:val="ru-RU"/>
         </w:rPr>
         <w:t>7,3</w:t>
       </w:r>
       <w:r>
         <w:rPr>
-          <w:sz w:val="28"/>
           <w:lang w:val="ru-RU"/>
         </w:rPr>
         <w:t xml:space="preserve">  см</w:t>
       </w:r>
       <w:r>
         <w:rPr>
-          <w:sz w:val="28"/>
           <w:vertAlign w:val="superscript"/>
           <w:lang w:val="ru-RU"/>
         </w:rPr>
@@ -5618,28 +4120,24 @@
       </w:r>
       <w:r>
         <w:rPr>
-          <w:sz w:val="28"/>
           <w:lang w:val="ru-RU"/>
         </w:rPr>
         <w:t xml:space="preserve">; лев. д. V =  </w:t>
       </w:r>
       <w:r>
         <w:rPr>
-          <w:sz w:val="28"/>
           <w:lang w:val="ru-RU"/>
         </w:rPr>
         <w:t>5,6</w:t>
       </w:r>
       <w:r>
         <w:rPr>
-          <w:sz w:val="28"/>
           <w:lang w:val="ru-RU"/>
         </w:rPr>
         <w:t>см</w:t>
       </w:r>
       <w:r>
         <w:rPr>
-          <w:sz w:val="28"/>
           <w:vertAlign w:val="superscript"/>
           <w:lang w:val="ru-RU"/>
         </w:rPr>
@@ -5651,21 +4149,19 @@
         <w:ind w:left="-567"/>
         <w:jc w:val="both"/>
         <w:rPr>
-          <w:sz w:val="28"/>
           <w:lang w:val="ru-RU"/>
         </w:rPr>
       </w:pPr>
       <w:r>
         <w:rPr>
-          <w:sz w:val="28"/>
-          <w:lang w:val="ru-RU"/>
-        </w:rPr>
+          <w:lang w:val="ru-RU"/>
+        </w:rPr>
+        <w:lastRenderedPageBreak/>
         <w:t>Щит</w:t>
       </w:r>
       <w:proofErr w:type="gramStart"/>
       <w:r>
         <w:rPr>
-          <w:sz w:val="28"/>
           <w:lang w:val="ru-RU"/>
         </w:rPr>
         <w:t>.</w:t>
@@ -5673,7 +4169,6 @@
       <w:proofErr w:type="gramEnd"/>
       <w:r>
         <w:rPr>
-          <w:sz w:val="28"/>
           <w:lang w:val="ru-RU"/>
         </w:rPr>
         <w:t xml:space="preserve"> </w:t>
@@ -5681,7 +4176,6 @@
       <w:proofErr w:type="gramStart"/>
       <w:r>
         <w:rPr>
-          <w:sz w:val="28"/>
           <w:lang w:val="ru-RU"/>
         </w:rPr>
         <w:t>ж</w:t>
@@ -5689,21 +4183,18 @@
       <w:proofErr w:type="gramEnd"/>
       <w:r>
         <w:rPr>
-          <w:sz w:val="28"/>
           <w:lang w:val="ru-RU"/>
         </w:rPr>
         <w:t>елеза</w:t>
       </w:r>
       <w:r>
         <w:rPr>
-          <w:sz w:val="28"/>
           <w:lang w:val="ru-RU"/>
         </w:rPr>
         <w:t xml:space="preserve"> </w:t>
       </w:r>
       <w:r>
         <w:rPr>
-          <w:sz w:val="28"/>
           <w:lang w:val="ru-RU"/>
         </w:rPr>
         <w:t xml:space="preserve">не увеличена, контуры ровные. </w:t>
@@ -5711,7 +4202,6 @@
       <w:proofErr w:type="spellStart"/>
       <w:r>
         <w:rPr>
-          <w:sz w:val="28"/>
           <w:lang w:val="ru-RU"/>
         </w:rPr>
         <w:t>Эхогенность</w:t>
@@ -5719,7 +4209,6 @@
       <w:proofErr w:type="spellEnd"/>
       <w:r>
         <w:rPr>
-          <w:sz w:val="28"/>
           <w:lang w:val="ru-RU"/>
         </w:rPr>
         <w:t xml:space="preserve"> паренхимы </w:t>
@@ -5727,7 +4216,6 @@
       <w:proofErr w:type="gramStart"/>
       <w:r>
         <w:rPr>
-          <w:sz w:val="28"/>
           <w:lang w:val="ru-RU"/>
         </w:rPr>
         <w:t>снижена</w:t>
@@ -5735,14 +4223,12 @@
       <w:proofErr w:type="gramEnd"/>
       <w:r>
         <w:rPr>
-          <w:sz w:val="28"/>
           <w:lang w:val="ru-RU"/>
         </w:rPr>
         <w:t>.</w:t>
       </w:r>
       <w:r>
         <w:rPr>
-          <w:sz w:val="28"/>
           <w:lang w:val="ru-RU"/>
         </w:rPr>
         <w:t xml:space="preserve"> </w:t>
@@ -5750,7 +4236,6 @@
       <w:proofErr w:type="spellStart"/>
       <w:r>
         <w:rPr>
-          <w:sz w:val="28"/>
           <w:lang w:val="ru-RU"/>
         </w:rPr>
         <w:t>Эхоструктура</w:t>
@@ -5758,49 +4243,42 @@
       <w:proofErr w:type="spellEnd"/>
       <w:r>
         <w:rPr>
-          <w:sz w:val="28"/>
           <w:lang w:val="ru-RU"/>
         </w:rPr>
         <w:t xml:space="preserve"> крупнозернистая,  </w:t>
       </w:r>
       <w:r>
         <w:rPr>
-          <w:sz w:val="28"/>
           <w:lang w:val="ru-RU"/>
         </w:rPr>
         <w:t>однородная</w:t>
       </w:r>
       <w:r>
         <w:rPr>
-          <w:sz w:val="28"/>
           <w:lang w:val="ru-RU"/>
         </w:rPr>
         <w:t xml:space="preserve">. </w:t>
       </w:r>
       <w:r>
         <w:rPr>
-          <w:sz w:val="28"/>
           <w:lang w:val="ru-RU"/>
         </w:rPr>
         <w:t>Р</w:t>
       </w:r>
       <w:r>
         <w:rPr>
-          <w:sz w:val="28"/>
           <w:lang w:val="ru-RU"/>
         </w:rPr>
         <w:t>егионарны</w:t>
       </w:r>
       <w:r>
         <w:rPr>
-          <w:sz w:val="28"/>
           <w:lang w:val="ru-RU"/>
         </w:rPr>
         <w:t>е</w:t>
       </w:r>
       <w:r>
         <w:rPr>
-          <w:sz w:val="28"/>
           <w:lang w:val="ru-RU"/>
         </w:rPr>
         <w:t xml:space="preserve"> </w:t>
@@ -5808,7 +4286,6 @@
       <w:proofErr w:type="gramStart"/>
       <w:r>
         <w:rPr>
-          <w:sz w:val="28"/>
           <w:lang w:val="ru-RU"/>
         </w:rPr>
         <w:t>л</w:t>
@@ -5816,42 +4293,36 @@
       <w:proofErr w:type="gramEnd"/>
       <w:r>
         <w:rPr>
-          <w:sz w:val="28"/>
           <w:lang w:val="ru-RU"/>
         </w:rPr>
         <w:t>/узл</w:t>
       </w:r>
       <w:r>
         <w:rPr>
-          <w:sz w:val="28"/>
           <w:lang w:val="ru-RU"/>
         </w:rPr>
         <w:t>ы</w:t>
       </w:r>
       <w:r>
         <w:rPr>
-          <w:sz w:val="28"/>
           <w:lang w:val="ru-RU"/>
         </w:rPr>
         <w:t xml:space="preserve"> </w:t>
       </w:r>
       <w:r>
         <w:rPr>
-          <w:sz w:val="28"/>
           <w:lang w:val="ru-RU"/>
         </w:rPr>
         <w:t xml:space="preserve"> </w:t>
       </w:r>
       <w:r>
         <w:rPr>
-          <w:sz w:val="28"/>
           <w:lang w:val="ru-RU"/>
         </w:rPr>
         <w:t xml:space="preserve">не </w:t>
       </w:r>
       <w:r>
         <w:rPr>
-          <w:sz w:val="28"/>
           <w:lang w:val="ru-RU"/>
         </w:rPr>
         <w:t xml:space="preserve">визуализируются. </w:t>
@@ -5859,7 +4330,6 @@
       <w:proofErr w:type="spellStart"/>
       <w:r>
         <w:rPr>
-          <w:sz w:val="28"/>
           <w:lang w:val="ru-RU"/>
         </w:rPr>
         <w:t>Закл</w:t>
@@ -5867,35 +4337,30 @@
       <w:proofErr w:type="spellEnd"/>
       <w:r>
         <w:rPr>
-          <w:sz w:val="28"/>
           <w:lang w:val="ru-RU"/>
         </w:rPr>
         <w:t xml:space="preserve">.: </w:t>
       </w:r>
       <w:r>
         <w:rPr>
-          <w:sz w:val="28"/>
           <w:lang w:val="ru-RU"/>
         </w:rPr>
         <w:t xml:space="preserve">Незначительные </w:t>
       </w:r>
       <w:r>
         <w:rPr>
-          <w:sz w:val="28"/>
           <w:lang w:val="ru-RU"/>
         </w:rPr>
         <w:t>диффузные изменения паренхимы</w:t>
       </w:r>
       <w:r>
         <w:rPr>
-          <w:sz w:val="28"/>
           <w:lang w:val="ru-RU"/>
         </w:rPr>
         <w:t>.</w:t>
       </w:r>
       <w:r>
         <w:rPr>
-          <w:sz w:val="28"/>
           <w:lang w:val="ru-RU"/>
         </w:rPr>
         <w:t xml:space="preserve"> </w:t>
@@ -5906,31 +4371,26 @@
         <w:ind w:left="-567"/>
         <w:jc w:val="both"/>
         <w:rPr>
-          <w:sz w:val="28"/>
-          <w:szCs w:val="20"/>
           <w:lang w:val="ru-RU"/>
         </w:rPr>
       </w:pPr>
       <w:r>
         <w:rPr>
-          <w:sz w:val="28"/>
           <w:u w:val="single"/>
           <w:lang w:val="ru-RU"/>
         </w:rPr>
         <w:t>Лечение:</w:t>
       </w:r>
-      <w:bookmarkStart w:id="2" w:name="лн"/>
-      <w:bookmarkEnd w:id="2"/>
-      <w:r>
-        <w:rPr>
-          <w:sz w:val="28"/>
+      <w:bookmarkStart w:id="3" w:name="лн"/>
+      <w:bookmarkEnd w:id="3"/>
+      <w:r>
+        <w:rPr>
           <w:lang w:val="ru-RU"/>
         </w:rPr>
         <w:t xml:space="preserve"> </w:t>
       </w:r>
       <w:r>
         <w:rPr>
-          <w:sz w:val="28"/>
           <w:lang w:val="ru-RU"/>
         </w:rPr>
         <w:t xml:space="preserve"> </w:t>
@@ -5938,7 +4398,6 @@
       <w:proofErr w:type="spellStart"/>
       <w:r>
         <w:rPr>
-          <w:sz w:val="28"/>
           <w:lang w:val="ru-RU"/>
         </w:rPr>
         <w:t>диалипон</w:t>
@@ -5946,14 +4405,12 @@
       <w:proofErr w:type="spellEnd"/>
       <w:r>
         <w:rPr>
-          <w:sz w:val="28"/>
           <w:lang w:val="ru-RU"/>
         </w:rPr>
         <w:t>,</w:t>
       </w:r>
       <w:r>
         <w:rPr>
-          <w:sz w:val="28"/>
           <w:lang w:val="ru-RU"/>
         </w:rPr>
         <w:t xml:space="preserve"> </w:t>
@@ -5961,15 +4418,31 @@
       <w:proofErr w:type="spellStart"/>
       <w:r>
         <w:rPr>
-          <w:sz w:val="28"/>
-          <w:lang w:val="ru-RU"/>
-        </w:rPr>
-        <w:t>ваиктсон</w:t>
+          <w:lang w:val="ru-RU"/>
+        </w:rPr>
+        <w:t>ви</w:t>
+      </w:r>
+      <w:r>
+        <w:rPr>
+          <w:lang w:val="ru-RU"/>
+        </w:rPr>
+        <w:t>т</w:t>
+      </w:r>
+      <w:r>
+        <w:rPr>
+          <w:lang w:val="ru-RU"/>
+        </w:rPr>
+        <w:t>ак</w:t>
+      </w:r>
+      <w:r>
+        <w:rPr>
+          <w:lang w:val="ru-RU"/>
+        </w:rPr>
+        <w:t>сон</w:t>
       </w:r>
       <w:proofErr w:type="spellEnd"/>
       <w:r>
         <w:rPr>
-          <w:sz w:val="28"/>
           <w:lang w:val="ru-RU"/>
         </w:rPr>
         <w:t xml:space="preserve">, </w:t>
@@ -5977,7 +4450,6 @@
       <w:proofErr w:type="spellStart"/>
       <w:r>
         <w:rPr>
-          <w:sz w:val="28"/>
           <w:lang w:val="ru-RU"/>
         </w:rPr>
         <w:t>тивортин</w:t>
@@ -5985,7 +4457,6 @@
       <w:proofErr w:type="spellEnd"/>
       <w:r>
         <w:rPr>
-          <w:sz w:val="28"/>
           <w:lang w:val="ru-RU"/>
         </w:rPr>
         <w:t xml:space="preserve">, </w:t>
@@ -5993,7 +4464,6 @@
       <w:proofErr w:type="spellStart"/>
       <w:r>
         <w:rPr>
-          <w:sz w:val="28"/>
           <w:lang w:val="ru-RU"/>
         </w:rPr>
         <w:t>нуклео</w:t>
@@ -6001,7 +4471,6 @@
       <w:proofErr w:type="spellEnd"/>
       <w:r>
         <w:rPr>
-          <w:sz w:val="28"/>
           <w:lang w:val="ru-RU"/>
         </w:rPr>
         <w:t xml:space="preserve"> ЦМФ, </w:t>
@@ -6009,7 +4478,6 @@
       <w:proofErr w:type="spellStart"/>
       <w:r>
         <w:rPr>
-          <w:sz w:val="28"/>
           <w:lang w:val="ru-RU"/>
         </w:rPr>
         <w:t>лессфаль</w:t>
@@ -6017,7 +4485,6 @@
       <w:proofErr w:type="spellEnd"/>
       <w:r>
         <w:rPr>
-          <w:sz w:val="28"/>
           <w:lang w:val="ru-RU"/>
         </w:rPr>
         <w:t xml:space="preserve">,  диаформин, эналаприл, </w:t>
@@ -6025,7 +4492,6 @@
       <w:proofErr w:type="spellStart"/>
       <w:r>
         <w:rPr>
-          <w:sz w:val="28"/>
           <w:lang w:val="ru-RU"/>
         </w:rPr>
         <w:t>актовегин</w:t>
@@ -6033,7 +4499,6 @@
       <w:proofErr w:type="spellEnd"/>
       <w:r>
         <w:rPr>
-          <w:sz w:val="28"/>
           <w:lang w:val="ru-RU"/>
         </w:rPr>
         <w:t xml:space="preserve"> </w:t>
@@ -6044,17 +4509,15 @@
         <w:ind w:left="-567"/>
         <w:jc w:val="both"/>
         <w:rPr>
-          <w:sz w:val="28"/>
           <w:lang w:val="ru-RU"/>
         </w:rPr>
       </w:pPr>
-      <w:bookmarkStart w:id="3" w:name="дд"/>
-      <w:bookmarkStart w:id="4" w:name="лк"/>
-      <w:bookmarkEnd w:id="3"/>
+      <w:bookmarkStart w:id="4" w:name="дд"/>
+      <w:bookmarkStart w:id="5" w:name="лк"/>
       <w:bookmarkEnd w:id="4"/>
-      <w:r>
-        <w:rPr>
-          <w:sz w:val="28"/>
+      <w:bookmarkEnd w:id="5"/>
+      <w:r>
+        <w:rPr>
           <w:u w:val="single"/>
           <w:lang w:val="ru-RU"/>
         </w:rPr>
@@ -6062,40 +4525,33 @@
       </w:r>
       <w:r>
         <w:rPr>
-          <w:sz w:val="28"/>
           <w:lang w:val="ru-RU"/>
         </w:rPr>
         <w:t xml:space="preserve">:  СД </w:t>
       </w:r>
       <w:r>
         <w:rPr>
-          <w:sz w:val="28"/>
           <w:lang w:val="ru-RU"/>
         </w:rPr>
         <w:t>суб</w:t>
       </w:r>
       <w:r>
         <w:rPr>
-          <w:sz w:val="28"/>
           <w:lang w:val="ru-RU"/>
         </w:rPr>
         <w:t xml:space="preserve">компенсирован, уменьшились боли в н/к. АД  </w:t>
       </w:r>
-      <w:proofErr w:type="gramStart"/>
-      <w:r>
-        <w:rPr>
-          <w:sz w:val="28"/>
-          <w:lang w:val="ru-RU"/>
-        </w:rPr>
-        <w:t>мм</w:t>
-      </w:r>
-      <w:proofErr w:type="gramEnd"/>
-      <w:r>
-        <w:rPr>
-          <w:sz w:val="28"/>
-          <w:lang w:val="ru-RU"/>
-        </w:rPr>
-        <w:t xml:space="preserve"> рт. ст. </w:t>
+      <w:r>
+        <w:rPr>
+          <w:lang w:val="ru-RU"/>
+        </w:rPr>
+        <w:t>120/80</w:t>
+      </w:r>
+      <w:r>
+        <w:rPr>
+          <w:lang w:val="ru-RU"/>
+        </w:rPr>
+        <w:t xml:space="preserve">мм рт. ст. </w:t>
       </w:r>
       <w:sdt>
         <w:sdtPr>
@@ -6124,7 +4580,6 @@
       </w:sdt>
       <w:r>
         <w:rPr>
-          <w:sz w:val="28"/>
           <w:lang w:val="ru-RU"/>
         </w:rPr>
         <w:t xml:space="preserve">  </w:t>
@@ -6135,7 +4590,6 @@
         <w:ind w:left="-567"/>
         <w:jc w:val="both"/>
         <w:rPr>
-          <w:sz w:val="28"/>
           <w:lang w:val="ru-RU"/>
         </w:rPr>
       </w:pPr>
@@ -6271,13 +4725,7 @@
         <w:rPr>
           <w:lang w:val="ru-RU"/>
         </w:rPr>
-        <w:t xml:space="preserve">Рекомендованные целевые уровни гликемии: натощак &lt;5,6ммоль,  </w:t>
-      </w:r>
-      <w:r>
-        <w:rPr>
-          <w:lang w:val="ru-RU"/>
-        </w:rPr>
-        <w:t>после еды  &lt; 10,0 ммоль/л</w:t>
+        <w:t>Рекомендованные целевые уровни гликемии: натощак &lt;5,6ммоль,  после еды  &lt; 10,0 ммоль/л</w:t>
       </w:r>
     </w:p>
     <w:p>
@@ -6295,117 +4743,32 @@
         <w:rPr>
           <w:lang w:val="ru-RU"/>
         </w:rPr>
-        <w:t xml:space="preserve">Инсулинотерапия:   </w:t>
-      </w:r>
-      <w:proofErr w:type="gramStart"/>
-      <w:r>
-        <w:rPr>
-          <w:lang w:val="ru-RU"/>
-        </w:rPr>
-        <w:t>п</w:t>
-      </w:r>
-      <w:proofErr w:type="gramEnd"/>
-      <w:r>
-        <w:rPr>
-          <w:lang w:val="ru-RU"/>
-        </w:rPr>
-        <w:t>/з- ед., п/о- ед., п/у</w:t>
-      </w:r>
-      <w:r>
-        <w:rPr>
-          <w:lang w:val="ru-RU"/>
-        </w:rPr>
-        <w:t xml:space="preserve">ж </w:t>
-      </w:r>
-      <w:r>
-        <w:rPr>
-          <w:lang w:val="ru-RU"/>
-        </w:rPr>
-        <w:t>- ед.,  22.00</w:t>
-      </w:r>
-      <w:r>
-        <w:rPr>
-          <w:lang w:val="ru-RU"/>
-        </w:rPr>
-        <w:t xml:space="preserve">   ед.</w:t>
-      </w:r>
-    </w:p>
-    <w:p>
-      <w:pPr>
-        <w:ind w:left="435"/>
-        <w:jc w:val="both"/>
-        <w:rPr>
-          <w:lang w:val="ru-RU"/>
-        </w:rPr>
-      </w:pPr>
-      <w:r>
-        <w:rPr>
-          <w:lang w:val="ru-RU"/>
-        </w:rPr>
-        <w:t>Актрапид НМ, Протафан НМ, Хумодар Р</w:t>
-      </w:r>
-      <w:r>
-        <w:rPr>
-          <w:lang w:val="ru-RU"/>
-        </w:rPr>
-        <w:t>100</w:t>
-      </w:r>
-      <w:r>
-        <w:rPr>
-          <w:lang w:val="ru-RU"/>
-        </w:rPr>
-        <w:t>Р, Хумодар Б</w:t>
-      </w:r>
-      <w:r>
-        <w:rPr>
-          <w:lang w:val="ru-RU"/>
-        </w:rPr>
-        <w:t>100</w:t>
-      </w:r>
-      <w:r>
-        <w:rPr>
-          <w:lang w:val="ru-RU"/>
-        </w:rPr>
-        <w:t>Р, Хумодар</w:t>
-      </w:r>
-      <w:proofErr w:type="gramStart"/>
-      <w:r>
-        <w:rPr>
-          <w:lang w:val="ru-RU"/>
-        </w:rPr>
-        <w:t xml:space="preserve"> К</w:t>
-      </w:r>
-      <w:proofErr w:type="gramEnd"/>
-      <w:r>
-        <w:rPr>
-          <w:lang w:val="ru-RU"/>
-        </w:rPr>
-        <w:t xml:space="preserve"> 25</w:t>
-      </w:r>
-      <w:r>
-        <w:rPr>
-          <w:lang w:val="ru-RU"/>
-        </w:rPr>
-        <w:t xml:space="preserve"> 100</w:t>
-      </w:r>
-      <w:r>
-        <w:rPr>
-          <w:lang w:val="ru-RU"/>
-        </w:rPr>
-        <w:t xml:space="preserve">Р, </w:t>
+        <w:t>ССТ: диаф</w:t>
+      </w:r>
+      <w:r>
+        <w:rPr>
+          <w:lang w:val="ru-RU"/>
+        </w:rPr>
+        <w:t>ормин (</w:t>
       </w:r>
       <w:proofErr w:type="spellStart"/>
       <w:r>
         <w:rPr>
           <w:lang w:val="ru-RU"/>
         </w:rPr>
-        <w:t>Инсуман</w:t>
+        <w:t>сиофор</w:t>
       </w:r>
       <w:proofErr w:type="spellEnd"/>
       <w:r>
         <w:rPr>
           <w:lang w:val="ru-RU"/>
         </w:rPr>
+        <w:t xml:space="preserve">, </w:t>
+      </w:r>
+      <w:r>
+        <w:rPr>
+          <w:lang w:val="ru-RU"/>
+        </w:rPr>
         <w:t xml:space="preserve"> </w:t>
       </w:r>
       <w:proofErr w:type="spellStart"/>
@@ -6413,306 +4776,26 @@
         <w:rPr>
           <w:lang w:val="ru-RU"/>
         </w:rPr>
-        <w:t>Базал</w:t>
+        <w:t>глюкофаж</w:t>
       </w:r>
       <w:proofErr w:type="spellEnd"/>
       <w:r>
         <w:rPr>
           <w:lang w:val="ru-RU"/>
         </w:rPr>
-        <w:t xml:space="preserve">, </w:t>
-      </w:r>
-      <w:proofErr w:type="spellStart"/>
-      <w:r>
-        <w:rPr>
-          <w:lang w:val="ru-RU"/>
-        </w:rPr>
-        <w:t>Инсуман</w:t>
-      </w:r>
-      <w:proofErr w:type="spellEnd"/>
-      <w:r>
-        <w:rPr>
-          <w:lang w:val="ru-RU"/>
-        </w:rPr>
-        <w:t xml:space="preserve"> Рапид, </w:t>
-      </w:r>
-      <w:proofErr w:type="spellStart"/>
-      <w:r>
-        <w:rPr>
-          <w:lang w:val="ru-RU"/>
-        </w:rPr>
-        <w:t>Хумулин</w:t>
-      </w:r>
-      <w:proofErr w:type="spellEnd"/>
-      <w:r>
-        <w:rPr>
-          <w:lang w:val="ru-RU"/>
-        </w:rPr>
-        <w:t xml:space="preserve"> R, </w:t>
-      </w:r>
-      <w:proofErr w:type="spellStart"/>
-      <w:r>
-        <w:rPr>
-          <w:lang w:val="ru-RU"/>
-        </w:rPr>
-        <w:t>Хумулин</w:t>
-      </w:r>
-      <w:proofErr w:type="spellEnd"/>
-      <w:r>
-        <w:rPr>
-          <w:lang w:val="ru-RU"/>
-        </w:rPr>
-        <w:t xml:space="preserve"> НПХ, </w:t>
-      </w:r>
-      <w:proofErr w:type="spellStart"/>
-      <w:r>
-        <w:rPr>
-          <w:lang w:val="ru-RU"/>
-        </w:rPr>
-        <w:t>Фармасулин</w:t>
-      </w:r>
-      <w:proofErr w:type="spellEnd"/>
-      <w:r>
-        <w:rPr>
-          <w:lang w:val="ru-RU"/>
-        </w:rPr>
-        <w:t xml:space="preserve"> Н, </w:t>
-      </w:r>
-      <w:proofErr w:type="spellStart"/>
-      <w:r>
-        <w:rPr>
-          <w:lang w:val="ru-RU"/>
-        </w:rPr>
-        <w:t>Фармасулин</w:t>
-      </w:r>
-      <w:proofErr w:type="spellEnd"/>
-      <w:r>
-        <w:rPr>
-          <w:lang w:val="ru-RU"/>
-        </w:rPr>
-        <w:t xml:space="preserve"> НN</w:t>
-      </w:r>
-      <w:r>
-        <w:rPr>
-          <w:lang w:val="ru-RU"/>
-        </w:rPr>
-        <w:t xml:space="preserve">Р, </w:t>
-      </w:r>
-      <w:proofErr w:type="spellStart"/>
-      <w:r>
-        <w:rPr>
-          <w:lang w:val="ru-RU"/>
-        </w:rPr>
-        <w:t>Генсулин</w:t>
-      </w:r>
-      <w:proofErr w:type="spellEnd"/>
-      <w:r>
-        <w:rPr>
-          <w:lang w:val="ru-RU"/>
-        </w:rPr>
-        <w:t xml:space="preserve"> R, </w:t>
-      </w:r>
-      <w:proofErr w:type="spellStart"/>
-      <w:r>
-        <w:rPr>
-          <w:lang w:val="ru-RU"/>
-        </w:rPr>
-        <w:t>Генсулин</w:t>
-      </w:r>
-      <w:proofErr w:type="spellEnd"/>
-      <w:r>
-        <w:rPr>
-          <w:lang w:val="ru-RU"/>
-        </w:rPr>
-        <w:t xml:space="preserve"> Н</w:t>
-      </w:r>
-    </w:p>
-    <w:p>
-      <w:pPr>
-        <w:numPr>
-          <w:ilvl w:val="0"/>
-          <w:numId w:val="2"/>
-        </w:numPr>
-        <w:jc w:val="both"/>
-        <w:rPr>
-          <w:lang w:val="ru-RU"/>
-        </w:rPr>
-      </w:pPr>
-      <w:r>
-        <w:rPr>
-          <w:lang w:val="ru-RU"/>
-        </w:rPr>
-        <w:t xml:space="preserve">ССТ: </w:t>
-      </w:r>
-      <w:proofErr w:type="spellStart"/>
-      <w:r>
-        <w:rPr>
-          <w:lang w:val="ru-RU"/>
-        </w:rPr>
-        <w:t>диабетон</w:t>
-      </w:r>
-      <w:proofErr w:type="spellEnd"/>
-      <w:r>
-        <w:rPr>
-          <w:lang w:val="ru-RU"/>
-        </w:rPr>
-        <w:t xml:space="preserve"> М</w:t>
-      </w:r>
-      <w:proofErr w:type="gramStart"/>
-      <w:r>
-        <w:rPr>
-          <w:lang w:val="ru-RU"/>
-        </w:rPr>
-        <w:t>R</w:t>
-      </w:r>
-      <w:proofErr w:type="gramEnd"/>
-      <w:r>
-        <w:rPr>
-          <w:lang w:val="ru-RU"/>
-        </w:rPr>
-        <w:t xml:space="preserve"> </w:t>
-      </w:r>
-      <w:r>
-        <w:rPr>
-          <w:lang w:val="ru-RU"/>
-        </w:rPr>
-        <w:t>(</w:t>
-      </w:r>
-      <w:proofErr w:type="spellStart"/>
-      <w:r>
-        <w:rPr>
-          <w:lang w:val="ru-RU"/>
-        </w:rPr>
-        <w:t>диаглизид</w:t>
-      </w:r>
-      <w:proofErr w:type="spellEnd"/>
-      <w:r>
-        <w:rPr>
-          <w:lang w:val="ru-RU"/>
-        </w:rPr>
-        <w:t xml:space="preserve"> МR) </w:t>
-      </w:r>
-      <w:r>
-        <w:rPr>
-          <w:lang w:val="ru-RU"/>
-        </w:rPr>
-        <w:t>60 мг</w:t>
-      </w:r>
-    </w:p>
-    <w:p>
-      <w:pPr>
-        <w:ind w:left="435"/>
-        <w:jc w:val="both"/>
-        <w:rPr>
-          <w:lang w:val="ru-RU"/>
-        </w:rPr>
-      </w:pPr>
-      <w:proofErr w:type="spellStart"/>
-      <w:r>
-        <w:rPr>
-          <w:lang w:val="ru-RU"/>
-        </w:rPr>
-        <w:t>диапирид</w:t>
-      </w:r>
-      <w:proofErr w:type="spellEnd"/>
-      <w:r>
-        <w:rPr>
-          <w:lang w:val="ru-RU"/>
-        </w:rPr>
-        <w:t xml:space="preserve"> (</w:t>
-      </w:r>
-      <w:r>
-        <w:rPr>
-          <w:lang w:val="ru-RU"/>
-        </w:rPr>
-        <w:t>амарил</w:t>
-      </w:r>
-      <w:r>
-        <w:rPr>
-          <w:lang w:val="ru-RU"/>
-        </w:rPr>
-        <w:t xml:space="preserve">, </w:t>
-      </w:r>
-      <w:r>
-        <w:rPr>
-          <w:lang w:val="ru-RU"/>
-        </w:rPr>
-        <w:t xml:space="preserve"> </w:t>
-      </w:r>
-      <w:proofErr w:type="spellStart"/>
-      <w:r>
-        <w:rPr>
-          <w:lang w:val="ru-RU"/>
-        </w:rPr>
-        <w:t>олтар</w:t>
-      </w:r>
-      <w:proofErr w:type="spellEnd"/>
-      <w:r>
-        <w:rPr>
-          <w:lang w:val="ru-RU"/>
-        </w:rPr>
-        <w:t xml:space="preserve"> ) 3 мг 1т. *1р/</w:t>
-      </w:r>
-      <w:proofErr w:type="spellStart"/>
-      <w:r>
-        <w:rPr>
-          <w:lang w:val="ru-RU"/>
-        </w:rPr>
-        <w:t>сут</w:t>
-      </w:r>
-      <w:proofErr w:type="spellEnd"/>
-      <w:r>
-        <w:rPr>
-          <w:lang w:val="ru-RU"/>
-        </w:rPr>
-        <w:t xml:space="preserve">. </w:t>
-      </w:r>
-      <w:proofErr w:type="gramStart"/>
-      <w:r>
-        <w:rPr>
-          <w:lang w:val="ru-RU"/>
-        </w:rPr>
-        <w:t>п</w:t>
-      </w:r>
-      <w:proofErr w:type="gramEnd"/>
-      <w:r>
-        <w:rPr>
-          <w:lang w:val="ru-RU"/>
-        </w:rPr>
-        <w:t xml:space="preserve">/з., </w:t>
-      </w:r>
-    </w:p>
-    <w:p>
-      <w:pPr>
-        <w:ind w:left="435"/>
-        <w:jc w:val="both"/>
-        <w:rPr>
-          <w:lang w:val="ru-RU"/>
-        </w:rPr>
-      </w:pPr>
-      <w:r>
-        <w:rPr>
-          <w:lang w:val="ru-RU"/>
-        </w:rPr>
-        <w:t>диаф</w:t>
-      </w:r>
-      <w:r>
-        <w:rPr>
-          <w:lang w:val="ru-RU"/>
-        </w:rPr>
-        <w:t xml:space="preserve">ормин (сиофор, </w:t>
-      </w:r>
-      <w:r>
-        <w:rPr>
-          <w:lang w:val="ru-RU"/>
-        </w:rPr>
-        <w:t xml:space="preserve"> глюкофаж</w:t>
-      </w:r>
-      <w:r>
-        <w:rPr>
-          <w:lang w:val="ru-RU"/>
-        </w:rPr>
-        <w:t>) 1000 -</w:t>
+        <w:t xml:space="preserve">) </w:t>
+      </w:r>
+      <w:r>
+        <w:rPr>
+          <w:lang w:val="ru-RU"/>
+        </w:rPr>
+        <w:t>850</w:t>
+      </w:r>
+      <w:r>
+        <w:rPr>
+          <w:lang w:val="ru-RU"/>
+        </w:rPr>
+        <w:t xml:space="preserve"> -</w:t>
       </w:r>
       <w:r>
         <w:rPr>
@@ -6848,13 +4931,7 @@
         <w:rPr>
           <w:lang w:val="ru-RU"/>
         </w:rPr>
-        <w:t>розувастатин</w:t>
-      </w:r>
-      <w:r>
-        <w:rPr>
-          <w:lang w:val="ru-RU"/>
-        </w:rPr>
-        <w:t xml:space="preserve"> </w:t>
+        <w:t xml:space="preserve">розувастатин </w:t>
       </w:r>
       <w:r>
         <w:rPr>
@@ -7029,103 +5106,27 @@
         <w:rPr>
           <w:lang w:val="ru-RU"/>
         </w:rPr>
-        <w:t xml:space="preserve"> кардиолога: </w:t>
+        <w:t xml:space="preserve"> </w:t>
+      </w:r>
+      <w:proofErr w:type="gramStart"/>
+      <w:r>
+        <w:rPr>
+          <w:lang w:val="ru-RU"/>
+        </w:rPr>
+        <w:t>к</w:t>
+      </w:r>
+      <w:proofErr w:type="gramEnd"/>
+      <w:r>
+        <w:rPr>
+          <w:lang w:val="ru-RU"/>
+        </w:rPr>
+        <w:t xml:space="preserve">ардиолога: </w:t>
       </w:r>
       <w:r>
         <w:rPr>
           <w:lang w:val="ru-RU"/>
         </w:rPr>
         <w:t xml:space="preserve"> эналаприл 2,5-10 мг 2р/д </w:t>
-      </w:r>
-      <w:bookmarkStart w:id="5" w:name="_GoBack"/>
-      <w:bookmarkEnd w:id="5"/>
-    </w:p>
-    <w:p>
-      <w:pPr>
-        <w:numPr>
-          <w:ilvl w:val="0"/>
-          <w:numId w:val="2"/>
-        </w:numPr>
-        <w:jc w:val="both"/>
-        <w:rPr>
-          <w:lang w:val="ru-RU"/>
-        </w:rPr>
-      </w:pPr>
-      <w:sdt>
-        <w:sdtPr>
-          <w:rPr>
-            <w:lang w:val="ru-RU"/>
-          </w:rPr>
-          <w:id w:val="-1414849388"/>
-          <w:placeholder>
-            <w:docPart w:val="DefaultPlaceholder_1082065159"/>
-          </w:placeholder>
-          <w:comboBox>
-            <w:listItem w:displayText="Гипотензивная терапия:" w:value="Гипотензивная терапия:"/>
-            <w:listItem w:displayText="С нефропротекторной целью:" w:value="С нефропротекторной целью:"/>
-          </w:comboBox>
-        </w:sdtPr>
-        <w:sdtEndPr/>
-        <w:sdtContent>
-          <w:r>
-            <w:rPr>
-              <w:lang w:val="ru-RU"/>
-            </w:rPr>
-            <w:t>Гипотензивная терапия:</w:t>
-          </w:r>
-        </w:sdtContent>
-      </w:sdt>
-      <w:r>
-        <w:rPr>
-          <w:lang w:val="ru-RU"/>
-        </w:rPr>
-        <w:t xml:space="preserve"> э</w:t>
-      </w:r>
-      <w:r>
-        <w:rPr>
-          <w:lang w:val="ru-RU"/>
-        </w:rPr>
-        <w:t>налаприл 5 мг утром,</w:t>
-      </w:r>
-      <w:r>
-        <w:rPr>
-          <w:lang w:val="ru-RU"/>
-        </w:rPr>
-        <w:t xml:space="preserve"> </w:t>
-      </w:r>
-      <w:proofErr w:type="spellStart"/>
-      <w:r>
-        <w:rPr>
-          <w:lang w:val="ru-RU"/>
-        </w:rPr>
-        <w:t>индапрес</w:t>
-      </w:r>
-      <w:proofErr w:type="spellEnd"/>
-      <w:r>
-        <w:rPr>
-          <w:lang w:val="ru-RU"/>
-        </w:rPr>
-        <w:t xml:space="preserve"> (</w:t>
-      </w:r>
-      <w:proofErr w:type="spellStart"/>
-      <w:r>
-        <w:rPr>
-          <w:lang w:val="ru-RU"/>
-        </w:rPr>
-        <w:t>индап</w:t>
-      </w:r>
-      <w:proofErr w:type="spellEnd"/>
-      <w:r>
-        <w:rPr>
-          <w:lang w:val="ru-RU"/>
-        </w:rPr>
-        <w:t xml:space="preserve">) 2,5 мг утром, </w:t>
-      </w:r>
-      <w:r>
-        <w:rPr>
-          <w:lang w:val="ru-RU"/>
-        </w:rPr>
-        <w:t xml:space="preserve"> кардиомагнил  1 т. вечер. Контр. АД. </w:t>
       </w:r>
     </w:p>
     <w:p>
@@ -7212,76 +5213,58 @@
         <w:rPr>
           <w:lang w:val="ru-RU"/>
         </w:rPr>
-        <w:t>нейрорубин</w:t>
+        <w:t>витаксон</w:t>
       </w:r>
       <w:proofErr w:type="spellEnd"/>
       <w:r>
         <w:rPr>
           <w:lang w:val="ru-RU"/>
         </w:rPr>
-        <w:t xml:space="preserve"> форте 1т./</w:t>
+        <w:t xml:space="preserve"> 1т. *</w:t>
+      </w:r>
+      <w:r>
+        <w:rPr>
+          <w:lang w:val="ru-RU"/>
+        </w:rPr>
+        <w:t>3</w:t>
+      </w:r>
+      <w:r>
+        <w:rPr>
+          <w:lang w:val="ru-RU"/>
+        </w:rPr>
+        <w:t xml:space="preserve">р/д. </w:t>
+      </w:r>
+      <w:r>
+        <w:rPr>
+          <w:lang w:val="ru-RU"/>
+        </w:rPr>
+        <w:t>1 мес.</w:t>
+      </w:r>
+      <w:r>
+        <w:rPr>
+          <w:lang w:val="ru-RU"/>
+        </w:rPr>
+        <w:t>, актовегин 200 мг *2р/д. 1 мес.</w:t>
+      </w:r>
+      <w:r>
+        <w:rPr>
+          <w:lang w:val="ru-RU"/>
+        </w:rPr>
+        <w:t xml:space="preserve"> </w:t>
       </w:r>
       <w:proofErr w:type="spellStart"/>
       <w:r>
         <w:rPr>
           <w:lang w:val="ru-RU"/>
         </w:rPr>
-        <w:t>сут</w:t>
+        <w:t>нуклео</w:t>
       </w:r>
       <w:proofErr w:type="spellEnd"/>
       <w:r>
         <w:rPr>
           <w:lang w:val="ru-RU"/>
         </w:rPr>
-        <w:t>.</w:t>
-      </w:r>
-      <w:r>
-        <w:rPr>
-          <w:lang w:val="ru-RU"/>
-        </w:rPr>
-        <w:t>, (мильгамма 1т.*3р/д.</w:t>
-      </w:r>
-      <w:r>
-        <w:rPr>
-          <w:lang w:val="ru-RU"/>
-        </w:rPr>
-        <w:t>, витаксон 1т. *</w:t>
-      </w:r>
-      <w:r>
-        <w:rPr>
-          <w:lang w:val="ru-RU"/>
-        </w:rPr>
-        <w:t>3</w:t>
-      </w:r>
-      <w:r>
-        <w:rPr>
-          <w:lang w:val="ru-RU"/>
-        </w:rPr>
-        <w:t>р/д.</w:t>
-      </w:r>
-      <w:r>
-        <w:rPr>
-          <w:lang w:val="ru-RU"/>
-        </w:rPr>
-        <w:t>)</w:t>
-      </w:r>
-      <w:r>
-        <w:rPr>
-          <w:lang w:val="ru-RU"/>
-        </w:rPr>
-        <w:t xml:space="preserve"> </w:t>
-      </w:r>
-      <w:r>
-        <w:rPr>
-          <w:lang w:val="ru-RU"/>
-        </w:rPr>
-        <w:t>1 мес.</w:t>
-      </w:r>
-      <w:r>
-        <w:rPr>
-          <w:lang w:val="ru-RU"/>
-        </w:rPr>
-        <w:t>, актовегин 200 мг *2р/д. 1 мес.</w:t>
+        <w:t xml:space="preserve"> ЦМФ  1т 20 дней.</w:t>
       </w:r>
     </w:p>
     <w:p>
@@ -7299,110 +5282,64 @@
         <w:rPr>
           <w:lang w:val="ru-RU"/>
         </w:rPr>
-        <w:t>УЗИ щит</w:t>
+        <w:t>Б/</w:t>
       </w:r>
       <w:proofErr w:type="gramStart"/>
       <w:r>
         <w:rPr>
           <w:lang w:val="ru-RU"/>
         </w:rPr>
+        <w:t>л</w:t>
+      </w:r>
+      <w:proofErr w:type="gramEnd"/>
+      <w:r>
+        <w:rPr>
+          <w:lang w:val="ru-RU"/>
+        </w:rPr>
+        <w:t xml:space="preserve"> серия. </w:t>
+      </w:r>
+      <w:r>
+        <w:rPr>
+          <w:lang w:val="ru-RU"/>
+        </w:rPr>
+        <w:t>АДГ</w:t>
+      </w:r>
+      <w:r>
+        <w:rPr>
+          <w:lang w:val="ru-RU"/>
+        </w:rPr>
+        <w:t xml:space="preserve">  №  </w:t>
+      </w:r>
+      <w:r>
+        <w:rPr>
+          <w:lang w:val="ru-RU"/>
+        </w:rPr>
+        <w:t>671</w:t>
+      </w:r>
+      <w:r>
+        <w:rPr>
+          <w:lang w:val="ru-RU"/>
+        </w:rPr>
+        <w:t>821</w:t>
+      </w:r>
+      <w:r>
+        <w:rPr>
+          <w:lang w:val="ru-RU"/>
+        </w:rPr>
+        <w:t xml:space="preserve">     с  </w:t>
+      </w:r>
+      <w:r>
+        <w:rPr>
+          <w:lang w:val="ru-RU"/>
+        </w:rPr>
+        <w:t>02</w:t>
+      </w:r>
+      <w:r>
+        <w:rPr>
+          <w:lang w:val="ru-RU"/>
+        </w:rPr>
         <w:t>.</w:t>
       </w:r>
-      <w:proofErr w:type="gramEnd"/>
-      <w:r>
-        <w:rPr>
-          <w:lang w:val="ru-RU"/>
-        </w:rPr>
-        <w:t xml:space="preserve"> </w:t>
-      </w:r>
-      <w:proofErr w:type="gramStart"/>
-      <w:r>
-        <w:rPr>
-          <w:lang w:val="ru-RU"/>
-        </w:rPr>
-        <w:t>ж</w:t>
-      </w:r>
-      <w:proofErr w:type="gramEnd"/>
-      <w:r>
-        <w:rPr>
-          <w:lang w:val="ru-RU"/>
-        </w:rPr>
-        <w:t xml:space="preserve">елезы 1р. в год. </w:t>
-      </w:r>
-      <w:r>
-        <w:rPr>
-          <w:lang w:val="ru-RU"/>
-        </w:rPr>
-        <w:t>Контр ТТГ 1р в 6 мес.</w:t>
-      </w:r>
-      <w:r>
-        <w:rPr>
-          <w:lang w:val="ru-RU"/>
-        </w:rPr>
-        <w:t xml:space="preserve"> </w:t>
-      </w:r>
-    </w:p>
-    <w:p>
-      <w:pPr>
-        <w:numPr>
-          <w:ilvl w:val="0"/>
-          <w:numId w:val="2"/>
-        </w:numPr>
-        <w:jc w:val="both"/>
-        <w:rPr>
-          <w:lang w:val="ru-RU"/>
-        </w:rPr>
-      </w:pPr>
-      <w:r>
-        <w:rPr>
-          <w:lang w:val="ru-RU"/>
-        </w:rPr>
-        <w:t>Б/</w:t>
-      </w:r>
-      <w:proofErr w:type="gramStart"/>
-      <w:r>
-        <w:rPr>
-          <w:lang w:val="ru-RU"/>
-        </w:rPr>
-        <w:t>л</w:t>
-      </w:r>
-      <w:proofErr w:type="gramEnd"/>
-      <w:r>
-        <w:rPr>
-          <w:lang w:val="ru-RU"/>
-        </w:rPr>
-        <w:t xml:space="preserve"> серия. </w:t>
-      </w:r>
-      <w:r>
-        <w:rPr>
-          <w:lang w:val="ru-RU"/>
-        </w:rPr>
-        <w:t>АДГ</w:t>
-      </w:r>
-      <w:r>
-        <w:rPr>
-          <w:lang w:val="ru-RU"/>
-        </w:rPr>
-        <w:t xml:space="preserve">  №  </w:t>
-      </w:r>
-      <w:r>
-        <w:rPr>
-          <w:lang w:val="ru-RU"/>
-        </w:rPr>
-        <w:t>671</w:t>
-      </w:r>
-      <w:r>
-        <w:rPr>
-          <w:lang w:val="ru-RU"/>
-        </w:rPr>
-        <w:t>7</w:t>
-      </w:r>
-      <w:r>
-        <w:rPr>
-          <w:lang w:val="ru-RU"/>
-        </w:rPr>
-        <w:t xml:space="preserve">     с  .</w:t>
-      </w:r>
       <w:r>
         <w:rPr>
           <w:lang w:val="ru-RU"/>
@@ -7413,7 +5350,19 @@
         <w:rPr>
           <w:lang w:val="ru-RU"/>
         </w:rPr>
-        <w:t xml:space="preserve"> по  .</w:t>
+        <w:t xml:space="preserve"> по  </w:t>
+      </w:r>
+      <w:r>
+        <w:rPr>
+          <w:lang w:val="ru-RU"/>
+        </w:rPr>
+        <w:t>13</w:t>
+      </w:r>
+      <w:r>
+        <w:rPr>
+          <w:lang w:val="ru-RU"/>
+        </w:rPr>
+        <w:t>.</w:t>
       </w:r>
       <w:r>
         <w:rPr>
@@ -7425,25 +5374,13 @@
         <w:rPr>
           <w:lang w:val="ru-RU"/>
         </w:rPr>
-        <w:t xml:space="preserve">. </w:t>
-      </w:r>
-      <w:r>
-        <w:rPr>
-          <w:lang w:val="ru-RU"/>
-        </w:rPr>
-        <w:t xml:space="preserve">к труду   </w:t>
-      </w:r>
-      <w:r>
-        <w:rPr>
-          <w:lang w:val="ru-RU"/>
-        </w:rPr>
-        <w:t xml:space="preserve"> </w:t>
-      </w:r>
-      <w:r>
-        <w:rPr>
-          <w:lang w:val="ru-RU"/>
-        </w:rPr>
-        <w:t xml:space="preserve"> </w:t>
+        <w:t xml:space="preserve">. к труду    </w:t>
+      </w:r>
+      <w:r>
+        <w:rPr>
+          <w:lang w:val="ru-RU"/>
+        </w:rPr>
+        <w:t>14</w:t>
       </w:r>
       <w:r>
         <w:rPr>
@@ -7535,14 +5472,14 @@
             <w:rPr>
               <w:lang w:val="ru-RU"/>
             </w:rPr>
-            <w:t>Соловьюк</w:t>
+            <w:t>Фещук</w:t>
           </w:r>
           <w:proofErr w:type="spellEnd"/>
           <w:r>
             <w:rPr>
               <w:lang w:val="ru-RU"/>
             </w:rPr>
-            <w:t xml:space="preserve"> Е.А.</w:t>
+            <w:t>. И.А.</w:t>
           </w:r>
         </w:sdtContent>
       </w:sdt>
@@ -8955,93 +6892,6 @@
     </w:docPart>
     <w:docPart>
       <w:docPartPr>
-        <w:name w:val="FBFC6A18E07A484F9E976562E903BEB7"/>
-        <w:category>
-          <w:name w:val="Общие"/>
-          <w:gallery w:val="placeholder"/>
-        </w:category>
-        <w:types>
-          <w:type w:val="bbPlcHdr"/>
-        </w:types>
-        <w:behaviors>
-          <w:behavior w:val="content"/>
-        </w:behaviors>
-        <w:guid w:val="{E5D938F3-E00E-4F48-ACDE-E2E2655275DF}"/>
-      </w:docPartPr>
-      <w:docPartBody>
-        <w:p>
-          <w:pPr>
-            <w:pStyle w:val="FBFC6A18E07A484F9E976562E903BEB7"/>
-          </w:pPr>
-          <w:r>
-            <w:rPr>
-              <w:rStyle w:val="a3"/>
-            </w:rPr>
-            <w:t>Выберите элемент.</w:t>
-          </w:r>
-        </w:p>
-      </w:docPartBody>
-    </w:docPart>
-    <w:docPart>
-      <w:docPartPr>
-        <w:name w:val="DB435B1E68954750936FB322747598D2"/>
-        <w:category>
-          <w:name w:val="Общие"/>
-          <w:gallery w:val="placeholder"/>
-        </w:category>
-        <w:types>
-          <w:type w:val="bbPlcHdr"/>
-        </w:types>
-        <w:behaviors>
-          <w:behavior w:val="content"/>
-        </w:behaviors>
-        <w:guid w:val="{7122C427-55FD-49A2-B369-ED6DAFC67A8F}"/>
-      </w:docPartPr>
-      <w:docPartBody>
-        <w:p>
-          <w:pPr>
-            <w:pStyle w:val="DB435B1E68954750936FB322747598D2"/>
-          </w:pPr>
-          <w:r>
-            <w:rPr>
-              <w:rStyle w:val="a3"/>
-            </w:rPr>
-            <w:t>Выберите элемент.</w:t>
-          </w:r>
-        </w:p>
-      </w:docPartBody>
-    </w:docPart>
-    <w:docPart>
-      <w:docPartPr>
-        <w:name w:val="5917FEE754784A0BA4173B51A4E1CE95"/>
-        <w:category>
-          <w:name w:val="Общие"/>
-          <w:gallery w:val="placeholder"/>
-        </w:category>
-        <w:types>
-          <w:type w:val="bbPlcHdr"/>
-        </w:types>
-        <w:behaviors>
-          <w:behavior w:val="content"/>
-        </w:behaviors>
-        <w:guid w:val="{92F74F23-8C0C-424C-A12C-19EB4EDE41E3}"/>
-      </w:docPartPr>
-      <w:docPartBody>
-        <w:p>
-          <w:pPr>
-            <w:pStyle w:val="5917FEE754784A0BA4173B51A4E1CE95"/>
-          </w:pPr>
-          <w:r>
-            <w:rPr>
-              <w:rStyle w:val="a3"/>
-            </w:rPr>
-            <w:t>Выберите элемент.</w:t>
-          </w:r>
-        </w:p>
-      </w:docPartBody>
-    </w:docPart>
-    <w:docPart>
-      <w:docPartPr>
         <w:name w:val="FFCB998A69C547318D033520574A41D0"/>
         <w:category>
           <w:name w:val="Общие"/>
@@ -9204,6 +7054,7 @@
     <w:rsid w:val="000547EC"/>
     <w:rsid w:val="0006153B"/>
     <w:rsid w:val="000B0B90"/>
+    <w:rsid w:val="00170ED1"/>
     <w:rsid w:val="001B01EB"/>
     <w:rsid w:val="00277827"/>
     <w:rsid w:val="003C799D"/>
@@ -9222,7 +7073,6 @@
     <w:rsid w:val="009A692F"/>
     <w:rsid w:val="00A35D40"/>
     <w:rsid w:val="00A5560C"/>
-    <w:rsid w:val="00A941E0"/>
     <w:rsid w:val="00AA6B2C"/>
     <w:rsid w:val="00AD1EEC"/>
     <w:rsid w:val="00B051FC"/>
@@ -10063,7 +7913,7 @@
 </file>
 
 <file path=customXml/itemProps1.xml><?xml version="1.0" encoding="utf-8"?>
-<ds:datastoreItem xmlns:ds="http://schemas.openxmlformats.org/officeDocument/2006/customXml" ds:itemID="{1EED933B-E962-4C68-8865-EF8A5E87BC21}">
+<ds:datastoreItem xmlns:ds="http://schemas.openxmlformats.org/officeDocument/2006/customXml" ds:itemID="{141FA8A7-9270-457B-800B-B8F58881B1AF}">
   <ds:schemaRefs>
     <ds:schemaRef ds:uri="http://schemas.openxmlformats.org/officeDocument/2006/bibliography"/>
   </ds:schemaRefs>
